--- a/20231060131-李莹嵩/20231060131-李莹嵩-实验报告.docx
+++ b/20231060131-李莹嵩/20231060131-李莹嵩-实验报告.docx
@@ -7,17 +7,17 @@
         <w:spacing w:afterLines="50" w:after="156"/>
         <w:jc w:val="center"/>
         <w:rPr>
-          <w:rFonts w:ascii="方正小标宋_GBK" w:eastAsia="方正小标宋_GBK"/>
-          <w:sz w:val="48"/>
-          <w:szCs w:val="48"/>
-        </w:rPr>
-      </w:pPr>
-      <w:r>
-        <w:rPr>
           <w:rFonts w:ascii="方正小标宋_GBK" w:eastAsia="方正小标宋_GBK" w:hint="eastAsia"/>
           <w:sz w:val="48"/>
           <w:szCs w:val="48"/>
         </w:rPr>
+      </w:pPr>
+      <w:r>
+        <w:rPr>
+          <w:rFonts w:ascii="方正小标宋_GBK" w:eastAsia="方正小标宋_GBK" w:hint="eastAsia"/>
+          <w:sz w:val="48"/>
+          <w:szCs w:val="48"/>
+        </w:rPr>
         <w:t>云南大学信息学院2025学年春季学期</w:t>
       </w:r>
     </w:p>
@@ -25,7 +25,7 @@
       <w:pPr>
         <w:jc w:val="center"/>
         <w:rPr>
-          <w:rFonts w:ascii="方正小标宋_GBK" w:eastAsia="方正小标宋_GBK"/>
+          <w:rFonts w:ascii="方正小标宋_GBK" w:eastAsia="方正小标宋_GBK" w:hint="eastAsia"/>
           <w:sz w:val="36"/>
           <w:szCs w:val="36"/>
         </w:rPr>
@@ -34,46 +34,46 @@
     <w:p>
       <w:pPr>
         <w:jc w:val="center"/>
-        <w:rPr>
-          <w:rFonts w:ascii="方正小标宋_GBK" w:eastAsia="方正小标宋_GBK"/>
-          <w:sz w:val="52"/>
-          <w:szCs w:val="52"/>
-        </w:rPr>
-      </w:pPr>
-      <w:r>
         <w:rPr>
           <w:rFonts w:ascii="方正小标宋_GBK" w:eastAsia="方正小标宋_GBK" w:hint="eastAsia"/>
           <w:sz w:val="52"/>
           <w:szCs w:val="52"/>
         </w:rPr>
-        <w:t>《算法设计与分析》（本科）</w:t>
-      </w:r>
-    </w:p>
-    <w:p>
-      <w:pPr>
-        <w:jc w:val="center"/>
-        <w:rPr>
-          <w:rFonts w:ascii="方正小标宋_GBK" w:eastAsia="方正小标宋_GBK"/>
-          <w:sz w:val="52"/>
-          <w:szCs w:val="52"/>
-        </w:rPr>
-      </w:pPr>
-    </w:p>
-    <w:p>
-      <w:pPr>
-        <w:jc w:val="center"/>
+      </w:pPr>
+      <w:r>
         <w:rPr>
           <w:rFonts w:ascii="方正小标宋_GBK" w:eastAsia="方正小标宋_GBK" w:hint="eastAsia"/>
           <w:sz w:val="52"/>
           <w:szCs w:val="52"/>
         </w:rPr>
-      </w:pPr>
-      <w:r>
+        <w:t>《算法设计与分析》（本科）</w:t>
+      </w:r>
+    </w:p>
+    <w:p>
+      <w:pPr>
+        <w:jc w:val="center"/>
         <w:rPr>
           <w:rFonts w:ascii="方正小标宋_GBK" w:eastAsia="方正小标宋_GBK" w:hint="eastAsia"/>
           <w:sz w:val="52"/>
           <w:szCs w:val="52"/>
         </w:rPr>
+      </w:pPr>
+    </w:p>
+    <w:p>
+      <w:pPr>
+        <w:jc w:val="center"/>
+        <w:rPr>
+          <w:rFonts w:ascii="方正小标宋_GBK" w:eastAsia="方正小标宋_GBK" w:hint="eastAsia"/>
+          <w:sz w:val="52"/>
+          <w:szCs w:val="52"/>
+        </w:rPr>
+      </w:pPr>
+      <w:r>
+        <w:rPr>
+          <w:rFonts w:ascii="方正小标宋_GBK" w:eastAsia="方正小标宋_GBK" w:hint="eastAsia"/>
+          <w:sz w:val="52"/>
+          <w:szCs w:val="52"/>
+        </w:rPr>
         <w:t>课外实验作业</w:t>
       </w:r>
     </w:p>
@@ -82,7 +82,7 @@
         <w:spacing w:beforeLines="50" w:before="156" w:afterLines="50" w:after="156" w:line="360" w:lineRule="auto"/>
         <w:jc w:val="center"/>
         <w:rPr>
-          <w:rFonts w:ascii="方正小标宋_GBK" w:eastAsia="方正小标宋_GBK"/>
+          <w:rFonts w:ascii="方正小标宋_GBK" w:eastAsia="方正小标宋_GBK" w:hint="eastAsia"/>
           <w:b/>
           <w:bCs/>
           <w:sz w:val="36"/>
@@ -408,13 +408,55 @@
         </w:rPr>
       </w:pPr>
     </w:p>
-    <w:p/>
-    <w:p/>
-    <w:p/>
-    <w:p/>
-    <w:p/>
-    <w:p/>
-    <w:p/>
+    <w:p>
+      <w:pPr>
+        <w:rPr>
+          <w:rFonts w:hint="eastAsia"/>
+        </w:rPr>
+      </w:pPr>
+    </w:p>
+    <w:p>
+      <w:pPr>
+        <w:rPr>
+          <w:rFonts w:hint="eastAsia"/>
+        </w:rPr>
+      </w:pPr>
+    </w:p>
+    <w:p>
+      <w:pPr>
+        <w:rPr>
+          <w:rFonts w:hint="eastAsia"/>
+        </w:rPr>
+      </w:pPr>
+    </w:p>
+    <w:p>
+      <w:pPr>
+        <w:rPr>
+          <w:rFonts w:hint="eastAsia"/>
+        </w:rPr>
+      </w:pPr>
+    </w:p>
+    <w:p>
+      <w:pPr>
+        <w:rPr>
+          <w:rFonts w:hint="eastAsia"/>
+        </w:rPr>
+      </w:pPr>
+    </w:p>
+    <w:p>
+      <w:pPr>
+        <w:rPr>
+          <w:rFonts w:hint="eastAsia"/>
+        </w:rPr>
+      </w:pPr>
+    </w:p>
+    <w:p>
+      <w:pPr>
+        <w:rPr>
+          <w:rFonts w:hint="eastAsia"/>
+        </w:rPr>
+      </w:pPr>
+    </w:p>
     <w:p>
       <w:pPr>
         <w:rPr>
@@ -431,7 +473,7 @@
         </w:numPr>
         <w:spacing w:line="300" w:lineRule="auto"/>
         <w:rPr>
-          <w:rFonts w:ascii="宋体" w:eastAsia="宋体" w:hAnsi="宋体"/>
+          <w:rFonts w:ascii="宋体" w:eastAsia="宋体" w:hAnsi="宋体" w:hint="eastAsia"/>
           <w:b/>
           <w:bCs/>
           <w:sz w:val="24"/>
@@ -471,7 +513,7 @@
       <w:pPr>
         <w:spacing w:line="300" w:lineRule="auto"/>
         <w:rPr>
-          <w:rFonts w:ascii="宋体" w:eastAsia="宋体" w:hAnsi="宋体"/>
+          <w:rFonts w:ascii="宋体" w:eastAsia="宋体" w:hAnsi="宋体" w:hint="eastAsia"/>
           <w:sz w:val="24"/>
           <w:szCs w:val="24"/>
         </w:rPr>
@@ -508,7 +550,7 @@
         <w:spacing w:line="300" w:lineRule="auto"/>
         <w:ind w:left="720"/>
         <w:rPr>
-          <w:rFonts w:ascii="宋体" w:eastAsia="宋体" w:hAnsi="宋体"/>
+          <w:rFonts w:ascii="宋体" w:eastAsia="宋体" w:hAnsi="宋体" w:hint="eastAsia"/>
           <w:sz w:val="24"/>
           <w:szCs w:val="24"/>
         </w:rPr>
@@ -547,7 +589,7 @@
         <w:spacing w:line="300" w:lineRule="auto"/>
         <w:ind w:left="720"/>
         <w:rPr>
-          <w:rFonts w:ascii="宋体" w:eastAsia="宋体" w:hAnsi="宋体"/>
+          <w:rFonts w:ascii="宋体" w:eastAsia="宋体" w:hAnsi="宋体" w:hint="eastAsia"/>
           <w:sz w:val="24"/>
           <w:szCs w:val="24"/>
         </w:rPr>
@@ -586,7 +628,7 @@
         <w:spacing w:line="300" w:lineRule="auto"/>
         <w:ind w:left="720"/>
         <w:rPr>
-          <w:rFonts w:ascii="宋体" w:eastAsia="宋体" w:hAnsi="宋体"/>
+          <w:rFonts w:ascii="宋体" w:eastAsia="宋体" w:hAnsi="宋体" w:hint="eastAsia"/>
           <w:sz w:val="24"/>
           <w:szCs w:val="24"/>
         </w:rPr>
@@ -625,7 +667,7 @@
         <w:spacing w:line="300" w:lineRule="auto"/>
         <w:ind w:left="720"/>
         <w:rPr>
-          <w:rFonts w:ascii="宋体" w:eastAsia="宋体" w:hAnsi="宋体"/>
+          <w:rFonts w:ascii="宋体" w:eastAsia="宋体" w:hAnsi="宋体" w:hint="eastAsia"/>
           <w:sz w:val="24"/>
           <w:szCs w:val="24"/>
         </w:rPr>
@@ -663,7 +705,7 @@
       <w:pPr>
         <w:spacing w:line="300" w:lineRule="auto"/>
         <w:rPr>
-          <w:rFonts w:ascii="宋体" w:eastAsia="宋体" w:hAnsi="宋体"/>
+          <w:rFonts w:ascii="宋体" w:eastAsia="宋体" w:hAnsi="宋体" w:hint="eastAsia"/>
           <w:sz w:val="24"/>
           <w:szCs w:val="24"/>
         </w:rPr>
@@ -692,17 +734,17 @@
       <w:pPr>
         <w:spacing w:line="300" w:lineRule="auto"/>
         <w:rPr>
-          <w:rFonts w:ascii="宋体" w:eastAsia="宋体" w:hAnsi="宋体"/>
-          <w:sz w:val="24"/>
-          <w:szCs w:val="24"/>
-        </w:rPr>
-      </w:pPr>
-    </w:p>
-    <w:p>
-      <w:pPr>
-        <w:spacing w:line="300" w:lineRule="auto"/>
-        <w:rPr>
-          <w:rFonts w:ascii="宋体" w:eastAsia="宋体" w:hAnsi="宋体"/>
+          <w:rFonts w:ascii="宋体" w:eastAsia="宋体" w:hAnsi="宋体" w:hint="eastAsia"/>
+          <w:sz w:val="24"/>
+          <w:szCs w:val="24"/>
+        </w:rPr>
+      </w:pPr>
+    </w:p>
+    <w:p>
+      <w:pPr>
+        <w:spacing w:line="300" w:lineRule="auto"/>
+        <w:rPr>
+          <w:rFonts w:ascii="宋体" w:eastAsia="宋体" w:hAnsi="宋体" w:hint="eastAsia"/>
           <w:b/>
           <w:bCs/>
           <w:sz w:val="24"/>
@@ -724,7 +766,7 @@
       <w:pPr>
         <w:spacing w:line="300" w:lineRule="auto"/>
         <w:rPr>
-          <w:rFonts w:ascii="宋体" w:eastAsia="宋体" w:hAnsi="宋体"/>
+          <w:rFonts w:ascii="宋体" w:eastAsia="宋体" w:hAnsi="宋体" w:hint="eastAsia"/>
           <w:b/>
           <w:bCs/>
           <w:sz w:val="24"/>
@@ -784,7 +826,7 @@
             <w:pPr>
               <w:spacing w:line="300" w:lineRule="auto"/>
               <w:rPr>
-                <w:rFonts w:ascii="宋体" w:eastAsia="宋体" w:hAnsi="宋体"/>
+                <w:rFonts w:ascii="宋体" w:eastAsia="宋体" w:hAnsi="宋体" w:hint="eastAsia"/>
                 <w:b/>
                 <w:bCs/>
                 <w:sz w:val="24"/>
@@ -825,7 +867,7 @@
             <w:pPr>
               <w:spacing w:line="300" w:lineRule="auto"/>
               <w:rPr>
-                <w:rFonts w:ascii="宋体" w:eastAsia="宋体" w:hAnsi="宋体"/>
+                <w:rFonts w:ascii="宋体" w:eastAsia="宋体" w:hAnsi="宋体" w:hint="eastAsia"/>
                 <w:b/>
                 <w:bCs/>
                 <w:sz w:val="24"/>
@@ -866,7 +908,7 @@
             <w:pPr>
               <w:spacing w:line="300" w:lineRule="auto"/>
               <w:rPr>
-                <w:rFonts w:ascii="宋体" w:eastAsia="宋体" w:hAnsi="宋体"/>
+                <w:rFonts w:ascii="宋体" w:eastAsia="宋体" w:hAnsi="宋体" w:hint="eastAsia"/>
                 <w:b/>
                 <w:bCs/>
                 <w:sz w:val="24"/>
@@ -909,7 +951,7 @@
             <w:pPr>
               <w:spacing w:line="300" w:lineRule="auto"/>
               <w:rPr>
-                <w:rFonts w:ascii="宋体" w:eastAsia="宋体" w:hAnsi="宋体"/>
+                <w:rFonts w:ascii="宋体" w:eastAsia="宋体" w:hAnsi="宋体" w:hint="eastAsia"/>
                 <w:sz w:val="24"/>
                 <w:szCs w:val="24"/>
               </w:rPr>
@@ -948,7 +990,7 @@
             <w:pPr>
               <w:spacing w:line="300" w:lineRule="auto"/>
               <w:rPr>
-                <w:rFonts w:ascii="宋体" w:eastAsia="宋体" w:hAnsi="宋体"/>
+                <w:rFonts w:ascii="宋体" w:eastAsia="宋体" w:hAnsi="宋体" w:hint="eastAsia"/>
                 <w:sz w:val="24"/>
                 <w:szCs w:val="24"/>
               </w:rPr>
@@ -1003,7 +1045,7 @@
             <w:pPr>
               <w:spacing w:line="300" w:lineRule="auto"/>
               <w:rPr>
-                <w:rFonts w:ascii="宋体" w:eastAsia="宋体" w:hAnsi="宋体"/>
+                <w:rFonts w:ascii="宋体" w:eastAsia="宋体" w:hAnsi="宋体" w:hint="eastAsia"/>
                 <w:sz w:val="24"/>
                 <w:szCs w:val="24"/>
               </w:rPr>
@@ -1042,7 +1084,7 @@
             <w:pPr>
               <w:spacing w:line="300" w:lineRule="auto"/>
               <w:rPr>
-                <w:rFonts w:ascii="宋体" w:eastAsia="宋体" w:hAnsi="宋体"/>
+                <w:rFonts w:ascii="宋体" w:eastAsia="宋体" w:hAnsi="宋体" w:hint="eastAsia"/>
                 <w:sz w:val="24"/>
                 <w:szCs w:val="24"/>
               </w:rPr>
@@ -1081,7 +1123,7 @@
             <w:pPr>
               <w:spacing w:line="300" w:lineRule="auto"/>
               <w:rPr>
-                <w:rFonts w:ascii="宋体" w:eastAsia="宋体" w:hAnsi="宋体"/>
+                <w:rFonts w:ascii="宋体" w:eastAsia="宋体" w:hAnsi="宋体" w:hint="eastAsia"/>
                 <w:sz w:val="24"/>
                 <w:szCs w:val="24"/>
               </w:rPr>
@@ -1118,7 +1160,7 @@
             <w:pPr>
               <w:spacing w:line="300" w:lineRule="auto"/>
               <w:rPr>
-                <w:rFonts w:ascii="宋体" w:eastAsia="宋体" w:hAnsi="宋体"/>
+                <w:rFonts w:ascii="宋体" w:eastAsia="宋体" w:hAnsi="宋体" w:hint="eastAsia"/>
                 <w:sz w:val="24"/>
                 <w:szCs w:val="24"/>
               </w:rPr>
@@ -1157,7 +1199,7 @@
             <w:pPr>
               <w:spacing w:line="300" w:lineRule="auto"/>
               <w:rPr>
-                <w:rFonts w:ascii="宋体" w:eastAsia="宋体" w:hAnsi="宋体"/>
+                <w:rFonts w:ascii="宋体" w:eastAsia="宋体" w:hAnsi="宋体" w:hint="eastAsia"/>
                 <w:sz w:val="24"/>
                 <w:szCs w:val="24"/>
               </w:rPr>
@@ -1196,7 +1238,7 @@
             <w:pPr>
               <w:spacing w:line="300" w:lineRule="auto"/>
               <w:rPr>
-                <w:rFonts w:ascii="宋体" w:eastAsia="宋体" w:hAnsi="宋体"/>
+                <w:rFonts w:ascii="宋体" w:eastAsia="宋体" w:hAnsi="宋体" w:hint="eastAsia"/>
                 <w:sz w:val="24"/>
                 <w:szCs w:val="24"/>
               </w:rPr>
@@ -1233,7 +1275,7 @@
             <w:pPr>
               <w:spacing w:line="300" w:lineRule="auto"/>
               <w:rPr>
-                <w:rFonts w:ascii="宋体" w:eastAsia="宋体" w:hAnsi="宋体"/>
+                <w:rFonts w:ascii="宋体" w:eastAsia="宋体" w:hAnsi="宋体" w:hint="eastAsia"/>
                 <w:sz w:val="24"/>
                 <w:szCs w:val="24"/>
               </w:rPr>
@@ -1272,7 +1314,7 @@
             <w:pPr>
               <w:spacing w:line="300" w:lineRule="auto"/>
               <w:rPr>
-                <w:rFonts w:ascii="宋体" w:eastAsia="宋体" w:hAnsi="宋体"/>
+                <w:rFonts w:ascii="宋体" w:eastAsia="宋体" w:hAnsi="宋体" w:hint="eastAsia"/>
                 <w:sz w:val="24"/>
                 <w:szCs w:val="24"/>
               </w:rPr>
@@ -1311,7 +1353,7 @@
             <w:pPr>
               <w:spacing w:line="300" w:lineRule="auto"/>
               <w:rPr>
-                <w:rFonts w:ascii="宋体" w:eastAsia="宋体" w:hAnsi="宋体"/>
+                <w:rFonts w:ascii="宋体" w:eastAsia="宋体" w:hAnsi="宋体" w:hint="eastAsia"/>
                 <w:sz w:val="24"/>
                 <w:szCs w:val="24"/>
               </w:rPr>
@@ -1348,7 +1390,7 @@
             <w:pPr>
               <w:spacing w:line="300" w:lineRule="auto"/>
               <w:rPr>
-                <w:rFonts w:ascii="宋体" w:eastAsia="宋体" w:hAnsi="宋体"/>
+                <w:rFonts w:ascii="宋体" w:eastAsia="宋体" w:hAnsi="宋体" w:hint="eastAsia"/>
                 <w:sz w:val="24"/>
                 <w:szCs w:val="24"/>
               </w:rPr>
@@ -1369,17 +1411,17 @@
       <w:pPr>
         <w:spacing w:line="300" w:lineRule="auto"/>
         <w:rPr>
-          <w:rFonts w:ascii="宋体" w:eastAsia="宋体" w:hAnsi="宋体"/>
-          <w:sz w:val="24"/>
-          <w:szCs w:val="24"/>
-        </w:rPr>
-      </w:pPr>
-    </w:p>
-    <w:p>
-      <w:pPr>
-        <w:spacing w:line="300" w:lineRule="auto"/>
-        <w:rPr>
-          <w:rFonts w:ascii="宋体" w:eastAsia="宋体" w:hAnsi="宋体"/>
+          <w:rFonts w:ascii="宋体" w:eastAsia="宋体" w:hAnsi="宋体" w:hint="eastAsia"/>
+          <w:sz w:val="24"/>
+          <w:szCs w:val="24"/>
+        </w:rPr>
+      </w:pPr>
+    </w:p>
+    <w:p>
+      <w:pPr>
+        <w:spacing w:line="300" w:lineRule="auto"/>
+        <w:rPr>
+          <w:rFonts w:ascii="宋体" w:eastAsia="宋体" w:hAnsi="宋体" w:hint="eastAsia"/>
           <w:b/>
           <w:bCs/>
           <w:sz w:val="24"/>
@@ -1401,7 +1443,7 @@
       <w:pPr>
         <w:spacing w:line="300" w:lineRule="auto"/>
         <w:rPr>
-          <w:rFonts w:ascii="宋体" w:eastAsia="宋体" w:hAnsi="宋体"/>
+          <w:rFonts w:ascii="宋体" w:eastAsia="宋体" w:hAnsi="宋体" w:hint="eastAsia"/>
           <w:sz w:val="24"/>
           <w:szCs w:val="24"/>
         </w:rPr>
@@ -1419,7 +1461,7 @@
       <w:pPr>
         <w:spacing w:line="300" w:lineRule="auto"/>
         <w:rPr>
-          <w:rFonts w:ascii="宋体" w:eastAsia="宋体" w:hAnsi="宋体"/>
+          <w:rFonts w:ascii="宋体" w:eastAsia="宋体" w:hAnsi="宋体" w:hint="eastAsia"/>
           <w:sz w:val="24"/>
           <w:szCs w:val="24"/>
         </w:rPr>
@@ -1437,7 +1479,7 @@
       <w:pPr>
         <w:spacing w:line="300" w:lineRule="auto"/>
         <w:rPr>
-          <w:rFonts w:ascii="宋体" w:eastAsia="宋体" w:hAnsi="宋体"/>
+          <w:rFonts w:ascii="宋体" w:eastAsia="宋体" w:hAnsi="宋体" w:hint="eastAsia"/>
           <w:sz w:val="24"/>
           <w:szCs w:val="24"/>
         </w:rPr>
@@ -1455,7 +1497,7 @@
       <w:pPr>
         <w:spacing w:line="300" w:lineRule="auto"/>
         <w:rPr>
-          <w:rFonts w:ascii="宋体" w:eastAsia="宋体" w:hAnsi="宋体"/>
+          <w:rFonts w:ascii="宋体" w:eastAsia="宋体" w:hAnsi="宋体" w:hint="eastAsia"/>
           <w:sz w:val="24"/>
           <w:szCs w:val="24"/>
         </w:rPr>
@@ -1473,7 +1515,7 @@
       <w:pPr>
         <w:spacing w:line="300" w:lineRule="auto"/>
         <w:rPr>
-          <w:rFonts w:ascii="宋体" w:eastAsia="宋体" w:hAnsi="宋体"/>
+          <w:rFonts w:ascii="宋体" w:eastAsia="宋体" w:hAnsi="宋体" w:hint="eastAsia"/>
           <w:sz w:val="24"/>
           <w:szCs w:val="24"/>
         </w:rPr>
@@ -1492,7 +1534,7 @@
       <w:pPr>
         <w:spacing w:line="300" w:lineRule="auto"/>
         <w:rPr>
-          <w:rFonts w:ascii="宋体" w:eastAsia="宋体" w:hAnsi="宋体"/>
+          <w:rFonts w:ascii="宋体" w:eastAsia="宋体" w:hAnsi="宋体" w:hint="eastAsia"/>
           <w:sz w:val="24"/>
           <w:szCs w:val="24"/>
         </w:rPr>
@@ -1510,7 +1552,7 @@
       <w:pPr>
         <w:spacing w:line="300" w:lineRule="auto"/>
         <w:rPr>
-          <w:rFonts w:ascii="宋体" w:eastAsia="宋体" w:hAnsi="宋体"/>
+          <w:rFonts w:ascii="宋体" w:eastAsia="宋体" w:hAnsi="宋体" w:hint="eastAsia"/>
           <w:sz w:val="24"/>
           <w:szCs w:val="24"/>
         </w:rPr>
@@ -1528,7 +1570,7 @@
       <w:pPr>
         <w:spacing w:line="300" w:lineRule="auto"/>
         <w:rPr>
-          <w:rFonts w:ascii="宋体" w:eastAsia="宋体" w:hAnsi="宋体"/>
+          <w:rFonts w:ascii="宋体" w:eastAsia="宋体" w:hAnsi="宋体" w:hint="eastAsia"/>
           <w:sz w:val="24"/>
           <w:szCs w:val="24"/>
         </w:rPr>
@@ -1546,7 +1588,7 @@
       <w:pPr>
         <w:spacing w:line="300" w:lineRule="auto"/>
         <w:rPr>
-          <w:rFonts w:ascii="宋体" w:eastAsia="宋体" w:hAnsi="宋体"/>
+          <w:rFonts w:ascii="宋体" w:eastAsia="宋体" w:hAnsi="宋体" w:hint="eastAsia"/>
           <w:sz w:val="24"/>
           <w:szCs w:val="24"/>
         </w:rPr>
@@ -1564,7 +1606,7 @@
       <w:pPr>
         <w:spacing w:line="300" w:lineRule="auto"/>
         <w:rPr>
-          <w:rFonts w:ascii="宋体" w:eastAsia="宋体" w:hAnsi="宋体"/>
+          <w:rFonts w:ascii="宋体" w:eastAsia="宋体" w:hAnsi="宋体" w:hint="eastAsia"/>
           <w:sz w:val="24"/>
           <w:szCs w:val="24"/>
         </w:rPr>
@@ -1582,7 +1624,7 @@
       <w:pPr>
         <w:spacing w:line="300" w:lineRule="auto"/>
         <w:rPr>
-          <w:rFonts w:ascii="宋体" w:eastAsia="宋体" w:hAnsi="宋体"/>
+          <w:rFonts w:ascii="宋体" w:eastAsia="宋体" w:hAnsi="宋体" w:hint="eastAsia"/>
           <w:sz w:val="24"/>
           <w:szCs w:val="24"/>
         </w:rPr>
@@ -1600,7 +1642,7 @@
       <w:pPr>
         <w:spacing w:line="300" w:lineRule="auto"/>
         <w:rPr>
-          <w:rFonts w:ascii="宋体" w:eastAsia="宋体" w:hAnsi="宋体"/>
+          <w:rFonts w:ascii="宋体" w:eastAsia="宋体" w:hAnsi="宋体" w:hint="eastAsia"/>
           <w:sz w:val="24"/>
           <w:szCs w:val="24"/>
         </w:rPr>
@@ -1618,7 +1660,7 @@
       <w:pPr>
         <w:spacing w:line="300" w:lineRule="auto"/>
         <w:rPr>
-          <w:rFonts w:ascii="宋体" w:eastAsia="宋体" w:hAnsi="宋体"/>
+          <w:rFonts w:ascii="宋体" w:eastAsia="宋体" w:hAnsi="宋体" w:hint="eastAsia"/>
           <w:sz w:val="24"/>
           <w:szCs w:val="24"/>
         </w:rPr>
@@ -1636,7 +1678,7 @@
       <w:pPr>
         <w:spacing w:line="300" w:lineRule="auto"/>
         <w:rPr>
-          <w:rFonts w:ascii="宋体" w:eastAsia="宋体" w:hAnsi="宋体"/>
+          <w:rFonts w:ascii="宋体" w:eastAsia="宋体" w:hAnsi="宋体" w:hint="eastAsia"/>
           <w:sz w:val="24"/>
           <w:szCs w:val="24"/>
         </w:rPr>
@@ -1654,7 +1696,7 @@
       <w:pPr>
         <w:spacing w:line="300" w:lineRule="auto"/>
         <w:rPr>
-          <w:rFonts w:ascii="宋体" w:eastAsia="宋体" w:hAnsi="宋体"/>
+          <w:rFonts w:ascii="宋体" w:eastAsia="宋体" w:hAnsi="宋体" w:hint="eastAsia"/>
           <w:sz w:val="24"/>
           <w:szCs w:val="24"/>
         </w:rPr>
@@ -1672,7 +1714,7 @@
       <w:pPr>
         <w:spacing w:line="300" w:lineRule="auto"/>
         <w:rPr>
-          <w:rFonts w:ascii="宋体" w:eastAsia="宋体" w:hAnsi="宋体"/>
+          <w:rFonts w:ascii="宋体" w:eastAsia="宋体" w:hAnsi="宋体" w:hint="eastAsia"/>
           <w:sz w:val="24"/>
           <w:szCs w:val="24"/>
         </w:rPr>
@@ -1690,7 +1732,7 @@
       <w:pPr>
         <w:spacing w:line="300" w:lineRule="auto"/>
         <w:rPr>
-          <w:rFonts w:ascii="宋体" w:eastAsia="宋体" w:hAnsi="宋体"/>
+          <w:rFonts w:ascii="宋体" w:eastAsia="宋体" w:hAnsi="宋体" w:hint="eastAsia"/>
           <w:sz w:val="24"/>
           <w:szCs w:val="24"/>
         </w:rPr>
@@ -1708,7 +1750,7 @@
       <w:pPr>
         <w:spacing w:line="300" w:lineRule="auto"/>
         <w:rPr>
-          <w:rFonts w:ascii="宋体" w:eastAsia="宋体" w:hAnsi="宋体"/>
+          <w:rFonts w:ascii="宋体" w:eastAsia="宋体" w:hAnsi="宋体" w:hint="eastAsia"/>
           <w:sz w:val="24"/>
           <w:szCs w:val="24"/>
         </w:rPr>
@@ -1726,7 +1768,7 @@
       <w:pPr>
         <w:spacing w:line="300" w:lineRule="auto"/>
         <w:rPr>
-          <w:rFonts w:ascii="宋体" w:eastAsia="宋体" w:hAnsi="宋体"/>
+          <w:rFonts w:ascii="宋体" w:eastAsia="宋体" w:hAnsi="宋体" w:hint="eastAsia"/>
           <w:sz w:val="24"/>
           <w:szCs w:val="24"/>
         </w:rPr>
@@ -1744,7 +1786,7 @@
       <w:pPr>
         <w:spacing w:line="300" w:lineRule="auto"/>
         <w:rPr>
-          <w:rFonts w:ascii="宋体" w:eastAsia="宋体" w:hAnsi="宋体"/>
+          <w:rFonts w:ascii="宋体" w:eastAsia="宋体" w:hAnsi="宋体" w:hint="eastAsia"/>
           <w:sz w:val="24"/>
           <w:szCs w:val="24"/>
         </w:rPr>
@@ -1762,7 +1804,7 @@
       <w:pPr>
         <w:spacing w:line="300" w:lineRule="auto"/>
         <w:rPr>
-          <w:rFonts w:ascii="宋体" w:eastAsia="宋体" w:hAnsi="宋体"/>
+          <w:rFonts w:ascii="宋体" w:eastAsia="宋体" w:hAnsi="宋体" w:hint="eastAsia"/>
           <w:sz w:val="24"/>
           <w:szCs w:val="24"/>
         </w:rPr>
@@ -1780,7 +1822,7 @@
       <w:pPr>
         <w:spacing w:line="300" w:lineRule="auto"/>
         <w:rPr>
-          <w:rFonts w:ascii="宋体" w:eastAsia="宋体" w:hAnsi="宋体"/>
+          <w:rFonts w:ascii="宋体" w:eastAsia="宋体" w:hAnsi="宋体" w:hint="eastAsia"/>
           <w:sz w:val="24"/>
           <w:szCs w:val="24"/>
         </w:rPr>
@@ -1809,7 +1851,7 @@
         <w:spacing w:line="300" w:lineRule="auto"/>
         <w:ind w:left="720"/>
         <w:rPr>
-          <w:rFonts w:ascii="宋体" w:eastAsia="宋体" w:hAnsi="宋体"/>
+          <w:rFonts w:ascii="宋体" w:eastAsia="宋体" w:hAnsi="宋体" w:hint="eastAsia"/>
           <w:sz w:val="24"/>
           <w:szCs w:val="24"/>
         </w:rPr>
@@ -1828,7 +1870,7 @@
         <w:spacing w:line="300" w:lineRule="auto"/>
         <w:ind w:left="720"/>
         <w:rPr>
-          <w:rFonts w:ascii="宋体" w:eastAsia="宋体" w:hAnsi="宋体"/>
+          <w:rFonts w:ascii="宋体" w:eastAsia="宋体" w:hAnsi="宋体" w:hint="eastAsia"/>
           <w:sz w:val="24"/>
           <w:szCs w:val="24"/>
         </w:rPr>
@@ -1847,7 +1889,7 @@
         <w:spacing w:line="300" w:lineRule="auto"/>
         <w:ind w:left="720"/>
         <w:rPr>
-          <w:rFonts w:ascii="宋体" w:eastAsia="宋体" w:hAnsi="宋体"/>
+          <w:rFonts w:ascii="宋体" w:eastAsia="宋体" w:hAnsi="宋体" w:hint="eastAsia"/>
           <w:sz w:val="24"/>
           <w:szCs w:val="24"/>
         </w:rPr>
@@ -1865,17 +1907,17 @@
       <w:pPr>
         <w:spacing w:line="300" w:lineRule="auto"/>
         <w:rPr>
-          <w:rFonts w:ascii="宋体" w:eastAsia="宋体" w:hAnsi="宋体"/>
-          <w:sz w:val="24"/>
-          <w:szCs w:val="24"/>
-        </w:rPr>
-      </w:pPr>
-    </w:p>
-    <w:p>
-      <w:pPr>
-        <w:spacing w:line="300" w:lineRule="auto"/>
-        <w:rPr>
-          <w:rFonts w:ascii="宋体" w:eastAsia="宋体" w:hAnsi="宋体"/>
+          <w:rFonts w:ascii="宋体" w:eastAsia="宋体" w:hAnsi="宋体" w:hint="eastAsia"/>
+          <w:sz w:val="24"/>
+          <w:szCs w:val="24"/>
+        </w:rPr>
+      </w:pPr>
+    </w:p>
+    <w:p>
+      <w:pPr>
+        <w:spacing w:line="300" w:lineRule="auto"/>
+        <w:rPr>
+          <w:rFonts w:ascii="宋体" w:eastAsia="宋体" w:hAnsi="宋体" w:hint="eastAsia"/>
           <w:b/>
           <w:bCs/>
           <w:sz w:val="24"/>
@@ -1897,7 +1939,7 @@
       <w:pPr>
         <w:spacing w:line="300" w:lineRule="auto"/>
         <w:rPr>
-          <w:rFonts w:ascii="宋体" w:eastAsia="宋体" w:hAnsi="宋体"/>
+          <w:rFonts w:ascii="宋体" w:eastAsia="宋体" w:hAnsi="宋体" w:hint="eastAsia"/>
           <w:sz w:val="24"/>
           <w:szCs w:val="24"/>
         </w:rPr>
@@ -1915,7 +1957,7 @@
       <w:pPr>
         <w:spacing w:line="300" w:lineRule="auto"/>
         <w:rPr>
-          <w:rFonts w:ascii="宋体" w:eastAsia="宋体" w:hAnsi="宋体"/>
+          <w:rFonts w:ascii="宋体" w:eastAsia="宋体" w:hAnsi="宋体" w:hint="eastAsia"/>
           <w:sz w:val="24"/>
           <w:szCs w:val="24"/>
         </w:rPr>
@@ -1933,7 +1975,7 @@
       <w:pPr>
         <w:spacing w:line="300" w:lineRule="auto"/>
         <w:rPr>
-          <w:rFonts w:ascii="宋体" w:eastAsia="宋体" w:hAnsi="宋体"/>
+          <w:rFonts w:ascii="宋体" w:eastAsia="宋体" w:hAnsi="宋体" w:hint="eastAsia"/>
           <w:sz w:val="24"/>
           <w:szCs w:val="24"/>
         </w:rPr>
@@ -1951,7 +1993,7 @@
       <w:pPr>
         <w:spacing w:line="300" w:lineRule="auto"/>
         <w:rPr>
-          <w:rFonts w:ascii="宋体" w:eastAsia="宋体" w:hAnsi="宋体"/>
+          <w:rFonts w:ascii="宋体" w:eastAsia="宋体" w:hAnsi="宋体" w:hint="eastAsia"/>
           <w:sz w:val="24"/>
           <w:szCs w:val="24"/>
         </w:rPr>
@@ -1969,7 +2011,7 @@
       <w:pPr>
         <w:spacing w:line="300" w:lineRule="auto"/>
         <w:rPr>
-          <w:rFonts w:ascii="宋体" w:eastAsia="宋体" w:hAnsi="宋体"/>
+          <w:rFonts w:ascii="宋体" w:eastAsia="宋体" w:hAnsi="宋体" w:hint="eastAsia"/>
           <w:sz w:val="24"/>
           <w:szCs w:val="24"/>
         </w:rPr>
@@ -1987,7 +2029,7 @@
       <w:pPr>
         <w:spacing w:line="300" w:lineRule="auto"/>
         <w:rPr>
-          <w:rFonts w:ascii="宋体" w:eastAsia="宋体" w:hAnsi="宋体"/>
+          <w:rFonts w:ascii="宋体" w:eastAsia="宋体" w:hAnsi="宋体" w:hint="eastAsia"/>
           <w:sz w:val="24"/>
           <w:szCs w:val="24"/>
         </w:rPr>
@@ -2005,7 +2047,7 @@
       <w:pPr>
         <w:spacing w:line="300" w:lineRule="auto"/>
         <w:rPr>
-          <w:rFonts w:ascii="宋体" w:eastAsia="宋体" w:hAnsi="宋体"/>
+          <w:rFonts w:ascii="宋体" w:eastAsia="宋体" w:hAnsi="宋体" w:hint="eastAsia"/>
           <w:sz w:val="24"/>
           <w:szCs w:val="24"/>
         </w:rPr>
@@ -2023,7 +2065,7 @@
       <w:pPr>
         <w:spacing w:line="300" w:lineRule="auto"/>
         <w:rPr>
-          <w:rFonts w:ascii="宋体" w:eastAsia="宋体" w:hAnsi="宋体"/>
+          <w:rFonts w:ascii="宋体" w:eastAsia="宋体" w:hAnsi="宋体" w:hint="eastAsia"/>
           <w:sz w:val="24"/>
           <w:szCs w:val="24"/>
         </w:rPr>
@@ -2041,7 +2083,7 @@
       <w:pPr>
         <w:spacing w:line="300" w:lineRule="auto"/>
         <w:rPr>
-          <w:rFonts w:ascii="宋体" w:eastAsia="宋体" w:hAnsi="宋体"/>
+          <w:rFonts w:ascii="宋体" w:eastAsia="宋体" w:hAnsi="宋体" w:hint="eastAsia"/>
           <w:sz w:val="24"/>
           <w:szCs w:val="24"/>
         </w:rPr>
@@ -2059,7 +2101,7 @@
       <w:pPr>
         <w:spacing w:line="300" w:lineRule="auto"/>
         <w:rPr>
-          <w:rFonts w:ascii="宋体" w:eastAsia="宋体" w:hAnsi="宋体"/>
+          <w:rFonts w:ascii="宋体" w:eastAsia="宋体" w:hAnsi="宋体" w:hint="eastAsia"/>
           <w:sz w:val="24"/>
           <w:szCs w:val="24"/>
         </w:rPr>
@@ -2077,7 +2119,7 @@
       <w:pPr>
         <w:spacing w:line="300" w:lineRule="auto"/>
         <w:rPr>
-          <w:rFonts w:ascii="宋体" w:eastAsia="宋体" w:hAnsi="宋体"/>
+          <w:rFonts w:ascii="宋体" w:eastAsia="宋体" w:hAnsi="宋体" w:hint="eastAsia"/>
           <w:sz w:val="24"/>
           <w:szCs w:val="24"/>
         </w:rPr>
@@ -2095,7 +2137,7 @@
       <w:pPr>
         <w:spacing w:line="300" w:lineRule="auto"/>
         <w:rPr>
-          <w:rFonts w:ascii="宋体" w:eastAsia="宋体" w:hAnsi="宋体"/>
+          <w:rFonts w:ascii="宋体" w:eastAsia="宋体" w:hAnsi="宋体" w:hint="eastAsia"/>
           <w:sz w:val="24"/>
           <w:szCs w:val="24"/>
         </w:rPr>
@@ -2113,7 +2155,7 @@
       <w:pPr>
         <w:spacing w:line="300" w:lineRule="auto"/>
         <w:rPr>
-          <w:rFonts w:ascii="宋体" w:eastAsia="宋体" w:hAnsi="宋体"/>
+          <w:rFonts w:ascii="宋体" w:eastAsia="宋体" w:hAnsi="宋体" w:hint="eastAsia"/>
           <w:sz w:val="24"/>
           <w:szCs w:val="24"/>
         </w:rPr>
@@ -2132,7 +2174,7 @@
       <w:pPr>
         <w:spacing w:line="300" w:lineRule="auto"/>
         <w:rPr>
-          <w:rFonts w:ascii="宋体" w:eastAsia="宋体" w:hAnsi="宋体"/>
+          <w:rFonts w:ascii="宋体" w:eastAsia="宋体" w:hAnsi="宋体" w:hint="eastAsia"/>
           <w:sz w:val="24"/>
           <w:szCs w:val="24"/>
         </w:rPr>
@@ -2150,7 +2192,7 @@
       <w:pPr>
         <w:spacing w:line="300" w:lineRule="auto"/>
         <w:rPr>
-          <w:rFonts w:ascii="宋体" w:eastAsia="宋体" w:hAnsi="宋体"/>
+          <w:rFonts w:ascii="宋体" w:eastAsia="宋体" w:hAnsi="宋体" w:hint="eastAsia"/>
           <w:sz w:val="24"/>
           <w:szCs w:val="24"/>
         </w:rPr>
@@ -2179,7 +2221,7 @@
         <w:spacing w:line="300" w:lineRule="auto"/>
         <w:ind w:left="720"/>
         <w:rPr>
-          <w:rFonts w:ascii="宋体" w:eastAsia="宋体" w:hAnsi="宋体"/>
+          <w:rFonts w:ascii="宋体" w:eastAsia="宋体" w:hAnsi="宋体" w:hint="eastAsia"/>
           <w:sz w:val="24"/>
           <w:szCs w:val="24"/>
         </w:rPr>
@@ -2198,7 +2240,7 @@
         <w:spacing w:line="300" w:lineRule="auto"/>
         <w:ind w:left="720"/>
         <w:rPr>
-          <w:rFonts w:ascii="宋体" w:eastAsia="宋体" w:hAnsi="宋体"/>
+          <w:rFonts w:ascii="宋体" w:eastAsia="宋体" w:hAnsi="宋体" w:hint="eastAsia"/>
           <w:sz w:val="24"/>
           <w:szCs w:val="24"/>
         </w:rPr>
@@ -2217,7 +2259,7 @@
         <w:spacing w:line="300" w:lineRule="auto"/>
         <w:ind w:left="720"/>
         <w:rPr>
-          <w:rFonts w:ascii="宋体" w:eastAsia="宋体" w:hAnsi="宋体"/>
+          <w:rFonts w:ascii="宋体" w:eastAsia="宋体" w:hAnsi="宋体" w:hint="eastAsia"/>
           <w:sz w:val="24"/>
           <w:szCs w:val="24"/>
         </w:rPr>
@@ -2235,27 +2277,27 @@
       <w:pPr>
         <w:spacing w:line="300" w:lineRule="auto"/>
         <w:rPr>
-          <w:rFonts w:ascii="宋体" w:eastAsia="宋体" w:hAnsi="宋体"/>
-          <w:sz w:val="24"/>
-          <w:szCs w:val="24"/>
-        </w:rPr>
-      </w:pPr>
-    </w:p>
-    <w:p>
-      <w:pPr>
-        <w:spacing w:line="300" w:lineRule="auto"/>
-        <w:rPr>
-          <w:rFonts w:ascii="宋体" w:eastAsia="宋体" w:hAnsi="宋体"/>
-          <w:sz w:val="24"/>
-          <w:szCs w:val="24"/>
-        </w:rPr>
-      </w:pPr>
-    </w:p>
-    <w:p>
-      <w:pPr>
-        <w:spacing w:line="300" w:lineRule="auto"/>
-        <w:rPr>
-          <w:rFonts w:ascii="宋体" w:eastAsia="宋体" w:hAnsi="宋体"/>
+          <w:rFonts w:ascii="宋体" w:eastAsia="宋体" w:hAnsi="宋体" w:hint="eastAsia"/>
+          <w:sz w:val="24"/>
+          <w:szCs w:val="24"/>
+        </w:rPr>
+      </w:pPr>
+    </w:p>
+    <w:p>
+      <w:pPr>
+        <w:spacing w:line="300" w:lineRule="auto"/>
+        <w:rPr>
+          <w:rFonts w:ascii="宋体" w:eastAsia="宋体" w:hAnsi="宋体" w:hint="eastAsia"/>
+          <w:sz w:val="24"/>
+          <w:szCs w:val="24"/>
+        </w:rPr>
+      </w:pPr>
+    </w:p>
+    <w:p>
+      <w:pPr>
+        <w:spacing w:line="300" w:lineRule="auto"/>
+        <w:rPr>
+          <w:rFonts w:ascii="宋体" w:eastAsia="宋体" w:hAnsi="宋体" w:hint="eastAsia"/>
           <w:b/>
           <w:bCs/>
           <w:sz w:val="24"/>
@@ -2277,7 +2319,7 @@
       <w:pPr>
         <w:spacing w:line="300" w:lineRule="auto"/>
         <w:rPr>
-          <w:rFonts w:ascii="宋体" w:eastAsia="宋体" w:hAnsi="宋体"/>
+          <w:rFonts w:ascii="宋体" w:eastAsia="宋体" w:hAnsi="宋体" w:hint="eastAsia"/>
           <w:sz w:val="24"/>
           <w:szCs w:val="24"/>
         </w:rPr>
@@ -2295,7 +2337,7 @@
       <w:pPr>
         <w:spacing w:line="300" w:lineRule="auto"/>
         <w:rPr>
-          <w:rFonts w:ascii="宋体" w:eastAsia="宋体" w:hAnsi="宋体"/>
+          <w:rFonts w:ascii="宋体" w:eastAsia="宋体" w:hAnsi="宋体" w:hint="eastAsia"/>
           <w:sz w:val="24"/>
           <w:szCs w:val="24"/>
         </w:rPr>
@@ -2313,7 +2355,7 @@
       <w:pPr>
         <w:spacing w:line="300" w:lineRule="auto"/>
         <w:rPr>
-          <w:rFonts w:ascii="宋体" w:eastAsia="宋体" w:hAnsi="宋体"/>
+          <w:rFonts w:ascii="宋体" w:eastAsia="宋体" w:hAnsi="宋体" w:hint="eastAsia"/>
           <w:sz w:val="24"/>
           <w:szCs w:val="24"/>
         </w:rPr>
@@ -2331,7 +2373,7 @@
       <w:pPr>
         <w:spacing w:line="300" w:lineRule="auto"/>
         <w:rPr>
-          <w:rFonts w:ascii="宋体" w:eastAsia="宋体" w:hAnsi="宋体"/>
+          <w:rFonts w:ascii="宋体" w:eastAsia="宋体" w:hAnsi="宋体" w:hint="eastAsia"/>
           <w:sz w:val="24"/>
           <w:szCs w:val="24"/>
         </w:rPr>
@@ -2349,7 +2391,7 @@
       <w:pPr>
         <w:spacing w:line="300" w:lineRule="auto"/>
         <w:rPr>
-          <w:rFonts w:ascii="宋体" w:eastAsia="宋体" w:hAnsi="宋体"/>
+          <w:rFonts w:ascii="宋体" w:eastAsia="宋体" w:hAnsi="宋体" w:hint="eastAsia"/>
           <w:sz w:val="24"/>
           <w:szCs w:val="24"/>
         </w:rPr>
@@ -2367,7 +2409,7 @@
       <w:pPr>
         <w:spacing w:line="300" w:lineRule="auto"/>
         <w:rPr>
-          <w:rFonts w:ascii="宋体" w:eastAsia="宋体" w:hAnsi="宋体"/>
+          <w:rFonts w:ascii="宋体" w:eastAsia="宋体" w:hAnsi="宋体" w:hint="eastAsia"/>
           <w:sz w:val="24"/>
           <w:szCs w:val="24"/>
         </w:rPr>
@@ -2385,7 +2427,7 @@
       <w:pPr>
         <w:spacing w:line="300" w:lineRule="auto"/>
         <w:rPr>
-          <w:rFonts w:ascii="宋体" w:eastAsia="宋体" w:hAnsi="宋体"/>
+          <w:rFonts w:ascii="宋体" w:eastAsia="宋体" w:hAnsi="宋体" w:hint="eastAsia"/>
           <w:sz w:val="24"/>
           <w:szCs w:val="24"/>
         </w:rPr>
@@ -2403,7 +2445,7 @@
       <w:pPr>
         <w:spacing w:line="300" w:lineRule="auto"/>
         <w:rPr>
-          <w:rFonts w:ascii="宋体" w:eastAsia="宋体" w:hAnsi="宋体"/>
+          <w:rFonts w:ascii="宋体" w:eastAsia="宋体" w:hAnsi="宋体" w:hint="eastAsia"/>
           <w:sz w:val="24"/>
           <w:szCs w:val="24"/>
         </w:rPr>
@@ -2421,7 +2463,7 @@
       <w:pPr>
         <w:spacing w:line="300" w:lineRule="auto"/>
         <w:rPr>
-          <w:rFonts w:ascii="宋体" w:eastAsia="宋体" w:hAnsi="宋体"/>
+          <w:rFonts w:ascii="宋体" w:eastAsia="宋体" w:hAnsi="宋体" w:hint="eastAsia"/>
           <w:sz w:val="24"/>
           <w:szCs w:val="24"/>
         </w:rPr>
@@ -2439,7 +2481,7 @@
       <w:pPr>
         <w:spacing w:line="300" w:lineRule="auto"/>
         <w:rPr>
-          <w:rFonts w:ascii="宋体" w:eastAsia="宋体" w:hAnsi="宋体"/>
+          <w:rFonts w:ascii="宋体" w:eastAsia="宋体" w:hAnsi="宋体" w:hint="eastAsia"/>
           <w:sz w:val="24"/>
           <w:szCs w:val="24"/>
         </w:rPr>
@@ -2457,7 +2499,7 @@
       <w:pPr>
         <w:spacing w:line="300" w:lineRule="auto"/>
         <w:rPr>
-          <w:rFonts w:ascii="宋体" w:eastAsia="宋体" w:hAnsi="宋体"/>
+          <w:rFonts w:ascii="宋体" w:eastAsia="宋体" w:hAnsi="宋体" w:hint="eastAsia"/>
           <w:sz w:val="24"/>
           <w:szCs w:val="24"/>
         </w:rPr>
@@ -2475,7 +2517,7 @@
       <w:pPr>
         <w:spacing w:line="300" w:lineRule="auto"/>
         <w:rPr>
-          <w:rFonts w:ascii="宋体" w:eastAsia="宋体" w:hAnsi="宋体"/>
+          <w:rFonts w:ascii="宋体" w:eastAsia="宋体" w:hAnsi="宋体" w:hint="eastAsia"/>
           <w:sz w:val="24"/>
           <w:szCs w:val="24"/>
         </w:rPr>
@@ -2493,7 +2535,7 @@
       <w:pPr>
         <w:spacing w:line="300" w:lineRule="auto"/>
         <w:rPr>
-          <w:rFonts w:ascii="宋体" w:eastAsia="宋体" w:hAnsi="宋体"/>
+          <w:rFonts w:ascii="宋体" w:eastAsia="宋体" w:hAnsi="宋体" w:hint="eastAsia"/>
           <w:sz w:val="24"/>
           <w:szCs w:val="24"/>
         </w:rPr>
@@ -2511,7 +2553,7 @@
       <w:pPr>
         <w:spacing w:line="300" w:lineRule="auto"/>
         <w:rPr>
-          <w:rFonts w:ascii="宋体" w:eastAsia="宋体" w:hAnsi="宋体"/>
+          <w:rFonts w:ascii="宋体" w:eastAsia="宋体" w:hAnsi="宋体" w:hint="eastAsia"/>
           <w:sz w:val="24"/>
           <w:szCs w:val="24"/>
         </w:rPr>
@@ -2529,7 +2571,7 @@
       <w:pPr>
         <w:spacing w:line="300" w:lineRule="auto"/>
         <w:rPr>
-          <w:rFonts w:ascii="宋体" w:eastAsia="宋体" w:hAnsi="宋体"/>
+          <w:rFonts w:ascii="宋体" w:eastAsia="宋体" w:hAnsi="宋体" w:hint="eastAsia"/>
           <w:sz w:val="24"/>
           <w:szCs w:val="24"/>
         </w:rPr>
@@ -2547,7 +2589,7 @@
       <w:pPr>
         <w:spacing w:line="300" w:lineRule="auto"/>
         <w:rPr>
-          <w:rFonts w:ascii="宋体" w:eastAsia="宋体" w:hAnsi="宋体"/>
+          <w:rFonts w:ascii="宋体" w:eastAsia="宋体" w:hAnsi="宋体" w:hint="eastAsia"/>
           <w:sz w:val="24"/>
           <w:szCs w:val="24"/>
         </w:rPr>
@@ -2565,7 +2607,7 @@
       <w:pPr>
         <w:spacing w:line="300" w:lineRule="auto"/>
         <w:rPr>
-          <w:rFonts w:ascii="宋体" w:eastAsia="宋体" w:hAnsi="宋体"/>
+          <w:rFonts w:ascii="宋体" w:eastAsia="宋体" w:hAnsi="宋体" w:hint="eastAsia"/>
           <w:sz w:val="24"/>
           <w:szCs w:val="24"/>
         </w:rPr>
@@ -2583,7 +2625,7 @@
       <w:pPr>
         <w:spacing w:line="300" w:lineRule="auto"/>
         <w:rPr>
-          <w:rFonts w:ascii="宋体" w:eastAsia="宋体" w:hAnsi="宋体"/>
+          <w:rFonts w:ascii="宋体" w:eastAsia="宋体" w:hAnsi="宋体" w:hint="eastAsia"/>
           <w:sz w:val="24"/>
           <w:szCs w:val="24"/>
         </w:rPr>
@@ -2601,7 +2643,7 @@
       <w:pPr>
         <w:spacing w:line="300" w:lineRule="auto"/>
         <w:rPr>
-          <w:rFonts w:ascii="宋体" w:eastAsia="宋体" w:hAnsi="宋体"/>
+          <w:rFonts w:ascii="宋体" w:eastAsia="宋体" w:hAnsi="宋体" w:hint="eastAsia"/>
           <w:sz w:val="24"/>
           <w:szCs w:val="24"/>
         </w:rPr>
@@ -2619,7 +2661,7 @@
       <w:pPr>
         <w:spacing w:line="300" w:lineRule="auto"/>
         <w:rPr>
-          <w:rFonts w:ascii="宋体" w:eastAsia="宋体" w:hAnsi="宋体"/>
+          <w:rFonts w:ascii="宋体" w:eastAsia="宋体" w:hAnsi="宋体" w:hint="eastAsia"/>
           <w:sz w:val="24"/>
           <w:szCs w:val="24"/>
         </w:rPr>
@@ -2637,7 +2679,7 @@
       <w:pPr>
         <w:spacing w:line="300" w:lineRule="auto"/>
         <w:rPr>
-          <w:rFonts w:ascii="宋体" w:eastAsia="宋体" w:hAnsi="宋体"/>
+          <w:rFonts w:ascii="宋体" w:eastAsia="宋体" w:hAnsi="宋体" w:hint="eastAsia"/>
           <w:sz w:val="24"/>
           <w:szCs w:val="24"/>
         </w:rPr>
@@ -2655,17 +2697,17 @@
       <w:pPr>
         <w:spacing w:line="300" w:lineRule="auto"/>
         <w:rPr>
-          <w:rFonts w:ascii="宋体" w:eastAsia="宋体" w:hAnsi="宋体"/>
-          <w:sz w:val="24"/>
-          <w:szCs w:val="24"/>
-        </w:rPr>
-      </w:pPr>
-    </w:p>
-    <w:p>
-      <w:pPr>
-        <w:spacing w:line="300" w:lineRule="auto"/>
-        <w:rPr>
-          <w:rFonts w:ascii="宋体" w:eastAsia="宋体" w:hAnsi="宋体"/>
+          <w:rFonts w:ascii="宋体" w:eastAsia="宋体" w:hAnsi="宋体" w:hint="eastAsia"/>
+          <w:sz w:val="24"/>
+          <w:szCs w:val="24"/>
+        </w:rPr>
+      </w:pPr>
+    </w:p>
+    <w:p>
+      <w:pPr>
+        <w:spacing w:line="300" w:lineRule="auto"/>
+        <w:rPr>
+          <w:rFonts w:ascii="宋体" w:eastAsia="宋体" w:hAnsi="宋体" w:hint="eastAsia"/>
           <w:sz w:val="24"/>
           <w:szCs w:val="24"/>
         </w:rPr>
@@ -2683,7 +2725,7 @@
       <w:pPr>
         <w:spacing w:line="300" w:lineRule="auto"/>
         <w:rPr>
-          <w:rFonts w:ascii="宋体" w:eastAsia="宋体" w:hAnsi="宋体"/>
+          <w:rFonts w:ascii="宋体" w:eastAsia="宋体" w:hAnsi="宋体" w:hint="eastAsia"/>
           <w:sz w:val="24"/>
           <w:szCs w:val="24"/>
         </w:rPr>
@@ -2701,7 +2743,7 @@
       <w:pPr>
         <w:spacing w:line="300" w:lineRule="auto"/>
         <w:rPr>
-          <w:rFonts w:ascii="宋体" w:eastAsia="宋体" w:hAnsi="宋体"/>
+          <w:rFonts w:ascii="宋体" w:eastAsia="宋体" w:hAnsi="宋体" w:hint="eastAsia"/>
           <w:sz w:val="24"/>
           <w:szCs w:val="24"/>
         </w:rPr>
@@ -2719,7 +2761,7 @@
       <w:pPr>
         <w:spacing w:line="300" w:lineRule="auto"/>
         <w:rPr>
-          <w:rFonts w:ascii="宋体" w:eastAsia="宋体" w:hAnsi="宋体"/>
+          <w:rFonts w:ascii="宋体" w:eastAsia="宋体" w:hAnsi="宋体" w:hint="eastAsia"/>
           <w:sz w:val="24"/>
           <w:szCs w:val="24"/>
         </w:rPr>
@@ -2738,7 +2780,7 @@
       <w:pPr>
         <w:spacing w:line="300" w:lineRule="auto"/>
         <w:rPr>
-          <w:rFonts w:ascii="宋体" w:eastAsia="宋体" w:hAnsi="宋体"/>
+          <w:rFonts w:ascii="宋体" w:eastAsia="宋体" w:hAnsi="宋体" w:hint="eastAsia"/>
           <w:sz w:val="24"/>
           <w:szCs w:val="24"/>
         </w:rPr>
@@ -2756,7 +2798,7 @@
       <w:pPr>
         <w:spacing w:line="300" w:lineRule="auto"/>
         <w:rPr>
-          <w:rFonts w:ascii="宋体" w:eastAsia="宋体" w:hAnsi="宋体"/>
+          <w:rFonts w:ascii="宋体" w:eastAsia="宋体" w:hAnsi="宋体" w:hint="eastAsia"/>
           <w:sz w:val="24"/>
           <w:szCs w:val="24"/>
         </w:rPr>
@@ -2774,7 +2816,7 @@
       <w:pPr>
         <w:spacing w:line="300" w:lineRule="auto"/>
         <w:rPr>
-          <w:rFonts w:ascii="宋体" w:eastAsia="宋体" w:hAnsi="宋体"/>
+          <w:rFonts w:ascii="宋体" w:eastAsia="宋体" w:hAnsi="宋体" w:hint="eastAsia"/>
           <w:sz w:val="24"/>
           <w:szCs w:val="24"/>
         </w:rPr>
@@ -2792,7 +2834,7 @@
       <w:pPr>
         <w:spacing w:line="300" w:lineRule="auto"/>
         <w:rPr>
-          <w:rFonts w:ascii="宋体" w:eastAsia="宋体" w:hAnsi="宋体"/>
+          <w:rFonts w:ascii="宋体" w:eastAsia="宋体" w:hAnsi="宋体" w:hint="eastAsia"/>
           <w:sz w:val="24"/>
           <w:szCs w:val="24"/>
         </w:rPr>
@@ -2810,7 +2852,7 @@
       <w:pPr>
         <w:spacing w:line="300" w:lineRule="auto"/>
         <w:rPr>
-          <w:rFonts w:ascii="宋体" w:eastAsia="宋体" w:hAnsi="宋体"/>
+          <w:rFonts w:ascii="宋体" w:eastAsia="宋体" w:hAnsi="宋体" w:hint="eastAsia"/>
           <w:sz w:val="24"/>
           <w:szCs w:val="24"/>
         </w:rPr>
@@ -2839,7 +2881,7 @@
         <w:spacing w:line="300" w:lineRule="auto"/>
         <w:ind w:left="720"/>
         <w:rPr>
-          <w:rFonts w:ascii="宋体" w:eastAsia="宋体" w:hAnsi="宋体"/>
+          <w:rFonts w:ascii="宋体" w:eastAsia="宋体" w:hAnsi="宋体" w:hint="eastAsia"/>
           <w:sz w:val="24"/>
           <w:szCs w:val="24"/>
         </w:rPr>
@@ -2874,7 +2916,7 @@
         <w:spacing w:line="300" w:lineRule="auto"/>
         <w:ind w:left="720"/>
         <w:rPr>
-          <w:rFonts w:ascii="宋体" w:eastAsia="宋体" w:hAnsi="宋体"/>
+          <w:rFonts w:ascii="宋体" w:eastAsia="宋体" w:hAnsi="宋体" w:hint="eastAsia"/>
           <w:sz w:val="24"/>
           <w:szCs w:val="24"/>
         </w:rPr>
@@ -2893,7 +2935,7 @@
         <w:spacing w:line="300" w:lineRule="auto"/>
         <w:ind w:left="720"/>
         <w:rPr>
-          <w:rFonts w:ascii="宋体" w:eastAsia="宋体" w:hAnsi="宋体"/>
+          <w:rFonts w:ascii="宋体" w:eastAsia="宋体" w:hAnsi="宋体" w:hint="eastAsia"/>
           <w:sz w:val="24"/>
           <w:szCs w:val="24"/>
         </w:rPr>
@@ -2911,27 +2953,27 @@
       <w:pPr>
         <w:spacing w:line="300" w:lineRule="auto"/>
         <w:rPr>
-          <w:rFonts w:ascii="宋体" w:eastAsia="宋体" w:hAnsi="宋体"/>
-          <w:sz w:val="24"/>
-          <w:szCs w:val="24"/>
-        </w:rPr>
-      </w:pPr>
-    </w:p>
-    <w:p>
-      <w:pPr>
-        <w:spacing w:line="300" w:lineRule="auto"/>
-        <w:rPr>
-          <w:rFonts w:ascii="宋体" w:eastAsia="宋体" w:hAnsi="宋体"/>
-          <w:sz w:val="24"/>
-          <w:szCs w:val="24"/>
-        </w:rPr>
-      </w:pPr>
-    </w:p>
-    <w:p>
-      <w:pPr>
-        <w:spacing w:line="300" w:lineRule="auto"/>
-        <w:rPr>
-          <w:rFonts w:ascii="宋体" w:eastAsia="宋体" w:hAnsi="宋体"/>
+          <w:rFonts w:ascii="宋体" w:eastAsia="宋体" w:hAnsi="宋体" w:hint="eastAsia"/>
+          <w:sz w:val="24"/>
+          <w:szCs w:val="24"/>
+        </w:rPr>
+      </w:pPr>
+    </w:p>
+    <w:p>
+      <w:pPr>
+        <w:spacing w:line="300" w:lineRule="auto"/>
+        <w:rPr>
+          <w:rFonts w:ascii="宋体" w:eastAsia="宋体" w:hAnsi="宋体" w:hint="eastAsia"/>
+          <w:sz w:val="24"/>
+          <w:szCs w:val="24"/>
+        </w:rPr>
+      </w:pPr>
+    </w:p>
+    <w:p>
+      <w:pPr>
+        <w:spacing w:line="300" w:lineRule="auto"/>
+        <w:rPr>
+          <w:rFonts w:ascii="宋体" w:eastAsia="宋体" w:hAnsi="宋体" w:hint="eastAsia"/>
           <w:b/>
           <w:bCs/>
           <w:sz w:val="24"/>
@@ -2953,7 +2995,7 @@
       <w:pPr>
         <w:spacing w:line="300" w:lineRule="auto"/>
         <w:rPr>
-          <w:rFonts w:ascii="宋体" w:eastAsia="宋体" w:hAnsi="宋体"/>
+          <w:rFonts w:ascii="宋体" w:eastAsia="宋体" w:hAnsi="宋体" w:hint="eastAsia"/>
           <w:sz w:val="24"/>
           <w:szCs w:val="24"/>
         </w:rPr>
@@ -2971,7 +3013,7 @@
       <w:pPr>
         <w:spacing w:line="300" w:lineRule="auto"/>
         <w:rPr>
-          <w:rFonts w:ascii="宋体" w:eastAsia="宋体" w:hAnsi="宋体"/>
+          <w:rFonts w:ascii="宋体" w:eastAsia="宋体" w:hAnsi="宋体" w:hint="eastAsia"/>
           <w:sz w:val="24"/>
           <w:szCs w:val="24"/>
         </w:rPr>
@@ -2989,7 +3031,7 @@
       <w:pPr>
         <w:spacing w:line="300" w:lineRule="auto"/>
         <w:rPr>
-          <w:rFonts w:ascii="宋体" w:eastAsia="宋体" w:hAnsi="宋体"/>
+          <w:rFonts w:ascii="宋体" w:eastAsia="宋体" w:hAnsi="宋体" w:hint="eastAsia"/>
           <w:sz w:val="24"/>
           <w:szCs w:val="24"/>
         </w:rPr>
@@ -3007,7 +3049,7 @@
       <w:pPr>
         <w:spacing w:line="300" w:lineRule="auto"/>
         <w:rPr>
-          <w:rFonts w:ascii="宋体" w:eastAsia="宋体" w:hAnsi="宋体"/>
+          <w:rFonts w:ascii="宋体" w:eastAsia="宋体" w:hAnsi="宋体" w:hint="eastAsia"/>
           <w:sz w:val="24"/>
           <w:szCs w:val="24"/>
         </w:rPr>
@@ -3025,7 +3067,7 @@
       <w:pPr>
         <w:spacing w:line="300" w:lineRule="auto"/>
         <w:rPr>
-          <w:rFonts w:ascii="宋体" w:eastAsia="宋体" w:hAnsi="宋体"/>
+          <w:rFonts w:ascii="宋体" w:eastAsia="宋体" w:hAnsi="宋体" w:hint="eastAsia"/>
           <w:sz w:val="24"/>
           <w:szCs w:val="24"/>
         </w:rPr>
@@ -3043,7 +3085,7 @@
       <w:pPr>
         <w:spacing w:line="300" w:lineRule="auto"/>
         <w:rPr>
-          <w:rFonts w:ascii="宋体" w:eastAsia="宋体" w:hAnsi="宋体"/>
+          <w:rFonts w:ascii="宋体" w:eastAsia="宋体" w:hAnsi="宋体" w:hint="eastAsia"/>
           <w:sz w:val="24"/>
           <w:szCs w:val="24"/>
         </w:rPr>
@@ -3061,7 +3103,7 @@
       <w:pPr>
         <w:spacing w:line="300" w:lineRule="auto"/>
         <w:rPr>
-          <w:rFonts w:ascii="宋体" w:eastAsia="宋体" w:hAnsi="宋体"/>
+          <w:rFonts w:ascii="宋体" w:eastAsia="宋体" w:hAnsi="宋体" w:hint="eastAsia"/>
           <w:sz w:val="24"/>
           <w:szCs w:val="24"/>
         </w:rPr>
@@ -3079,7 +3121,7 @@
       <w:pPr>
         <w:spacing w:line="300" w:lineRule="auto"/>
         <w:rPr>
-          <w:rFonts w:ascii="宋体" w:eastAsia="宋体" w:hAnsi="宋体"/>
+          <w:rFonts w:ascii="宋体" w:eastAsia="宋体" w:hAnsi="宋体" w:hint="eastAsia"/>
           <w:sz w:val="24"/>
           <w:szCs w:val="24"/>
         </w:rPr>
@@ -3097,7 +3139,7 @@
       <w:pPr>
         <w:spacing w:line="300" w:lineRule="auto"/>
         <w:rPr>
-          <w:rFonts w:ascii="宋体" w:eastAsia="宋体" w:hAnsi="宋体"/>
+          <w:rFonts w:ascii="宋体" w:eastAsia="宋体" w:hAnsi="宋体" w:hint="eastAsia"/>
           <w:sz w:val="24"/>
           <w:szCs w:val="24"/>
         </w:rPr>
@@ -3115,7 +3157,7 @@
       <w:pPr>
         <w:spacing w:line="300" w:lineRule="auto"/>
         <w:rPr>
-          <w:rFonts w:ascii="宋体" w:eastAsia="宋体" w:hAnsi="宋体"/>
+          <w:rFonts w:ascii="宋体" w:eastAsia="宋体" w:hAnsi="宋体" w:hint="eastAsia"/>
           <w:sz w:val="24"/>
           <w:szCs w:val="24"/>
         </w:rPr>
@@ -3133,7 +3175,7 @@
       <w:pPr>
         <w:spacing w:line="300" w:lineRule="auto"/>
         <w:rPr>
-          <w:rFonts w:ascii="宋体" w:eastAsia="宋体" w:hAnsi="宋体"/>
+          <w:rFonts w:ascii="宋体" w:eastAsia="宋体" w:hAnsi="宋体" w:hint="eastAsia"/>
           <w:sz w:val="24"/>
           <w:szCs w:val="24"/>
         </w:rPr>
@@ -3151,7 +3193,7 @@
       <w:pPr>
         <w:spacing w:line="300" w:lineRule="auto"/>
         <w:rPr>
-          <w:rFonts w:ascii="宋体" w:eastAsia="宋体" w:hAnsi="宋体"/>
+          <w:rFonts w:ascii="宋体" w:eastAsia="宋体" w:hAnsi="宋体" w:hint="eastAsia"/>
           <w:sz w:val="24"/>
           <w:szCs w:val="24"/>
         </w:rPr>
@@ -3169,7 +3211,7 @@
       <w:pPr>
         <w:spacing w:line="300" w:lineRule="auto"/>
         <w:rPr>
-          <w:rFonts w:ascii="宋体" w:eastAsia="宋体" w:hAnsi="宋体"/>
+          <w:rFonts w:ascii="宋体" w:eastAsia="宋体" w:hAnsi="宋体" w:hint="eastAsia"/>
           <w:sz w:val="24"/>
           <w:szCs w:val="24"/>
         </w:rPr>
@@ -3187,7 +3229,7 @@
       <w:pPr>
         <w:spacing w:line="300" w:lineRule="auto"/>
         <w:rPr>
-          <w:rFonts w:ascii="宋体" w:eastAsia="宋体" w:hAnsi="宋体"/>
+          <w:rFonts w:ascii="宋体" w:eastAsia="宋体" w:hAnsi="宋体" w:hint="eastAsia"/>
           <w:sz w:val="24"/>
           <w:szCs w:val="24"/>
         </w:rPr>
@@ -3205,7 +3247,7 @@
       <w:pPr>
         <w:spacing w:line="300" w:lineRule="auto"/>
         <w:rPr>
-          <w:rFonts w:ascii="宋体" w:eastAsia="宋体" w:hAnsi="宋体"/>
+          <w:rFonts w:ascii="宋体" w:eastAsia="宋体" w:hAnsi="宋体" w:hint="eastAsia"/>
           <w:sz w:val="24"/>
           <w:szCs w:val="24"/>
         </w:rPr>
@@ -3223,7 +3265,7 @@
       <w:pPr>
         <w:spacing w:line="300" w:lineRule="auto"/>
         <w:rPr>
-          <w:rFonts w:ascii="宋体" w:eastAsia="宋体" w:hAnsi="宋体"/>
+          <w:rFonts w:ascii="宋体" w:eastAsia="宋体" w:hAnsi="宋体" w:hint="eastAsia"/>
           <w:sz w:val="24"/>
           <w:szCs w:val="24"/>
         </w:rPr>
@@ -3241,7 +3283,7 @@
       <w:pPr>
         <w:spacing w:line="300" w:lineRule="auto"/>
         <w:rPr>
-          <w:rFonts w:ascii="宋体" w:eastAsia="宋体" w:hAnsi="宋体"/>
+          <w:rFonts w:ascii="宋体" w:eastAsia="宋体" w:hAnsi="宋体" w:hint="eastAsia"/>
           <w:sz w:val="24"/>
           <w:szCs w:val="24"/>
         </w:rPr>
@@ -3259,7 +3301,7 @@
       <w:pPr>
         <w:spacing w:line="300" w:lineRule="auto"/>
         <w:rPr>
-          <w:rFonts w:ascii="宋体" w:eastAsia="宋体" w:hAnsi="宋体"/>
+          <w:rFonts w:ascii="宋体" w:eastAsia="宋体" w:hAnsi="宋体" w:hint="eastAsia"/>
           <w:sz w:val="24"/>
           <w:szCs w:val="24"/>
         </w:rPr>
@@ -3277,7 +3319,7 @@
       <w:pPr>
         <w:spacing w:line="300" w:lineRule="auto"/>
         <w:rPr>
-          <w:rFonts w:ascii="宋体" w:eastAsia="宋体" w:hAnsi="宋体"/>
+          <w:rFonts w:ascii="宋体" w:eastAsia="宋体" w:hAnsi="宋体" w:hint="eastAsia"/>
           <w:sz w:val="24"/>
           <w:szCs w:val="24"/>
         </w:rPr>
@@ -3295,7 +3337,7 @@
       <w:pPr>
         <w:spacing w:line="300" w:lineRule="auto"/>
         <w:rPr>
-          <w:rFonts w:ascii="宋体" w:eastAsia="宋体" w:hAnsi="宋体"/>
+          <w:rFonts w:ascii="宋体" w:eastAsia="宋体" w:hAnsi="宋体" w:hint="eastAsia"/>
           <w:sz w:val="24"/>
           <w:szCs w:val="24"/>
         </w:rPr>
@@ -3313,7 +3355,7 @@
       <w:pPr>
         <w:spacing w:line="300" w:lineRule="auto"/>
         <w:rPr>
-          <w:rFonts w:ascii="宋体" w:eastAsia="宋体" w:hAnsi="宋体"/>
+          <w:rFonts w:ascii="宋体" w:eastAsia="宋体" w:hAnsi="宋体" w:hint="eastAsia"/>
           <w:sz w:val="24"/>
           <w:szCs w:val="24"/>
         </w:rPr>
@@ -3331,7 +3373,7 @@
       <w:pPr>
         <w:spacing w:line="300" w:lineRule="auto"/>
         <w:rPr>
-          <w:rFonts w:ascii="宋体" w:eastAsia="宋体" w:hAnsi="宋体"/>
+          <w:rFonts w:ascii="宋体" w:eastAsia="宋体" w:hAnsi="宋体" w:hint="eastAsia"/>
           <w:sz w:val="24"/>
           <w:szCs w:val="24"/>
         </w:rPr>
@@ -3349,7 +3391,7 @@
       <w:pPr>
         <w:spacing w:line="300" w:lineRule="auto"/>
         <w:rPr>
-          <w:rFonts w:ascii="宋体" w:eastAsia="宋体" w:hAnsi="宋体"/>
+          <w:rFonts w:ascii="宋体" w:eastAsia="宋体" w:hAnsi="宋体" w:hint="eastAsia"/>
           <w:sz w:val="24"/>
           <w:szCs w:val="24"/>
         </w:rPr>
@@ -3367,7 +3409,7 @@
       <w:pPr>
         <w:spacing w:line="300" w:lineRule="auto"/>
         <w:rPr>
-          <w:rFonts w:ascii="宋体" w:eastAsia="宋体" w:hAnsi="宋体"/>
+          <w:rFonts w:ascii="宋体" w:eastAsia="宋体" w:hAnsi="宋体" w:hint="eastAsia"/>
           <w:sz w:val="24"/>
           <w:szCs w:val="24"/>
         </w:rPr>
@@ -3386,7 +3428,7 @@
       <w:pPr>
         <w:spacing w:line="300" w:lineRule="auto"/>
         <w:rPr>
-          <w:rFonts w:ascii="宋体" w:eastAsia="宋体" w:hAnsi="宋体"/>
+          <w:rFonts w:ascii="宋体" w:eastAsia="宋体" w:hAnsi="宋体" w:hint="eastAsia"/>
           <w:sz w:val="24"/>
           <w:szCs w:val="24"/>
         </w:rPr>
@@ -3415,7 +3457,7 @@
         <w:spacing w:line="300" w:lineRule="auto"/>
         <w:ind w:left="720"/>
         <w:rPr>
-          <w:rFonts w:ascii="宋体" w:eastAsia="宋体" w:hAnsi="宋体"/>
+          <w:rFonts w:ascii="宋体" w:eastAsia="宋体" w:hAnsi="宋体" w:hint="eastAsia"/>
           <w:sz w:val="24"/>
           <w:szCs w:val="24"/>
         </w:rPr>
@@ -3450,7 +3492,7 @@
         <w:spacing w:line="300" w:lineRule="auto"/>
         <w:ind w:left="720"/>
         <w:rPr>
-          <w:rFonts w:ascii="宋体" w:eastAsia="宋体" w:hAnsi="宋体"/>
+          <w:rFonts w:ascii="宋体" w:eastAsia="宋体" w:hAnsi="宋体" w:hint="eastAsia"/>
           <w:sz w:val="24"/>
           <w:szCs w:val="24"/>
         </w:rPr>
@@ -3469,7 +3511,7 @@
         <w:spacing w:line="300" w:lineRule="auto"/>
         <w:ind w:left="720"/>
         <w:rPr>
-          <w:rFonts w:ascii="宋体" w:eastAsia="宋体" w:hAnsi="宋体"/>
+          <w:rFonts w:ascii="宋体" w:eastAsia="宋体" w:hAnsi="宋体" w:hint="eastAsia"/>
           <w:sz w:val="24"/>
           <w:szCs w:val="24"/>
         </w:rPr>
@@ -3487,7 +3529,7 @@
       <w:pPr>
         <w:spacing w:line="300" w:lineRule="auto"/>
         <w:rPr>
-          <w:rFonts w:ascii="宋体" w:eastAsia="宋体" w:hAnsi="宋体"/>
+          <w:rFonts w:ascii="宋体" w:eastAsia="宋体" w:hAnsi="宋体" w:hint="eastAsia"/>
           <w:b/>
           <w:bCs/>
           <w:sz w:val="24"/>
@@ -3510,7 +3552,7 @@
         <w:spacing w:line="300" w:lineRule="auto"/>
         <w:ind w:left="720"/>
         <w:rPr>
-          <w:rFonts w:ascii="宋体" w:eastAsia="宋体" w:hAnsi="宋体"/>
+          <w:rFonts w:ascii="宋体" w:eastAsia="宋体" w:hAnsi="宋体" w:hint="eastAsia"/>
           <w:sz w:val="24"/>
           <w:szCs w:val="24"/>
         </w:rPr>
@@ -3539,7 +3581,7 @@
         <w:spacing w:line="300" w:lineRule="auto"/>
         <w:ind w:left="1440"/>
         <w:rPr>
-          <w:rFonts w:ascii="宋体" w:eastAsia="宋体" w:hAnsi="宋体"/>
+          <w:rFonts w:ascii="宋体" w:eastAsia="宋体" w:hAnsi="宋体" w:hint="eastAsia"/>
           <w:sz w:val="24"/>
           <w:szCs w:val="24"/>
         </w:rPr>
@@ -3576,7 +3618,7 @@
         <w:spacing w:line="300" w:lineRule="auto"/>
         <w:ind w:left="1440"/>
         <w:rPr>
-          <w:rFonts w:ascii="宋体" w:eastAsia="宋体" w:hAnsi="宋体"/>
+          <w:rFonts w:ascii="宋体" w:eastAsia="宋体" w:hAnsi="宋体" w:hint="eastAsia"/>
           <w:sz w:val="24"/>
           <w:szCs w:val="24"/>
         </w:rPr>
@@ -3613,7 +3655,7 @@
         <w:spacing w:line="300" w:lineRule="auto"/>
         <w:ind w:left="1440"/>
         <w:rPr>
-          <w:rFonts w:ascii="宋体" w:eastAsia="宋体" w:hAnsi="宋体"/>
+          <w:rFonts w:ascii="宋体" w:eastAsia="宋体" w:hAnsi="宋体" w:hint="eastAsia"/>
           <w:sz w:val="24"/>
           <w:szCs w:val="24"/>
         </w:rPr>
@@ -3642,7 +3684,7 @@
         <w:spacing w:line="300" w:lineRule="auto"/>
         <w:ind w:left="720"/>
         <w:rPr>
-          <w:rFonts w:ascii="宋体" w:eastAsia="宋体" w:hAnsi="宋体"/>
+          <w:rFonts w:ascii="宋体" w:eastAsia="宋体" w:hAnsi="宋体" w:hint="eastAsia"/>
           <w:sz w:val="24"/>
           <w:szCs w:val="24"/>
         </w:rPr>
@@ -3670,7 +3712,7 @@
       <w:pPr>
         <w:spacing w:line="300" w:lineRule="auto"/>
         <w:rPr>
-          <w:rFonts w:ascii="宋体" w:eastAsia="宋体" w:hAnsi="宋体"/>
+          <w:rFonts w:ascii="宋体" w:eastAsia="宋体" w:hAnsi="宋体" w:hint="eastAsia"/>
           <w:sz w:val="24"/>
           <w:szCs w:val="24"/>
         </w:rPr>
@@ -3688,7 +3730,7 @@
       <w:pPr>
         <w:spacing w:line="300" w:lineRule="auto"/>
         <w:rPr>
-          <w:rFonts w:ascii="宋体" w:eastAsia="宋体" w:hAnsi="宋体"/>
+          <w:rFonts w:ascii="宋体" w:eastAsia="宋体" w:hAnsi="宋体" w:hint="eastAsia"/>
           <w:sz w:val="24"/>
           <w:szCs w:val="24"/>
         </w:rPr>
@@ -3716,7 +3758,7 @@
       <w:pPr>
         <w:spacing w:line="300" w:lineRule="auto"/>
         <w:rPr>
-          <w:rFonts w:ascii="宋体" w:eastAsia="宋体" w:hAnsi="宋体"/>
+          <w:rFonts w:ascii="宋体" w:eastAsia="宋体" w:hAnsi="宋体" w:hint="eastAsia"/>
           <w:sz w:val="24"/>
           <w:szCs w:val="24"/>
         </w:rPr>
@@ -3735,7 +3777,7 @@
         <w:spacing w:line="300" w:lineRule="auto"/>
         <w:ind w:left="720"/>
         <w:rPr>
-          <w:rFonts w:ascii="宋体" w:eastAsia="宋体" w:hAnsi="宋体"/>
+          <w:rFonts w:ascii="宋体" w:eastAsia="宋体" w:hAnsi="宋体" w:hint="eastAsia"/>
           <w:sz w:val="24"/>
           <w:szCs w:val="24"/>
         </w:rPr>
@@ -3764,7 +3806,7 @@
         <w:spacing w:line="300" w:lineRule="auto"/>
         <w:ind w:left="1440"/>
         <w:rPr>
-          <w:rFonts w:ascii="宋体" w:eastAsia="宋体" w:hAnsi="宋体"/>
+          <w:rFonts w:ascii="宋体" w:eastAsia="宋体" w:hAnsi="宋体" w:hint="eastAsia"/>
           <w:sz w:val="24"/>
           <w:szCs w:val="24"/>
         </w:rPr>
@@ -3783,7 +3825,7 @@
         <w:spacing w:line="300" w:lineRule="auto"/>
         <w:ind w:left="1440"/>
         <w:rPr>
-          <w:rFonts w:ascii="宋体" w:eastAsia="宋体" w:hAnsi="宋体"/>
+          <w:rFonts w:ascii="宋体" w:eastAsia="宋体" w:hAnsi="宋体" w:hint="eastAsia"/>
           <w:sz w:val="24"/>
           <w:szCs w:val="24"/>
         </w:rPr>
@@ -3802,7 +3844,7 @@
         <w:spacing w:line="300" w:lineRule="auto"/>
         <w:ind w:left="1440"/>
         <w:rPr>
-          <w:rFonts w:ascii="宋体" w:eastAsia="宋体" w:hAnsi="宋体"/>
+          <w:rFonts w:ascii="宋体" w:eastAsia="宋体" w:hAnsi="宋体" w:hint="eastAsia"/>
           <w:sz w:val="24"/>
           <w:szCs w:val="24"/>
         </w:rPr>
@@ -3821,7 +3863,7 @@
         <w:spacing w:line="300" w:lineRule="auto"/>
         <w:ind w:left="720"/>
         <w:rPr>
-          <w:rFonts w:ascii="宋体" w:eastAsia="宋体" w:hAnsi="宋体"/>
+          <w:rFonts w:ascii="宋体" w:eastAsia="宋体" w:hAnsi="宋体" w:hint="eastAsia"/>
           <w:sz w:val="24"/>
           <w:szCs w:val="24"/>
         </w:rPr>
@@ -3850,7 +3892,7 @@
         <w:spacing w:line="300" w:lineRule="auto"/>
         <w:ind w:left="1440"/>
         <w:rPr>
-          <w:rFonts w:ascii="宋体" w:eastAsia="宋体" w:hAnsi="宋体"/>
+          <w:rFonts w:ascii="宋体" w:eastAsia="宋体" w:hAnsi="宋体" w:hint="eastAsia"/>
           <w:sz w:val="24"/>
           <w:szCs w:val="24"/>
         </w:rPr>
@@ -3869,7 +3911,7 @@
         <w:spacing w:line="300" w:lineRule="auto"/>
         <w:ind w:left="1440"/>
         <w:rPr>
-          <w:rFonts w:ascii="宋体" w:eastAsia="宋体" w:hAnsi="宋体"/>
+          <w:rFonts w:ascii="宋体" w:eastAsia="宋体" w:hAnsi="宋体" w:hint="eastAsia"/>
           <w:sz w:val="24"/>
           <w:szCs w:val="24"/>
         </w:rPr>
@@ -3888,7 +3930,7 @@
         <w:spacing w:line="300" w:lineRule="auto"/>
         <w:ind w:left="1440"/>
         <w:rPr>
-          <w:rFonts w:ascii="宋体" w:eastAsia="宋体" w:hAnsi="宋体"/>
+          <w:rFonts w:ascii="宋体" w:eastAsia="宋体" w:hAnsi="宋体" w:hint="eastAsia"/>
           <w:sz w:val="24"/>
           <w:szCs w:val="24"/>
         </w:rPr>
@@ -3907,7 +3949,7 @@
         <w:spacing w:line="300" w:lineRule="auto"/>
         <w:ind w:left="1440"/>
         <w:rPr>
-          <w:rFonts w:ascii="宋体" w:eastAsia="宋体" w:hAnsi="宋体"/>
+          <w:rFonts w:ascii="宋体" w:eastAsia="宋体" w:hAnsi="宋体" w:hint="eastAsia"/>
           <w:sz w:val="24"/>
           <w:szCs w:val="24"/>
         </w:rPr>
@@ -3925,7 +3967,7 @@
       <w:pPr>
         <w:spacing w:line="300" w:lineRule="auto"/>
         <w:rPr>
-          <w:rFonts w:ascii="宋体" w:eastAsia="宋体" w:hAnsi="宋体"/>
+          <w:rFonts w:ascii="宋体" w:eastAsia="宋体" w:hAnsi="宋体" w:hint="eastAsia"/>
           <w:sz w:val="24"/>
           <w:szCs w:val="24"/>
         </w:rPr>
@@ -3940,7 +3982,7 @@
         </w:numPr>
         <w:spacing w:line="300" w:lineRule="auto"/>
         <w:rPr>
-          <w:rFonts w:ascii="宋体" w:eastAsia="宋体" w:hAnsi="宋体"/>
+          <w:rFonts w:ascii="宋体" w:eastAsia="宋体" w:hAnsi="宋体" w:hint="eastAsia"/>
           <w:b/>
           <w:bCs/>
           <w:sz w:val="24"/>
@@ -3962,7 +4004,7 @@
       <w:pPr>
         <w:spacing w:line="300" w:lineRule="auto"/>
         <w:rPr>
-          <w:rFonts w:ascii="宋体" w:eastAsia="宋体" w:hAnsi="宋体"/>
+          <w:rFonts w:ascii="宋体" w:eastAsia="宋体" w:hAnsi="宋体" w:hint="eastAsia"/>
           <w:b/>
           <w:bCs/>
           <w:sz w:val="24"/>
@@ -3981,7 +4023,7 @@
       <w:pPr>
         <w:spacing w:line="300" w:lineRule="auto"/>
         <w:rPr>
-          <w:rFonts w:ascii="宋体" w:eastAsia="宋体" w:hAnsi="宋体"/>
+          <w:rFonts w:ascii="宋体" w:eastAsia="宋体" w:hAnsi="宋体" w:hint="eastAsia"/>
           <w:sz w:val="24"/>
           <w:szCs w:val="24"/>
           <w14:ligatures w14:val="standardContextual"/>
@@ -4118,7 +4160,7 @@
       <w:pPr>
         <w:spacing w:line="300" w:lineRule="auto"/>
         <w:rPr>
-          <w:rFonts w:ascii="宋体" w:eastAsia="宋体" w:hAnsi="宋体"/>
+          <w:rFonts w:ascii="宋体" w:eastAsia="宋体" w:hAnsi="宋体" w:hint="eastAsia"/>
           <w:sz w:val="24"/>
           <w:szCs w:val="24"/>
           <w14:ligatures w14:val="standardContextual"/>
@@ -4141,7 +4183,7 @@
         <w:spacing w:line="300" w:lineRule="auto"/>
         <w:ind w:left="720"/>
         <w:rPr>
-          <w:rFonts w:ascii="宋体" w:eastAsia="宋体" w:hAnsi="宋体"/>
+          <w:rFonts w:ascii="宋体" w:eastAsia="宋体" w:hAnsi="宋体" w:hint="eastAsia"/>
           <w:sz w:val="24"/>
           <w:szCs w:val="24"/>
         </w:rPr>
@@ -4208,7 +4250,7 @@
         <w:spacing w:line="300" w:lineRule="auto"/>
         <w:ind w:left="720"/>
         <w:rPr>
-          <w:rFonts w:ascii="宋体" w:eastAsia="宋体" w:hAnsi="宋体"/>
+          <w:rFonts w:ascii="宋体" w:eastAsia="宋体" w:hAnsi="宋体" w:hint="eastAsia"/>
           <w:sz w:val="24"/>
           <w:szCs w:val="24"/>
         </w:rPr>
@@ -4259,7 +4301,7 @@
         <w:spacing w:line="300" w:lineRule="auto"/>
         <w:ind w:left="720"/>
         <w:rPr>
-          <w:rFonts w:ascii="宋体" w:eastAsia="宋体" w:hAnsi="宋体"/>
+          <w:rFonts w:ascii="宋体" w:eastAsia="宋体" w:hAnsi="宋体" w:hint="eastAsia"/>
           <w:sz w:val="24"/>
           <w:szCs w:val="24"/>
         </w:rPr>
@@ -4326,7 +4368,7 @@
         <w:spacing w:line="300" w:lineRule="auto"/>
         <w:ind w:left="720"/>
         <w:rPr>
-          <w:rFonts w:ascii="宋体" w:eastAsia="宋体" w:hAnsi="宋体"/>
+          <w:rFonts w:ascii="宋体" w:eastAsia="宋体" w:hAnsi="宋体" w:hint="eastAsia"/>
           <w:sz w:val="24"/>
           <w:szCs w:val="24"/>
         </w:rPr>
@@ -4441,7 +4483,7 @@
             <w:pPr>
               <w:spacing w:line="300" w:lineRule="auto"/>
               <w:rPr>
-                <w:rFonts w:ascii="宋体" w:eastAsia="宋体" w:hAnsi="宋体"/>
+                <w:rFonts w:ascii="宋体" w:eastAsia="宋体" w:hAnsi="宋体" w:hint="eastAsia"/>
                 <w:sz w:val="24"/>
                 <w:szCs w:val="24"/>
               </w:rPr>
@@ -4478,7 +4520,7 @@
             <w:pPr>
               <w:spacing w:line="300" w:lineRule="auto"/>
               <w:rPr>
-                <w:rFonts w:ascii="宋体" w:eastAsia="宋体" w:hAnsi="宋体"/>
+                <w:rFonts w:ascii="宋体" w:eastAsia="宋体" w:hAnsi="宋体" w:hint="eastAsia"/>
                 <w:sz w:val="24"/>
                 <w:szCs w:val="24"/>
               </w:rPr>
@@ -4515,7 +4557,7 @@
             <w:pPr>
               <w:spacing w:line="300" w:lineRule="auto"/>
               <w:rPr>
-                <w:rFonts w:ascii="宋体" w:eastAsia="宋体" w:hAnsi="宋体"/>
+                <w:rFonts w:ascii="宋体" w:eastAsia="宋体" w:hAnsi="宋体" w:hint="eastAsia"/>
                 <w:sz w:val="24"/>
                 <w:szCs w:val="24"/>
               </w:rPr>
@@ -4552,7 +4594,7 @@
             <w:pPr>
               <w:spacing w:line="300" w:lineRule="auto"/>
               <w:rPr>
-                <w:rFonts w:ascii="宋体" w:eastAsia="宋体" w:hAnsi="宋体"/>
+                <w:rFonts w:ascii="宋体" w:eastAsia="宋体" w:hAnsi="宋体" w:hint="eastAsia"/>
                 <w:sz w:val="24"/>
                 <w:szCs w:val="24"/>
               </w:rPr>
@@ -4589,7 +4631,7 @@
             <w:pPr>
               <w:spacing w:line="300" w:lineRule="auto"/>
               <w:rPr>
-                <w:rFonts w:ascii="宋体" w:eastAsia="宋体" w:hAnsi="宋体"/>
+                <w:rFonts w:ascii="宋体" w:eastAsia="宋体" w:hAnsi="宋体" w:hint="eastAsia"/>
                 <w:sz w:val="24"/>
                 <w:szCs w:val="24"/>
               </w:rPr>
@@ -4628,7 +4670,7 @@
             <w:pPr>
               <w:spacing w:line="300" w:lineRule="auto"/>
               <w:rPr>
-                <w:rFonts w:ascii="宋体" w:eastAsia="宋体" w:hAnsi="宋体"/>
+                <w:rFonts w:ascii="宋体" w:eastAsia="宋体" w:hAnsi="宋体" w:hint="eastAsia"/>
                 <w:sz w:val="24"/>
                 <w:szCs w:val="24"/>
               </w:rPr>
@@ -4665,7 +4707,7 @@
             <w:pPr>
               <w:spacing w:line="300" w:lineRule="auto"/>
               <w:rPr>
-                <w:rFonts w:ascii="宋体" w:eastAsia="宋体" w:hAnsi="宋体"/>
+                <w:rFonts w:ascii="宋体" w:eastAsia="宋体" w:hAnsi="宋体" w:hint="eastAsia"/>
                 <w:sz w:val="24"/>
                 <w:szCs w:val="24"/>
               </w:rPr>
@@ -4702,7 +4744,7 @@
             <w:pPr>
               <w:spacing w:line="300" w:lineRule="auto"/>
               <w:rPr>
-                <w:rFonts w:ascii="宋体" w:eastAsia="宋体" w:hAnsi="宋体"/>
+                <w:rFonts w:ascii="宋体" w:eastAsia="宋体" w:hAnsi="宋体" w:hint="eastAsia"/>
                 <w:sz w:val="24"/>
                 <w:szCs w:val="24"/>
               </w:rPr>
@@ -4739,7 +4781,7 @@
             <w:pPr>
               <w:spacing w:line="300" w:lineRule="auto"/>
               <w:rPr>
-                <w:rFonts w:ascii="宋体" w:eastAsia="宋体" w:hAnsi="宋体"/>
+                <w:rFonts w:ascii="宋体" w:eastAsia="宋体" w:hAnsi="宋体" w:hint="eastAsia"/>
                 <w:sz w:val="24"/>
                 <w:szCs w:val="24"/>
               </w:rPr>
@@ -4776,7 +4818,7 @@
             <w:pPr>
               <w:spacing w:line="300" w:lineRule="auto"/>
               <w:rPr>
-                <w:rFonts w:ascii="宋体" w:eastAsia="宋体" w:hAnsi="宋体"/>
+                <w:rFonts w:ascii="宋体" w:eastAsia="宋体" w:hAnsi="宋体" w:hint="eastAsia"/>
                 <w:sz w:val="24"/>
                 <w:szCs w:val="24"/>
               </w:rPr>
@@ -4815,7 +4857,7 @@
             <w:pPr>
               <w:spacing w:line="300" w:lineRule="auto"/>
               <w:rPr>
-                <w:rFonts w:ascii="宋体" w:eastAsia="宋体" w:hAnsi="宋体"/>
+                <w:rFonts w:ascii="宋体" w:eastAsia="宋体" w:hAnsi="宋体" w:hint="eastAsia"/>
                 <w:sz w:val="24"/>
                 <w:szCs w:val="24"/>
               </w:rPr>
@@ -4852,7 +4894,7 @@
             <w:pPr>
               <w:spacing w:line="300" w:lineRule="auto"/>
               <w:rPr>
-                <w:rFonts w:ascii="宋体" w:eastAsia="宋体" w:hAnsi="宋体"/>
+                <w:rFonts w:ascii="宋体" w:eastAsia="宋体" w:hAnsi="宋体" w:hint="eastAsia"/>
                 <w:sz w:val="24"/>
                 <w:szCs w:val="24"/>
               </w:rPr>
@@ -4889,7 +4931,7 @@
             <w:pPr>
               <w:spacing w:line="300" w:lineRule="auto"/>
               <w:rPr>
-                <w:rFonts w:ascii="宋体" w:eastAsia="宋体" w:hAnsi="宋体"/>
+                <w:rFonts w:ascii="宋体" w:eastAsia="宋体" w:hAnsi="宋体" w:hint="eastAsia"/>
                 <w:sz w:val="24"/>
                 <w:szCs w:val="24"/>
               </w:rPr>
@@ -4926,7 +4968,7 @@
             <w:pPr>
               <w:spacing w:line="300" w:lineRule="auto"/>
               <w:rPr>
-                <w:rFonts w:ascii="宋体" w:eastAsia="宋体" w:hAnsi="宋体"/>
+                <w:rFonts w:ascii="宋体" w:eastAsia="宋体" w:hAnsi="宋体" w:hint="eastAsia"/>
                 <w:sz w:val="24"/>
                 <w:szCs w:val="24"/>
               </w:rPr>
@@ -4963,7 +5005,7 @@
             <w:pPr>
               <w:spacing w:line="300" w:lineRule="auto"/>
               <w:rPr>
-                <w:rFonts w:ascii="宋体" w:eastAsia="宋体" w:hAnsi="宋体"/>
+                <w:rFonts w:ascii="宋体" w:eastAsia="宋体" w:hAnsi="宋体" w:hint="eastAsia"/>
                 <w:sz w:val="24"/>
                 <w:szCs w:val="24"/>
               </w:rPr>
@@ -5002,7 +5044,7 @@
             <w:pPr>
               <w:spacing w:line="300" w:lineRule="auto"/>
               <w:rPr>
-                <w:rFonts w:ascii="宋体" w:eastAsia="宋体" w:hAnsi="宋体"/>
+                <w:rFonts w:ascii="宋体" w:eastAsia="宋体" w:hAnsi="宋体" w:hint="eastAsia"/>
                 <w:sz w:val="24"/>
                 <w:szCs w:val="24"/>
               </w:rPr>
@@ -5039,7 +5081,7 @@
             <w:pPr>
               <w:spacing w:line="300" w:lineRule="auto"/>
               <w:rPr>
-                <w:rFonts w:ascii="宋体" w:eastAsia="宋体" w:hAnsi="宋体"/>
+                <w:rFonts w:ascii="宋体" w:eastAsia="宋体" w:hAnsi="宋体" w:hint="eastAsia"/>
                 <w:sz w:val="24"/>
                 <w:szCs w:val="24"/>
               </w:rPr>
@@ -5076,7 +5118,7 @@
             <w:pPr>
               <w:spacing w:line="300" w:lineRule="auto"/>
               <w:rPr>
-                <w:rFonts w:ascii="宋体" w:eastAsia="宋体" w:hAnsi="宋体"/>
+                <w:rFonts w:ascii="宋体" w:eastAsia="宋体" w:hAnsi="宋体" w:hint="eastAsia"/>
                 <w:sz w:val="24"/>
                 <w:szCs w:val="24"/>
               </w:rPr>
@@ -5113,7 +5155,7 @@
             <w:pPr>
               <w:spacing w:line="300" w:lineRule="auto"/>
               <w:rPr>
-                <w:rFonts w:ascii="宋体" w:eastAsia="宋体" w:hAnsi="宋体"/>
+                <w:rFonts w:ascii="宋体" w:eastAsia="宋体" w:hAnsi="宋体" w:hint="eastAsia"/>
                 <w:sz w:val="24"/>
                 <w:szCs w:val="24"/>
               </w:rPr>
@@ -5150,7 +5192,7 @@
             <w:pPr>
               <w:spacing w:line="300" w:lineRule="auto"/>
               <w:rPr>
-                <w:rFonts w:ascii="宋体" w:eastAsia="宋体" w:hAnsi="宋体"/>
+                <w:rFonts w:ascii="宋体" w:eastAsia="宋体" w:hAnsi="宋体" w:hint="eastAsia"/>
                 <w:sz w:val="24"/>
                 <w:szCs w:val="24"/>
               </w:rPr>
@@ -5189,7 +5231,7 @@
             <w:pPr>
               <w:spacing w:line="300" w:lineRule="auto"/>
               <w:rPr>
-                <w:rFonts w:ascii="宋体" w:eastAsia="宋体" w:hAnsi="宋体"/>
+                <w:rFonts w:ascii="宋体" w:eastAsia="宋体" w:hAnsi="宋体" w:hint="eastAsia"/>
                 <w:sz w:val="24"/>
                 <w:szCs w:val="24"/>
               </w:rPr>
@@ -5226,7 +5268,7 @@
             <w:pPr>
               <w:spacing w:line="300" w:lineRule="auto"/>
               <w:rPr>
-                <w:rFonts w:ascii="宋体" w:eastAsia="宋体" w:hAnsi="宋体"/>
+                <w:rFonts w:ascii="宋体" w:eastAsia="宋体" w:hAnsi="宋体" w:hint="eastAsia"/>
                 <w:sz w:val="24"/>
                 <w:szCs w:val="24"/>
               </w:rPr>
@@ -5263,7 +5305,7 @@
             <w:pPr>
               <w:spacing w:line="300" w:lineRule="auto"/>
               <w:rPr>
-                <w:rFonts w:ascii="宋体" w:eastAsia="宋体" w:hAnsi="宋体"/>
+                <w:rFonts w:ascii="宋体" w:eastAsia="宋体" w:hAnsi="宋体" w:hint="eastAsia"/>
                 <w:sz w:val="24"/>
                 <w:szCs w:val="24"/>
               </w:rPr>
@@ -5300,7 +5342,7 @@
             <w:pPr>
               <w:spacing w:line="300" w:lineRule="auto"/>
               <w:rPr>
-                <w:rFonts w:ascii="宋体" w:eastAsia="宋体" w:hAnsi="宋体"/>
+                <w:rFonts w:ascii="宋体" w:eastAsia="宋体" w:hAnsi="宋体" w:hint="eastAsia"/>
                 <w:sz w:val="24"/>
                 <w:szCs w:val="24"/>
               </w:rPr>
@@ -5337,7 +5379,7 @@
             <w:pPr>
               <w:spacing w:line="300" w:lineRule="auto"/>
               <w:rPr>
-                <w:rFonts w:ascii="宋体" w:eastAsia="宋体" w:hAnsi="宋体"/>
+                <w:rFonts w:ascii="宋体" w:eastAsia="宋体" w:hAnsi="宋体" w:hint="eastAsia"/>
                 <w:sz w:val="24"/>
                 <w:szCs w:val="24"/>
               </w:rPr>
@@ -5376,7 +5418,7 @@
             <w:pPr>
               <w:spacing w:line="300" w:lineRule="auto"/>
               <w:rPr>
-                <w:rFonts w:ascii="宋体" w:eastAsia="宋体" w:hAnsi="宋体"/>
+                <w:rFonts w:ascii="宋体" w:eastAsia="宋体" w:hAnsi="宋体" w:hint="eastAsia"/>
                 <w:sz w:val="24"/>
                 <w:szCs w:val="24"/>
               </w:rPr>
@@ -5413,7 +5455,7 @@
             <w:pPr>
               <w:spacing w:line="300" w:lineRule="auto"/>
               <w:rPr>
-                <w:rFonts w:ascii="宋体" w:eastAsia="宋体" w:hAnsi="宋体"/>
+                <w:rFonts w:ascii="宋体" w:eastAsia="宋体" w:hAnsi="宋体" w:hint="eastAsia"/>
                 <w:sz w:val="24"/>
                 <w:szCs w:val="24"/>
               </w:rPr>
@@ -5450,7 +5492,7 @@
             <w:pPr>
               <w:spacing w:line="300" w:lineRule="auto"/>
               <w:rPr>
-                <w:rFonts w:ascii="宋体" w:eastAsia="宋体" w:hAnsi="宋体"/>
+                <w:rFonts w:ascii="宋体" w:eastAsia="宋体" w:hAnsi="宋体" w:hint="eastAsia"/>
                 <w:sz w:val="24"/>
                 <w:szCs w:val="24"/>
               </w:rPr>
@@ -5487,7 +5529,7 @@
             <w:pPr>
               <w:spacing w:line="300" w:lineRule="auto"/>
               <w:rPr>
-                <w:rFonts w:ascii="宋体" w:eastAsia="宋体" w:hAnsi="宋体"/>
+                <w:rFonts w:ascii="宋体" w:eastAsia="宋体" w:hAnsi="宋体" w:hint="eastAsia"/>
                 <w:sz w:val="24"/>
                 <w:szCs w:val="24"/>
               </w:rPr>
@@ -5524,7 +5566,7 @@
             <w:pPr>
               <w:spacing w:line="300" w:lineRule="auto"/>
               <w:rPr>
-                <w:rFonts w:ascii="宋体" w:eastAsia="宋体" w:hAnsi="宋体"/>
+                <w:rFonts w:ascii="宋体" w:eastAsia="宋体" w:hAnsi="宋体" w:hint="eastAsia"/>
                 <w:sz w:val="24"/>
                 <w:szCs w:val="24"/>
               </w:rPr>
@@ -5563,7 +5605,7 @@
             <w:pPr>
               <w:spacing w:line="300" w:lineRule="auto"/>
               <w:rPr>
-                <w:rFonts w:ascii="宋体" w:eastAsia="宋体" w:hAnsi="宋体"/>
+                <w:rFonts w:ascii="宋体" w:eastAsia="宋体" w:hAnsi="宋体" w:hint="eastAsia"/>
                 <w:sz w:val="24"/>
                 <w:szCs w:val="24"/>
               </w:rPr>
@@ -5600,7 +5642,7 @@
             <w:pPr>
               <w:spacing w:line="300" w:lineRule="auto"/>
               <w:rPr>
-                <w:rFonts w:ascii="宋体" w:eastAsia="宋体" w:hAnsi="宋体"/>
+                <w:rFonts w:ascii="宋体" w:eastAsia="宋体" w:hAnsi="宋体" w:hint="eastAsia"/>
                 <w:sz w:val="24"/>
                 <w:szCs w:val="24"/>
               </w:rPr>
@@ -5637,7 +5679,7 @@
             <w:pPr>
               <w:spacing w:line="300" w:lineRule="auto"/>
               <w:rPr>
-                <w:rFonts w:ascii="宋体" w:eastAsia="宋体" w:hAnsi="宋体"/>
+                <w:rFonts w:ascii="宋体" w:eastAsia="宋体" w:hAnsi="宋体" w:hint="eastAsia"/>
                 <w:sz w:val="24"/>
                 <w:szCs w:val="24"/>
               </w:rPr>
@@ -5674,7 +5716,7 @@
             <w:pPr>
               <w:spacing w:line="300" w:lineRule="auto"/>
               <w:rPr>
-                <w:rFonts w:ascii="宋体" w:eastAsia="宋体" w:hAnsi="宋体"/>
+                <w:rFonts w:ascii="宋体" w:eastAsia="宋体" w:hAnsi="宋体" w:hint="eastAsia"/>
                 <w:sz w:val="24"/>
                 <w:szCs w:val="24"/>
               </w:rPr>
@@ -5711,7 +5753,7 @@
             <w:pPr>
               <w:spacing w:line="300" w:lineRule="auto"/>
               <w:rPr>
-                <w:rFonts w:ascii="宋体" w:eastAsia="宋体" w:hAnsi="宋体"/>
+                <w:rFonts w:ascii="宋体" w:eastAsia="宋体" w:hAnsi="宋体" w:hint="eastAsia"/>
                 <w:sz w:val="24"/>
                 <w:szCs w:val="24"/>
               </w:rPr>
@@ -5750,7 +5792,7 @@
             <w:pPr>
               <w:spacing w:line="300" w:lineRule="auto"/>
               <w:rPr>
-                <w:rFonts w:ascii="宋体" w:eastAsia="宋体" w:hAnsi="宋体"/>
+                <w:rFonts w:ascii="宋体" w:eastAsia="宋体" w:hAnsi="宋体" w:hint="eastAsia"/>
                 <w:sz w:val="24"/>
                 <w:szCs w:val="24"/>
               </w:rPr>
@@ -5787,7 +5829,7 @@
             <w:pPr>
               <w:spacing w:line="300" w:lineRule="auto"/>
               <w:rPr>
-                <w:rFonts w:ascii="宋体" w:eastAsia="宋体" w:hAnsi="宋体"/>
+                <w:rFonts w:ascii="宋体" w:eastAsia="宋体" w:hAnsi="宋体" w:hint="eastAsia"/>
                 <w:sz w:val="24"/>
                 <w:szCs w:val="24"/>
               </w:rPr>
@@ -5824,7 +5866,7 @@
             <w:pPr>
               <w:spacing w:line="300" w:lineRule="auto"/>
               <w:rPr>
-                <w:rFonts w:ascii="宋体" w:eastAsia="宋体" w:hAnsi="宋体"/>
+                <w:rFonts w:ascii="宋体" w:eastAsia="宋体" w:hAnsi="宋体" w:hint="eastAsia"/>
                 <w:sz w:val="24"/>
                 <w:szCs w:val="24"/>
               </w:rPr>
@@ -5861,7 +5903,7 @@
             <w:pPr>
               <w:spacing w:line="300" w:lineRule="auto"/>
               <w:rPr>
-                <w:rFonts w:ascii="宋体" w:eastAsia="宋体" w:hAnsi="宋体"/>
+                <w:rFonts w:ascii="宋体" w:eastAsia="宋体" w:hAnsi="宋体" w:hint="eastAsia"/>
                 <w:sz w:val="24"/>
                 <w:szCs w:val="24"/>
               </w:rPr>
@@ -5898,7 +5940,7 @@
             <w:pPr>
               <w:spacing w:line="300" w:lineRule="auto"/>
               <w:rPr>
-                <w:rFonts w:ascii="宋体" w:eastAsia="宋体" w:hAnsi="宋体"/>
+                <w:rFonts w:ascii="宋体" w:eastAsia="宋体" w:hAnsi="宋体" w:hint="eastAsia"/>
                 <w:sz w:val="24"/>
                 <w:szCs w:val="24"/>
               </w:rPr>
@@ -5937,7 +5979,7 @@
             <w:pPr>
               <w:spacing w:line="300" w:lineRule="auto"/>
               <w:rPr>
-                <w:rFonts w:ascii="宋体" w:eastAsia="宋体" w:hAnsi="宋体"/>
+                <w:rFonts w:ascii="宋体" w:eastAsia="宋体" w:hAnsi="宋体" w:hint="eastAsia"/>
                 <w:sz w:val="24"/>
                 <w:szCs w:val="24"/>
               </w:rPr>
@@ -5974,7 +6016,7 @@
             <w:pPr>
               <w:spacing w:line="300" w:lineRule="auto"/>
               <w:rPr>
-                <w:rFonts w:ascii="宋体" w:eastAsia="宋体" w:hAnsi="宋体"/>
+                <w:rFonts w:ascii="宋体" w:eastAsia="宋体" w:hAnsi="宋体" w:hint="eastAsia"/>
                 <w:sz w:val="24"/>
                 <w:szCs w:val="24"/>
               </w:rPr>
@@ -6011,7 +6053,7 @@
             <w:pPr>
               <w:spacing w:line="300" w:lineRule="auto"/>
               <w:rPr>
-                <w:rFonts w:ascii="宋体" w:eastAsia="宋体" w:hAnsi="宋体"/>
+                <w:rFonts w:ascii="宋体" w:eastAsia="宋体" w:hAnsi="宋体" w:hint="eastAsia"/>
                 <w:sz w:val="24"/>
                 <w:szCs w:val="24"/>
               </w:rPr>
@@ -6048,7 +6090,7 @@
             <w:pPr>
               <w:spacing w:line="300" w:lineRule="auto"/>
               <w:rPr>
-                <w:rFonts w:ascii="宋体" w:eastAsia="宋体" w:hAnsi="宋体"/>
+                <w:rFonts w:ascii="宋体" w:eastAsia="宋体" w:hAnsi="宋体" w:hint="eastAsia"/>
                 <w:sz w:val="24"/>
                 <w:szCs w:val="24"/>
               </w:rPr>
@@ -6085,7 +6127,7 @@
             <w:pPr>
               <w:spacing w:line="300" w:lineRule="auto"/>
               <w:rPr>
-                <w:rFonts w:ascii="宋体" w:eastAsia="宋体" w:hAnsi="宋体"/>
+                <w:rFonts w:ascii="宋体" w:eastAsia="宋体" w:hAnsi="宋体" w:hint="eastAsia"/>
                 <w:sz w:val="24"/>
                 <w:szCs w:val="24"/>
               </w:rPr>
@@ -6124,7 +6166,7 @@
             <w:pPr>
               <w:spacing w:line="300" w:lineRule="auto"/>
               <w:rPr>
-                <w:rFonts w:ascii="宋体" w:eastAsia="宋体" w:hAnsi="宋体"/>
+                <w:rFonts w:ascii="宋体" w:eastAsia="宋体" w:hAnsi="宋体" w:hint="eastAsia"/>
                 <w:sz w:val="24"/>
                 <w:szCs w:val="24"/>
               </w:rPr>
@@ -6161,7 +6203,7 @@
             <w:pPr>
               <w:spacing w:line="300" w:lineRule="auto"/>
               <w:rPr>
-                <w:rFonts w:ascii="宋体" w:eastAsia="宋体" w:hAnsi="宋体"/>
+                <w:rFonts w:ascii="宋体" w:eastAsia="宋体" w:hAnsi="宋体" w:hint="eastAsia"/>
                 <w:sz w:val="24"/>
                 <w:szCs w:val="24"/>
               </w:rPr>
@@ -6198,7 +6240,7 @@
             <w:pPr>
               <w:spacing w:line="300" w:lineRule="auto"/>
               <w:rPr>
-                <w:rFonts w:ascii="宋体" w:eastAsia="宋体" w:hAnsi="宋体"/>
+                <w:rFonts w:ascii="宋体" w:eastAsia="宋体" w:hAnsi="宋体" w:hint="eastAsia"/>
                 <w:sz w:val="24"/>
                 <w:szCs w:val="24"/>
               </w:rPr>
@@ -6235,7 +6277,7 @@
             <w:pPr>
               <w:spacing w:line="300" w:lineRule="auto"/>
               <w:rPr>
-                <w:rFonts w:ascii="宋体" w:eastAsia="宋体" w:hAnsi="宋体"/>
+                <w:rFonts w:ascii="宋体" w:eastAsia="宋体" w:hAnsi="宋体" w:hint="eastAsia"/>
                 <w:sz w:val="24"/>
                 <w:szCs w:val="24"/>
               </w:rPr>
@@ -6272,7 +6314,7 @@
             <w:pPr>
               <w:spacing w:line="300" w:lineRule="auto"/>
               <w:rPr>
-                <w:rFonts w:ascii="宋体" w:eastAsia="宋体" w:hAnsi="宋体"/>
+                <w:rFonts w:ascii="宋体" w:eastAsia="宋体" w:hAnsi="宋体" w:hint="eastAsia"/>
                 <w:sz w:val="24"/>
                 <w:szCs w:val="24"/>
               </w:rPr>
@@ -6311,7 +6353,7 @@
             <w:pPr>
               <w:spacing w:line="300" w:lineRule="auto"/>
               <w:rPr>
-                <w:rFonts w:ascii="宋体" w:eastAsia="宋体" w:hAnsi="宋体"/>
+                <w:rFonts w:ascii="宋体" w:eastAsia="宋体" w:hAnsi="宋体" w:hint="eastAsia"/>
                 <w:sz w:val="24"/>
                 <w:szCs w:val="24"/>
               </w:rPr>
@@ -6348,7 +6390,7 @@
             <w:pPr>
               <w:spacing w:line="300" w:lineRule="auto"/>
               <w:rPr>
-                <w:rFonts w:ascii="宋体" w:eastAsia="宋体" w:hAnsi="宋体"/>
+                <w:rFonts w:ascii="宋体" w:eastAsia="宋体" w:hAnsi="宋体" w:hint="eastAsia"/>
                 <w:sz w:val="24"/>
                 <w:szCs w:val="24"/>
               </w:rPr>
@@ -6385,7 +6427,7 @@
             <w:pPr>
               <w:spacing w:line="300" w:lineRule="auto"/>
               <w:rPr>
-                <w:rFonts w:ascii="宋体" w:eastAsia="宋体" w:hAnsi="宋体"/>
+                <w:rFonts w:ascii="宋体" w:eastAsia="宋体" w:hAnsi="宋体" w:hint="eastAsia"/>
                 <w:sz w:val="24"/>
                 <w:szCs w:val="24"/>
               </w:rPr>
@@ -6422,7 +6464,7 @@
             <w:pPr>
               <w:spacing w:line="300" w:lineRule="auto"/>
               <w:rPr>
-                <w:rFonts w:ascii="宋体" w:eastAsia="宋体" w:hAnsi="宋体"/>
+                <w:rFonts w:ascii="宋体" w:eastAsia="宋体" w:hAnsi="宋体" w:hint="eastAsia"/>
                 <w:sz w:val="24"/>
                 <w:szCs w:val="24"/>
               </w:rPr>
@@ -6459,7 +6501,7 @@
             <w:pPr>
               <w:spacing w:line="300" w:lineRule="auto"/>
               <w:rPr>
-                <w:rFonts w:ascii="宋体" w:eastAsia="宋体" w:hAnsi="宋体"/>
+                <w:rFonts w:ascii="宋体" w:eastAsia="宋体" w:hAnsi="宋体" w:hint="eastAsia"/>
                 <w:sz w:val="24"/>
                 <w:szCs w:val="24"/>
               </w:rPr>
@@ -6480,7 +6522,7 @@
       <w:pPr>
         <w:spacing w:line="300" w:lineRule="auto"/>
         <w:rPr>
-          <w:rFonts w:ascii="宋体" w:eastAsia="宋体" w:hAnsi="宋体"/>
+          <w:rFonts w:ascii="宋体" w:eastAsia="宋体" w:hAnsi="宋体" w:hint="eastAsia"/>
           <w:sz w:val="24"/>
           <w:szCs w:val="24"/>
         </w:rPr>
@@ -6498,17 +6540,17 @@
       <w:pPr>
         <w:spacing w:line="300" w:lineRule="auto"/>
         <w:rPr>
-          <w:rFonts w:ascii="宋体" w:eastAsia="宋体" w:hAnsi="宋体"/>
-          <w:sz w:val="24"/>
-          <w:szCs w:val="24"/>
-        </w:rPr>
-      </w:pPr>
-    </w:p>
-    <w:p>
-      <w:pPr>
-        <w:spacing w:line="300" w:lineRule="auto"/>
-        <w:rPr>
-          <w:rFonts w:ascii="宋体" w:eastAsia="宋体" w:hAnsi="宋体"/>
+          <w:rFonts w:ascii="宋体" w:eastAsia="宋体" w:hAnsi="宋体" w:hint="eastAsia"/>
+          <w:sz w:val="24"/>
+          <w:szCs w:val="24"/>
+        </w:rPr>
+      </w:pPr>
+    </w:p>
+    <w:p>
+      <w:pPr>
+        <w:spacing w:line="300" w:lineRule="auto"/>
+        <w:rPr>
+          <w:rFonts w:ascii="宋体" w:eastAsia="宋体" w:hAnsi="宋体" w:hint="eastAsia"/>
           <w:sz w:val="24"/>
           <w:szCs w:val="24"/>
         </w:rPr>
@@ -6527,7 +6569,7 @@
         <w:spacing w:line="300" w:lineRule="auto"/>
         <w:ind w:left="720"/>
         <w:rPr>
-          <w:rFonts w:ascii="宋体" w:eastAsia="宋体" w:hAnsi="宋体"/>
+          <w:rFonts w:ascii="宋体" w:eastAsia="宋体" w:hAnsi="宋体" w:hint="eastAsia"/>
           <w:sz w:val="24"/>
           <w:szCs w:val="24"/>
         </w:rPr>
@@ -6554,7 +6596,7 @@
         <w:spacing w:line="300" w:lineRule="auto"/>
         <w:ind w:left="1440"/>
         <w:rPr>
-          <w:rFonts w:ascii="宋体" w:eastAsia="宋体" w:hAnsi="宋体"/>
+          <w:rFonts w:ascii="宋体" w:eastAsia="宋体" w:hAnsi="宋体" w:hint="eastAsia"/>
           <w:sz w:val="24"/>
           <w:szCs w:val="24"/>
         </w:rPr>
@@ -6589,7 +6631,7 @@
         <w:spacing w:line="300" w:lineRule="auto"/>
         <w:ind w:left="1440"/>
         <w:rPr>
-          <w:rFonts w:ascii="宋体" w:eastAsia="宋体" w:hAnsi="宋体"/>
+          <w:rFonts w:ascii="宋体" w:eastAsia="宋体" w:hAnsi="宋体" w:hint="eastAsia"/>
           <w:sz w:val="24"/>
           <w:szCs w:val="24"/>
         </w:rPr>
@@ -6651,7 +6693,7 @@
         <w:spacing w:line="300" w:lineRule="auto"/>
         <w:ind w:left="1440"/>
         <w:rPr>
-          <w:rFonts w:ascii="宋体" w:eastAsia="宋体" w:hAnsi="宋体"/>
+          <w:rFonts w:ascii="宋体" w:eastAsia="宋体" w:hAnsi="宋体" w:hint="eastAsia"/>
           <w:sz w:val="24"/>
           <w:szCs w:val="24"/>
         </w:rPr>
@@ -6670,7 +6712,7 @@
         <w:spacing w:line="300" w:lineRule="auto"/>
         <w:ind w:left="1440"/>
         <w:rPr>
-          <w:rFonts w:ascii="宋体" w:eastAsia="宋体" w:hAnsi="宋体"/>
+          <w:rFonts w:ascii="宋体" w:eastAsia="宋体" w:hAnsi="宋体" w:hint="eastAsia"/>
           <w:sz w:val="24"/>
           <w:szCs w:val="24"/>
         </w:rPr>
@@ -6698,7 +6740,7 @@
       <w:pPr>
         <w:spacing w:line="300" w:lineRule="auto"/>
         <w:rPr>
-          <w:rFonts w:ascii="宋体" w:eastAsia="宋体" w:hAnsi="宋体"/>
+          <w:rFonts w:ascii="宋体" w:eastAsia="宋体" w:hAnsi="宋体" w:hint="eastAsia"/>
           <w:sz w:val="24"/>
           <w:szCs w:val="24"/>
         </w:rPr>
@@ -6765,7 +6807,7 @@
             <w:pPr>
               <w:spacing w:line="300" w:lineRule="auto"/>
               <w:rPr>
-                <w:rFonts w:ascii="宋体" w:eastAsia="宋体" w:hAnsi="宋体"/>
+                <w:rFonts w:ascii="宋体" w:eastAsia="宋体" w:hAnsi="宋体" w:hint="eastAsia"/>
                 <w:b/>
                 <w:bCs/>
                 <w:sz w:val="24"/>
@@ -6807,7 +6849,7 @@
             <w:pPr>
               <w:spacing w:line="300" w:lineRule="auto"/>
               <w:rPr>
-                <w:rFonts w:ascii="宋体" w:eastAsia="宋体" w:hAnsi="宋体"/>
+                <w:rFonts w:ascii="宋体" w:eastAsia="宋体" w:hAnsi="宋体" w:hint="eastAsia"/>
                 <w:b/>
                 <w:bCs/>
                 <w:sz w:val="24"/>
@@ -6848,7 +6890,7 @@
             <w:pPr>
               <w:spacing w:line="300" w:lineRule="auto"/>
               <w:rPr>
-                <w:rFonts w:ascii="宋体" w:eastAsia="宋体" w:hAnsi="宋体"/>
+                <w:rFonts w:ascii="宋体" w:eastAsia="宋体" w:hAnsi="宋体" w:hint="eastAsia"/>
                 <w:b/>
                 <w:bCs/>
                 <w:sz w:val="24"/>
@@ -6889,7 +6931,7 @@
             <w:pPr>
               <w:spacing w:line="300" w:lineRule="auto"/>
               <w:rPr>
-                <w:rFonts w:ascii="宋体" w:eastAsia="宋体" w:hAnsi="宋体"/>
+                <w:rFonts w:ascii="宋体" w:eastAsia="宋体" w:hAnsi="宋体" w:hint="eastAsia"/>
                 <w:b/>
                 <w:bCs/>
                 <w:sz w:val="24"/>
@@ -6932,7 +6974,7 @@
             <w:pPr>
               <w:spacing w:line="300" w:lineRule="auto"/>
               <w:rPr>
-                <w:rFonts w:ascii="宋体" w:eastAsia="宋体" w:hAnsi="宋体"/>
+                <w:rFonts w:ascii="宋体" w:eastAsia="宋体" w:hAnsi="宋体" w:hint="eastAsia"/>
                 <w:sz w:val="24"/>
                 <w:szCs w:val="24"/>
               </w:rPr>
@@ -6969,7 +7011,7 @@
             <w:pPr>
               <w:spacing w:line="300" w:lineRule="auto"/>
               <w:rPr>
-                <w:rFonts w:ascii="宋体" w:eastAsia="宋体" w:hAnsi="宋体"/>
+                <w:rFonts w:ascii="宋体" w:eastAsia="宋体" w:hAnsi="宋体" w:hint="eastAsia"/>
                 <w:sz w:val="24"/>
                 <w:szCs w:val="24"/>
               </w:rPr>
@@ -7006,7 +7048,7 @@
             <w:pPr>
               <w:spacing w:line="300" w:lineRule="auto"/>
               <w:rPr>
-                <w:rFonts w:ascii="宋体" w:eastAsia="宋体" w:hAnsi="宋体"/>
+                <w:rFonts w:ascii="宋体" w:eastAsia="宋体" w:hAnsi="宋体" w:hint="eastAsia"/>
                 <w:sz w:val="24"/>
                 <w:szCs w:val="24"/>
               </w:rPr>
@@ -7043,7 +7085,7 @@
             <w:pPr>
               <w:spacing w:line="300" w:lineRule="auto"/>
               <w:rPr>
-                <w:rFonts w:ascii="宋体" w:eastAsia="宋体" w:hAnsi="宋体"/>
+                <w:rFonts w:ascii="宋体" w:eastAsia="宋体" w:hAnsi="宋体" w:hint="eastAsia"/>
                 <w:sz w:val="24"/>
                 <w:szCs w:val="24"/>
               </w:rPr>
@@ -7082,7 +7124,7 @@
             <w:pPr>
               <w:spacing w:line="300" w:lineRule="auto"/>
               <w:rPr>
-                <w:rFonts w:ascii="宋体" w:eastAsia="宋体" w:hAnsi="宋体"/>
+                <w:rFonts w:ascii="宋体" w:eastAsia="宋体" w:hAnsi="宋体" w:hint="eastAsia"/>
                 <w:sz w:val="24"/>
                 <w:szCs w:val="24"/>
               </w:rPr>
@@ -7119,7 +7161,7 @@
             <w:pPr>
               <w:spacing w:line="300" w:lineRule="auto"/>
               <w:rPr>
-                <w:rFonts w:ascii="宋体" w:eastAsia="宋体" w:hAnsi="宋体"/>
+                <w:rFonts w:ascii="宋体" w:eastAsia="宋体" w:hAnsi="宋体" w:hint="eastAsia"/>
                 <w:sz w:val="24"/>
                 <w:szCs w:val="24"/>
               </w:rPr>
@@ -7156,7 +7198,7 @@
             <w:pPr>
               <w:spacing w:line="300" w:lineRule="auto"/>
               <w:rPr>
-                <w:rFonts w:ascii="宋体" w:eastAsia="宋体" w:hAnsi="宋体"/>
+                <w:rFonts w:ascii="宋体" w:eastAsia="宋体" w:hAnsi="宋体" w:hint="eastAsia"/>
                 <w:sz w:val="24"/>
                 <w:szCs w:val="24"/>
               </w:rPr>
@@ -7193,7 +7235,7 @@
             <w:pPr>
               <w:spacing w:line="300" w:lineRule="auto"/>
               <w:rPr>
-                <w:rFonts w:ascii="宋体" w:eastAsia="宋体" w:hAnsi="宋体"/>
+                <w:rFonts w:ascii="宋体" w:eastAsia="宋体" w:hAnsi="宋体" w:hint="eastAsia"/>
                 <w:sz w:val="24"/>
                 <w:szCs w:val="24"/>
               </w:rPr>
@@ -7232,7 +7274,7 @@
             <w:pPr>
               <w:spacing w:line="300" w:lineRule="auto"/>
               <w:rPr>
-                <w:rFonts w:ascii="宋体" w:eastAsia="宋体" w:hAnsi="宋体"/>
+                <w:rFonts w:ascii="宋体" w:eastAsia="宋体" w:hAnsi="宋体" w:hint="eastAsia"/>
                 <w:sz w:val="24"/>
                 <w:szCs w:val="24"/>
               </w:rPr>
@@ -7269,7 +7311,7 @@
             <w:pPr>
               <w:spacing w:line="300" w:lineRule="auto"/>
               <w:rPr>
-                <w:rFonts w:ascii="宋体" w:eastAsia="宋体" w:hAnsi="宋体"/>
+                <w:rFonts w:ascii="宋体" w:eastAsia="宋体" w:hAnsi="宋体" w:hint="eastAsia"/>
                 <w:sz w:val="24"/>
                 <w:szCs w:val="24"/>
               </w:rPr>
@@ -7306,7 +7348,7 @@
             <w:pPr>
               <w:spacing w:line="300" w:lineRule="auto"/>
               <w:rPr>
-                <w:rFonts w:ascii="宋体" w:eastAsia="宋体" w:hAnsi="宋体"/>
+                <w:rFonts w:ascii="宋体" w:eastAsia="宋体" w:hAnsi="宋体" w:hint="eastAsia"/>
                 <w:sz w:val="24"/>
                 <w:szCs w:val="24"/>
               </w:rPr>
@@ -7343,7 +7385,7 @@
             <w:pPr>
               <w:spacing w:line="300" w:lineRule="auto"/>
               <w:rPr>
-                <w:rFonts w:ascii="宋体" w:eastAsia="宋体" w:hAnsi="宋体"/>
+                <w:rFonts w:ascii="宋体" w:eastAsia="宋体" w:hAnsi="宋体" w:hint="eastAsia"/>
                 <w:sz w:val="24"/>
                 <w:szCs w:val="24"/>
               </w:rPr>
@@ -7382,7 +7424,7 @@
             <w:pPr>
               <w:spacing w:line="300" w:lineRule="auto"/>
               <w:rPr>
-                <w:rFonts w:ascii="宋体" w:eastAsia="宋体" w:hAnsi="宋体"/>
+                <w:rFonts w:ascii="宋体" w:eastAsia="宋体" w:hAnsi="宋体" w:hint="eastAsia"/>
                 <w:sz w:val="24"/>
                 <w:szCs w:val="24"/>
               </w:rPr>
@@ -7419,7 +7461,7 @@
             <w:pPr>
               <w:spacing w:line="300" w:lineRule="auto"/>
               <w:rPr>
-                <w:rFonts w:ascii="宋体" w:eastAsia="宋体" w:hAnsi="宋体"/>
+                <w:rFonts w:ascii="宋体" w:eastAsia="宋体" w:hAnsi="宋体" w:hint="eastAsia"/>
                 <w:sz w:val="24"/>
                 <w:szCs w:val="24"/>
               </w:rPr>
@@ -7456,7 +7498,7 @@
             <w:pPr>
               <w:spacing w:line="300" w:lineRule="auto"/>
               <w:rPr>
-                <w:rFonts w:ascii="宋体" w:eastAsia="宋体" w:hAnsi="宋体"/>
+                <w:rFonts w:ascii="宋体" w:eastAsia="宋体" w:hAnsi="宋体" w:hint="eastAsia"/>
                 <w:sz w:val="24"/>
                 <w:szCs w:val="24"/>
               </w:rPr>
@@ -7493,7 +7535,7 @@
             <w:pPr>
               <w:spacing w:line="300" w:lineRule="auto"/>
               <w:rPr>
-                <w:rFonts w:ascii="宋体" w:eastAsia="宋体" w:hAnsi="宋体"/>
+                <w:rFonts w:ascii="宋体" w:eastAsia="宋体" w:hAnsi="宋体" w:hint="eastAsia"/>
                 <w:sz w:val="24"/>
                 <w:szCs w:val="24"/>
               </w:rPr>
@@ -7532,7 +7574,7 @@
       <w:pPr>
         <w:spacing w:line="300" w:lineRule="auto"/>
         <w:rPr>
-          <w:rFonts w:ascii="宋体" w:eastAsia="宋体" w:hAnsi="宋体"/>
+          <w:rFonts w:ascii="宋体" w:eastAsia="宋体" w:hAnsi="宋体" w:hint="eastAsia"/>
           <w:b/>
           <w:bCs/>
           <w:sz w:val="24"/>
@@ -7564,7 +7606,7 @@
       <w:pPr>
         <w:spacing w:line="300" w:lineRule="auto"/>
         <w:rPr>
-          <w:rFonts w:ascii="宋体" w:eastAsia="宋体" w:hAnsi="宋体"/>
+          <w:rFonts w:ascii="宋体" w:eastAsia="宋体" w:hAnsi="宋体" w:hint="eastAsia"/>
           <w:sz w:val="24"/>
           <w:szCs w:val="24"/>
         </w:rPr>
@@ -7582,7 +7624,7 @@
       <w:pPr>
         <w:spacing w:line="300" w:lineRule="auto"/>
         <w:rPr>
-          <w:rFonts w:ascii="宋体" w:eastAsia="宋体" w:hAnsi="宋体"/>
+          <w:rFonts w:ascii="宋体" w:eastAsia="宋体" w:hAnsi="宋体" w:hint="eastAsia"/>
           <w:sz w:val="24"/>
           <w:szCs w:val="24"/>
         </w:rPr>
@@ -7635,7 +7677,7 @@
       <w:pPr>
         <w:spacing w:line="300" w:lineRule="auto"/>
         <w:rPr>
-          <w:rFonts w:ascii="宋体" w:eastAsia="宋体" w:hAnsi="宋体"/>
+          <w:rFonts w:ascii="宋体" w:eastAsia="宋体" w:hAnsi="宋体" w:hint="eastAsia"/>
           <w:sz w:val="24"/>
           <w:szCs w:val="24"/>
         </w:rPr>
@@ -7663,7 +7705,7 @@
       <w:pPr>
         <w:spacing w:line="300" w:lineRule="auto"/>
         <w:rPr>
-          <w:rFonts w:ascii="宋体" w:eastAsia="宋体" w:hAnsi="宋体"/>
+          <w:rFonts w:ascii="宋体" w:eastAsia="宋体" w:hAnsi="宋体" w:hint="eastAsia"/>
           <w:sz w:val="24"/>
           <w:szCs w:val="24"/>
         </w:rPr>
@@ -7707,7 +7749,7 @@
       <w:pPr>
         <w:spacing w:line="300" w:lineRule="auto"/>
         <w:rPr>
-          <w:rFonts w:ascii="宋体" w:eastAsia="宋体" w:hAnsi="宋体"/>
+          <w:rFonts w:ascii="宋体" w:eastAsia="宋体" w:hAnsi="宋体" w:hint="eastAsia"/>
           <w:sz w:val="24"/>
           <w:szCs w:val="24"/>
         </w:rPr>
@@ -7751,7 +7793,7 @@
       <w:pPr>
         <w:spacing w:line="300" w:lineRule="auto"/>
         <w:rPr>
-          <w:rFonts w:ascii="宋体" w:eastAsia="宋体" w:hAnsi="宋体"/>
+          <w:rFonts w:ascii="宋体" w:eastAsia="宋体" w:hAnsi="宋体" w:hint="eastAsia"/>
           <w:sz w:val="24"/>
           <w:szCs w:val="24"/>
         </w:rPr>
@@ -7795,7 +7837,7 @@
       <w:pPr>
         <w:spacing w:line="300" w:lineRule="auto"/>
         <w:rPr>
-          <w:rFonts w:ascii="宋体" w:eastAsia="宋体" w:hAnsi="宋体"/>
+          <w:rFonts w:ascii="宋体" w:eastAsia="宋体" w:hAnsi="宋体" w:hint="eastAsia"/>
           <w:sz w:val="24"/>
           <w:szCs w:val="24"/>
         </w:rPr>
@@ -7824,7 +7866,7 @@
       <w:pPr>
         <w:spacing w:line="300" w:lineRule="auto"/>
         <w:rPr>
-          <w:rFonts w:ascii="宋体" w:eastAsia="宋体" w:hAnsi="宋体"/>
+          <w:rFonts w:ascii="宋体" w:eastAsia="宋体" w:hAnsi="宋体" w:hint="eastAsia"/>
           <w:sz w:val="24"/>
           <w:szCs w:val="24"/>
         </w:rPr>
@@ -7852,7 +7894,7 @@
       <w:pPr>
         <w:spacing w:line="300" w:lineRule="auto"/>
         <w:rPr>
-          <w:rFonts w:ascii="宋体" w:eastAsia="宋体" w:hAnsi="宋体"/>
+          <w:rFonts w:ascii="宋体" w:eastAsia="宋体" w:hAnsi="宋体" w:hint="eastAsia"/>
           <w:sz w:val="24"/>
           <w:szCs w:val="24"/>
         </w:rPr>
@@ -7886,7 +7928,7 @@
       <w:pPr>
         <w:spacing w:line="300" w:lineRule="auto"/>
         <w:rPr>
-          <w:rFonts w:ascii="宋体" w:eastAsia="宋体" w:hAnsi="宋体"/>
+          <w:rFonts w:ascii="宋体" w:eastAsia="宋体" w:hAnsi="宋体" w:hint="eastAsia"/>
           <w:sz w:val="24"/>
           <w:szCs w:val="24"/>
         </w:rPr>
@@ -7904,7 +7946,7 @@
       <w:pPr>
         <w:spacing w:line="300" w:lineRule="auto"/>
         <w:rPr>
-          <w:rFonts w:ascii="宋体" w:eastAsia="宋体" w:hAnsi="宋体"/>
+          <w:rFonts w:ascii="宋体" w:eastAsia="宋体" w:hAnsi="宋体" w:hint="eastAsia"/>
           <w:sz w:val="24"/>
           <w:szCs w:val="24"/>
         </w:rPr>
@@ -7922,7 +7964,7 @@
       <w:pPr>
         <w:spacing w:line="300" w:lineRule="auto"/>
         <w:rPr>
-          <w:rFonts w:ascii="宋体" w:eastAsia="宋体" w:hAnsi="宋体"/>
+          <w:rFonts w:ascii="宋体" w:eastAsia="宋体" w:hAnsi="宋体" w:hint="eastAsia"/>
           <w:sz w:val="24"/>
           <w:szCs w:val="24"/>
         </w:rPr>
@@ -7940,7 +7982,7 @@
       <w:pPr>
         <w:spacing w:line="300" w:lineRule="auto"/>
         <w:rPr>
-          <w:rFonts w:ascii="宋体" w:eastAsia="宋体" w:hAnsi="宋体"/>
+          <w:rFonts w:ascii="宋体" w:eastAsia="宋体" w:hAnsi="宋体" w:hint="eastAsia"/>
           <w:sz w:val="24"/>
           <w:szCs w:val="24"/>
         </w:rPr>
@@ -7969,7 +8011,7 @@
         <w:spacing w:line="300" w:lineRule="auto"/>
         <w:ind w:left="720"/>
         <w:rPr>
-          <w:rFonts w:ascii="宋体" w:eastAsia="宋体" w:hAnsi="宋体"/>
+          <w:rFonts w:ascii="宋体" w:eastAsia="宋体" w:hAnsi="宋体" w:hint="eastAsia"/>
           <w:sz w:val="24"/>
           <w:szCs w:val="24"/>
         </w:rPr>
@@ -7988,7 +8030,7 @@
         <w:spacing w:line="300" w:lineRule="auto"/>
         <w:ind w:left="720"/>
         <w:rPr>
-          <w:rFonts w:ascii="宋体" w:eastAsia="宋体" w:hAnsi="宋体"/>
+          <w:rFonts w:ascii="宋体" w:eastAsia="宋体" w:hAnsi="宋体" w:hint="eastAsia"/>
           <w:sz w:val="24"/>
           <w:szCs w:val="24"/>
         </w:rPr>
@@ -8007,7 +8049,7 @@
         <w:spacing w:line="300" w:lineRule="auto"/>
         <w:ind w:left="720"/>
         <w:rPr>
-          <w:rFonts w:ascii="宋体" w:eastAsia="宋体" w:hAnsi="宋体"/>
+          <w:rFonts w:ascii="宋体" w:eastAsia="宋体" w:hAnsi="宋体" w:hint="eastAsia"/>
           <w:sz w:val="24"/>
           <w:szCs w:val="24"/>
         </w:rPr>
@@ -8073,6 +8115,45 @@
           <w:szCs w:val="24"/>
         </w:rPr>
       </w:pPr>
+      <w:hyperlink r:id="rId11" w:history="1">
+        <w:r>
+          <w:rPr>
+            <w:rStyle w:val="af2"/>
+            <w:rFonts w:ascii="宋体" w:eastAsia="宋体" w:hAnsi="宋体" w:hint="eastAsia"/>
+            <w:sz w:val="24"/>
+            <w:szCs w:val="24"/>
+          </w:rPr>
+          <w:t>https://github.com/cqss-xx/cqss/tree/0ea7d9c19430ba4ca4cc99a6d3b600b880c17bfc/20231060131-%E6%9D%8E%E8%8E%B</w:t>
+        </w:r>
+        <w:r>
+          <w:rPr>
+            <w:rStyle w:val="af2"/>
+            <w:rFonts w:ascii="宋体" w:eastAsia="宋体" w:hAnsi="宋体" w:hint="eastAsia"/>
+            <w:sz w:val="24"/>
+            <w:szCs w:val="24"/>
+          </w:rPr>
+          <w:t>9</w:t>
+        </w:r>
+        <w:r>
+          <w:rPr>
+            <w:rStyle w:val="af2"/>
+            <w:rFonts w:ascii="宋体" w:eastAsia="宋体" w:hAnsi="宋体" w:hint="eastAsia"/>
+            <w:sz w:val="24"/>
+            <w:szCs w:val="24"/>
+          </w:rPr>
+          <w:t>%E5%B5%A9</w:t>
+        </w:r>
+      </w:hyperlink>
+    </w:p>
+    <w:p>
+      <w:pPr>
+        <w:spacing w:line="300" w:lineRule="auto"/>
+        <w:rPr>
+          <w:rFonts w:ascii="宋体" w:eastAsia="宋体" w:hAnsi="宋体" w:hint="eastAsia"/>
+          <w:sz w:val="24"/>
+          <w:szCs w:val="24"/>
+        </w:rPr>
+      </w:pPr>
       <w:r>
         <w:rPr>
           <w:rFonts w:ascii="宋体" w:eastAsia="宋体" w:hAnsi="宋体"/>
@@ -8996,204 +9077,1038 @@
           <w:sz w:val="24"/>
           <w:szCs w:val="24"/>
         </w:rPr>
+        <w:t xml:space="preserve">for (int </w:t>
+      </w:r>
+      <w:proofErr w:type="spellStart"/>
+      <w:r>
+        <w:rPr>
+          <w:rFonts w:ascii="宋体" w:eastAsia="宋体" w:hAnsi="宋体" w:hint="eastAsia"/>
+          <w:noProof w:val="0"/>
+          <w:sz w:val="24"/>
+          <w:szCs w:val="24"/>
+        </w:rPr>
+        <w:t>i</w:t>
+      </w:r>
+      <w:proofErr w:type="spellEnd"/>
+      <w:r>
+        <w:rPr>
+          <w:rFonts w:ascii="宋体" w:eastAsia="宋体" w:hAnsi="宋体" w:hint="eastAsia"/>
+          <w:noProof w:val="0"/>
+          <w:sz w:val="24"/>
+          <w:szCs w:val="24"/>
+        </w:rPr>
+        <w:t xml:space="preserve"> = n; </w:t>
+      </w:r>
+      <w:proofErr w:type="spellStart"/>
+      <w:r>
+        <w:rPr>
+          <w:rFonts w:ascii="宋体" w:eastAsia="宋体" w:hAnsi="宋体" w:hint="eastAsia"/>
+          <w:noProof w:val="0"/>
+          <w:sz w:val="24"/>
+          <w:szCs w:val="24"/>
+        </w:rPr>
+        <w:t>i</w:t>
+      </w:r>
+      <w:proofErr w:type="spellEnd"/>
+      <w:r>
+        <w:rPr>
+          <w:rFonts w:ascii="宋体" w:eastAsia="宋体" w:hAnsi="宋体" w:hint="eastAsia"/>
+          <w:noProof w:val="0"/>
+          <w:sz w:val="24"/>
+          <w:szCs w:val="24"/>
+        </w:rPr>
+        <w:t xml:space="preserve"> &gt; 0; </w:t>
+      </w:r>
+      <w:proofErr w:type="spellStart"/>
+      <w:r>
+        <w:rPr>
+          <w:rFonts w:ascii="宋体" w:eastAsia="宋体" w:hAnsi="宋体" w:hint="eastAsia"/>
+          <w:noProof w:val="0"/>
+          <w:sz w:val="24"/>
+          <w:szCs w:val="24"/>
+        </w:rPr>
+        <w:t>i</w:t>
+      </w:r>
+      <w:proofErr w:type="spellEnd"/>
+      <w:r>
+        <w:rPr>
+          <w:rFonts w:ascii="宋体" w:eastAsia="宋体" w:hAnsi="宋体" w:hint="eastAsia"/>
+          <w:noProof w:val="0"/>
+          <w:sz w:val="24"/>
+          <w:szCs w:val="24"/>
+        </w:rPr>
+        <w:t>--) {</w:t>
+      </w:r>
+    </w:p>
+    <w:p>
+      <w:pPr>
+        <w:spacing w:line="300" w:lineRule="auto"/>
+        <w:rPr>
+          <w:rFonts w:ascii="宋体" w:eastAsia="宋体" w:hAnsi="宋体" w:hint="eastAsia"/>
+          <w:noProof w:val="0"/>
+          <w:sz w:val="24"/>
+          <w:szCs w:val="24"/>
+        </w:rPr>
+      </w:pPr>
+      <w:r>
+        <w:rPr>
+          <w:rFonts w:ascii="宋体" w:eastAsia="宋体" w:hAnsi="宋体" w:hint="eastAsia"/>
+          <w:noProof w:val="0"/>
+          <w:sz w:val="24"/>
+          <w:szCs w:val="24"/>
+        </w:rPr>
+        <w:t xml:space="preserve">    if (path[</w:t>
+      </w:r>
+      <w:proofErr w:type="spellStart"/>
+      <w:r>
+        <w:rPr>
+          <w:rFonts w:ascii="宋体" w:eastAsia="宋体" w:hAnsi="宋体" w:hint="eastAsia"/>
+          <w:noProof w:val="0"/>
+          <w:sz w:val="24"/>
+          <w:szCs w:val="24"/>
+        </w:rPr>
+        <w:t>i</w:t>
+      </w:r>
+      <w:proofErr w:type="spellEnd"/>
+      <w:r>
+        <w:rPr>
+          <w:rFonts w:ascii="宋体" w:eastAsia="宋体" w:hAnsi="宋体" w:hint="eastAsia"/>
+          <w:noProof w:val="0"/>
+          <w:sz w:val="24"/>
+          <w:szCs w:val="24"/>
+        </w:rPr>
+        <w:t>][j]) {</w:t>
+      </w:r>
+    </w:p>
+    <w:p>
+      <w:pPr>
+        <w:spacing w:line="300" w:lineRule="auto"/>
+        <w:rPr>
+          <w:rFonts w:ascii="宋体" w:eastAsia="宋体" w:hAnsi="宋体" w:hint="eastAsia"/>
+          <w:noProof w:val="0"/>
+          <w:sz w:val="24"/>
+          <w:szCs w:val="24"/>
+        </w:rPr>
+      </w:pPr>
+      <w:r>
+        <w:rPr>
+          <w:rFonts w:ascii="宋体" w:eastAsia="宋体" w:hAnsi="宋体" w:hint="eastAsia"/>
+          <w:noProof w:val="0"/>
+          <w:sz w:val="24"/>
+          <w:szCs w:val="24"/>
+        </w:rPr>
+        <w:t xml:space="preserve">        selected[</w:t>
+      </w:r>
+      <w:proofErr w:type="spellStart"/>
+      <w:r>
+        <w:rPr>
+          <w:rFonts w:ascii="宋体" w:eastAsia="宋体" w:hAnsi="宋体" w:hint="eastAsia"/>
+          <w:noProof w:val="0"/>
+          <w:sz w:val="24"/>
+          <w:szCs w:val="24"/>
+        </w:rPr>
+        <w:t>i</w:t>
+      </w:r>
+      <w:proofErr w:type="spellEnd"/>
+      <w:r>
+        <w:rPr>
+          <w:rFonts w:ascii="宋体" w:eastAsia="宋体" w:hAnsi="宋体" w:hint="eastAsia"/>
+          <w:noProof w:val="0"/>
+          <w:sz w:val="24"/>
+          <w:szCs w:val="24"/>
+        </w:rPr>
+        <w:t xml:space="preserve"> - 1] = true;  // 标记选择物品</w:t>
+      </w:r>
+    </w:p>
+    <w:p>
+      <w:pPr>
+        <w:spacing w:line="300" w:lineRule="auto"/>
+        <w:rPr>
+          <w:rFonts w:ascii="宋体" w:eastAsia="宋体" w:hAnsi="宋体" w:hint="eastAsia"/>
+          <w:noProof w:val="0"/>
+          <w:sz w:val="24"/>
+          <w:szCs w:val="24"/>
+        </w:rPr>
+      </w:pPr>
+      <w:r>
+        <w:rPr>
+          <w:rFonts w:ascii="宋体" w:eastAsia="宋体" w:hAnsi="宋体" w:hint="eastAsia"/>
+          <w:noProof w:val="0"/>
+          <w:sz w:val="24"/>
+          <w:szCs w:val="24"/>
+        </w:rPr>
+        <w:t xml:space="preserve">        j -= items[</w:t>
+      </w:r>
+      <w:proofErr w:type="spellStart"/>
+      <w:r>
+        <w:rPr>
+          <w:rFonts w:ascii="宋体" w:eastAsia="宋体" w:hAnsi="宋体" w:hint="eastAsia"/>
+          <w:noProof w:val="0"/>
+          <w:sz w:val="24"/>
+          <w:szCs w:val="24"/>
+        </w:rPr>
+        <w:t>i</w:t>
+      </w:r>
+      <w:proofErr w:type="spellEnd"/>
+      <w:r>
+        <w:rPr>
+          <w:rFonts w:ascii="宋体" w:eastAsia="宋体" w:hAnsi="宋体" w:hint="eastAsia"/>
+          <w:noProof w:val="0"/>
+          <w:sz w:val="24"/>
+          <w:szCs w:val="24"/>
+        </w:rPr>
+        <w:t xml:space="preserve"> - 1].weight;  // 减少剩余容量</w:t>
+      </w:r>
+    </w:p>
+    <w:p>
+      <w:pPr>
+        <w:spacing w:line="300" w:lineRule="auto"/>
+        <w:rPr>
+          <w:rFonts w:ascii="宋体" w:eastAsia="宋体" w:hAnsi="宋体" w:hint="eastAsia"/>
+          <w:noProof w:val="0"/>
+          <w:sz w:val="24"/>
+          <w:szCs w:val="24"/>
+        </w:rPr>
+      </w:pPr>
+      <w:r>
+        <w:rPr>
+          <w:rFonts w:ascii="宋体" w:eastAsia="宋体" w:hAnsi="宋体" w:hint="eastAsia"/>
+          <w:noProof w:val="0"/>
+          <w:sz w:val="24"/>
+          <w:szCs w:val="24"/>
+        </w:rPr>
+        <w:t xml:space="preserve">    }</w:t>
+      </w:r>
+    </w:p>
+    <w:p>
+      <w:pPr>
+        <w:spacing w:line="300" w:lineRule="auto"/>
+        <w:rPr>
+          <w:rFonts w:ascii="宋体" w:eastAsia="宋体" w:hAnsi="宋体" w:hint="eastAsia"/>
+          <w:noProof w:val="0"/>
+          <w:sz w:val="24"/>
+          <w:szCs w:val="24"/>
+        </w:rPr>
+      </w:pPr>
+      <w:r>
+        <w:rPr>
+          <w:rFonts w:ascii="宋体" w:eastAsia="宋体" w:hAnsi="宋体" w:hint="eastAsia"/>
+          <w:noProof w:val="0"/>
+          <w:sz w:val="24"/>
+          <w:szCs w:val="24"/>
+        </w:rPr>
+        <w:t>}</w:t>
+      </w:r>
+    </w:p>
+    <w:p>
+      <w:pPr>
+        <w:spacing w:line="300" w:lineRule="auto"/>
+        <w:rPr>
+          <w:rFonts w:ascii="宋体" w:eastAsia="宋体" w:hAnsi="宋体" w:hint="eastAsia"/>
+          <w:sz w:val="24"/>
+          <w:szCs w:val="24"/>
+        </w:rPr>
+      </w:pPr>
+      <w:r>
+        <w:rPr>
+          <w:rFonts w:ascii="宋体" w:eastAsia="宋体" w:hAnsi="宋体"/>
+          <w:sz w:val="24"/>
+          <w:szCs w:val="24"/>
+        </w:rPr>
+        <w:t> 贪心法（核心：排序与贪心选择）</w:t>
+      </w:r>
+    </w:p>
+    <w:p>
+      <w:pPr>
+        <w:spacing w:line="300" w:lineRule="auto"/>
+        <w:rPr>
+          <w:rFonts w:ascii="宋体" w:eastAsia="宋体" w:hAnsi="宋体" w:hint="eastAsia"/>
+          <w:sz w:val="24"/>
+          <w:szCs w:val="24"/>
+        </w:rPr>
+      </w:pPr>
+      <w:r>
+        <w:rPr>
+          <w:rFonts w:ascii="宋体" w:eastAsia="宋体" w:hAnsi="宋体" w:hint="eastAsia"/>
+          <w:sz w:val="24"/>
+          <w:szCs w:val="24"/>
+        </w:rPr>
+        <w:t>// 按价值重量比降序排序</w:t>
+      </w:r>
+    </w:p>
+    <w:p>
+      <w:pPr>
+        <w:spacing w:line="300" w:lineRule="auto"/>
+        <w:rPr>
+          <w:rFonts w:ascii="宋体" w:eastAsia="宋体" w:hAnsi="宋体" w:hint="eastAsia"/>
+          <w:sz w:val="24"/>
+          <w:szCs w:val="24"/>
+        </w:rPr>
+      </w:pPr>
+      <w:r>
+        <w:rPr>
+          <w:rFonts w:ascii="宋体" w:eastAsia="宋体" w:hAnsi="宋体" w:hint="eastAsia"/>
+          <w:sz w:val="24"/>
+          <w:szCs w:val="24"/>
+        </w:rPr>
+        <w:t>int compare_ratio(const void* a, const void* b) {</w:t>
+      </w:r>
+    </w:p>
+    <w:p>
+      <w:pPr>
+        <w:spacing w:line="300" w:lineRule="auto"/>
+        <w:rPr>
+          <w:rFonts w:ascii="宋体" w:eastAsia="宋体" w:hAnsi="宋体" w:hint="eastAsia"/>
+          <w:sz w:val="24"/>
+          <w:szCs w:val="24"/>
+        </w:rPr>
+      </w:pPr>
+      <w:r>
+        <w:rPr>
+          <w:rFonts w:ascii="宋体" w:eastAsia="宋体" w:hAnsi="宋体" w:hint="eastAsia"/>
+          <w:sz w:val="24"/>
+          <w:szCs w:val="24"/>
+        </w:rPr>
+        <w:t xml:space="preserve">    Item* item1 = (Item*)a;</w:t>
+      </w:r>
+    </w:p>
+    <w:p>
+      <w:pPr>
+        <w:spacing w:line="300" w:lineRule="auto"/>
+        <w:rPr>
+          <w:rFonts w:ascii="宋体" w:eastAsia="宋体" w:hAnsi="宋体" w:hint="eastAsia"/>
+          <w:sz w:val="24"/>
+          <w:szCs w:val="24"/>
+        </w:rPr>
+      </w:pPr>
+      <w:r>
+        <w:rPr>
+          <w:rFonts w:ascii="宋体" w:eastAsia="宋体" w:hAnsi="宋体" w:hint="eastAsia"/>
+          <w:sz w:val="24"/>
+          <w:szCs w:val="24"/>
+        </w:rPr>
+        <w:t xml:space="preserve">    Item* item2 = (Item*)b;</w:t>
+      </w:r>
+    </w:p>
+    <w:p>
+      <w:pPr>
+        <w:spacing w:line="300" w:lineRule="auto"/>
+        <w:rPr>
+          <w:rFonts w:ascii="宋体" w:eastAsia="宋体" w:hAnsi="宋体" w:hint="eastAsia"/>
+          <w:sz w:val="24"/>
+          <w:szCs w:val="24"/>
+        </w:rPr>
+      </w:pPr>
+      <w:r>
+        <w:rPr>
+          <w:rFonts w:ascii="宋体" w:eastAsia="宋体" w:hAnsi="宋体" w:hint="eastAsia"/>
+          <w:sz w:val="24"/>
+          <w:szCs w:val="24"/>
+        </w:rPr>
+        <w:t xml:space="preserve">    return (item1-&gt;ratio &lt; item2-&gt;ratio) - (item1-&gt;ratio &gt; item2-&gt;ratio);</w:t>
+      </w:r>
+    </w:p>
+    <w:p>
+      <w:pPr>
+        <w:spacing w:line="300" w:lineRule="auto"/>
+        <w:rPr>
+          <w:rFonts w:ascii="宋体" w:eastAsia="宋体" w:hAnsi="宋体" w:hint="eastAsia"/>
+          <w:sz w:val="24"/>
+          <w:szCs w:val="24"/>
+        </w:rPr>
+      </w:pPr>
+      <w:r>
+        <w:rPr>
+          <w:rFonts w:ascii="宋体" w:eastAsia="宋体" w:hAnsi="宋体" w:hint="eastAsia"/>
+          <w:sz w:val="24"/>
+          <w:szCs w:val="24"/>
+        </w:rPr>
+        <w:t>}</w:t>
+      </w:r>
+    </w:p>
+    <w:p>
+      <w:pPr>
+        <w:spacing w:line="300" w:lineRule="auto"/>
+        <w:rPr>
+          <w:rFonts w:ascii="宋体" w:eastAsia="宋体" w:hAnsi="宋体" w:hint="eastAsia"/>
+          <w:sz w:val="24"/>
+          <w:szCs w:val="24"/>
+        </w:rPr>
+      </w:pPr>
+    </w:p>
+    <w:p>
+      <w:pPr>
+        <w:spacing w:line="300" w:lineRule="auto"/>
+        <w:rPr>
+          <w:rFonts w:ascii="宋体" w:eastAsia="宋体" w:hAnsi="宋体" w:hint="eastAsia"/>
+          <w:sz w:val="24"/>
+          <w:szCs w:val="24"/>
+        </w:rPr>
+      </w:pPr>
+      <w:r>
+        <w:rPr>
+          <w:rFonts w:ascii="宋体" w:eastAsia="宋体" w:hAnsi="宋体" w:hint="eastAsia"/>
+          <w:sz w:val="24"/>
+          <w:szCs w:val="24"/>
+        </w:rPr>
+        <w:t>// 贪心选择</w:t>
+      </w:r>
+    </w:p>
+    <w:p>
+      <w:pPr>
+        <w:spacing w:line="300" w:lineRule="auto"/>
+        <w:rPr>
+          <w:rFonts w:ascii="宋体" w:eastAsia="宋体" w:hAnsi="宋体" w:hint="eastAsia"/>
+          <w:sz w:val="24"/>
+          <w:szCs w:val="24"/>
+        </w:rPr>
+      </w:pPr>
+      <w:r>
+        <w:rPr>
+          <w:rFonts w:ascii="宋体" w:eastAsia="宋体" w:hAnsi="宋体" w:hint="eastAsia"/>
+          <w:sz w:val="24"/>
+          <w:szCs w:val="24"/>
+        </w:rPr>
+        <w:t>Item* sorted_items = (Item*)malloc(n * sizeof(Item));</w:t>
+      </w:r>
+    </w:p>
+    <w:p>
+      <w:pPr>
+        <w:spacing w:line="300" w:lineRule="auto"/>
+        <w:rPr>
+          <w:rFonts w:ascii="宋体" w:eastAsia="宋体" w:hAnsi="宋体" w:hint="eastAsia"/>
+          <w:sz w:val="24"/>
+          <w:szCs w:val="24"/>
+        </w:rPr>
+      </w:pPr>
+      <w:r>
+        <w:rPr>
+          <w:rFonts w:ascii="宋体" w:eastAsia="宋体" w:hAnsi="宋体" w:hint="eastAsia"/>
+          <w:sz w:val="24"/>
+          <w:szCs w:val="24"/>
+        </w:rPr>
+        <w:t>memcpy(sorted_items, items, n * sizeof(Item));</w:t>
+      </w:r>
+    </w:p>
+    <w:p>
+      <w:pPr>
+        <w:spacing w:line="300" w:lineRule="auto"/>
+        <w:rPr>
+          <w:rFonts w:ascii="宋体" w:eastAsia="宋体" w:hAnsi="宋体" w:hint="eastAsia"/>
+          <w:sz w:val="24"/>
+          <w:szCs w:val="24"/>
+        </w:rPr>
+      </w:pPr>
+      <w:r>
+        <w:rPr>
+          <w:rFonts w:ascii="宋体" w:eastAsia="宋体" w:hAnsi="宋体" w:hint="eastAsia"/>
+          <w:sz w:val="24"/>
+          <w:szCs w:val="24"/>
+        </w:rPr>
+        <w:t>qsort(sorted_items, n, sizeof(Item), compare_ratio);  // O(n log n)排序</w:t>
+      </w:r>
+    </w:p>
+    <w:p>
+      <w:pPr>
+        <w:spacing w:line="300" w:lineRule="auto"/>
+        <w:rPr>
+          <w:rFonts w:ascii="宋体" w:eastAsia="宋体" w:hAnsi="宋体" w:hint="eastAsia"/>
+          <w:sz w:val="24"/>
+          <w:szCs w:val="24"/>
+        </w:rPr>
+      </w:pPr>
+    </w:p>
+    <w:p>
+      <w:pPr>
+        <w:spacing w:line="300" w:lineRule="auto"/>
+        <w:rPr>
+          <w:rFonts w:ascii="宋体" w:eastAsia="宋体" w:hAnsi="宋体" w:hint="eastAsia"/>
+          <w:sz w:val="24"/>
+          <w:szCs w:val="24"/>
+        </w:rPr>
+      </w:pPr>
+      <w:r>
+        <w:rPr>
+          <w:rFonts w:ascii="宋体" w:eastAsia="宋体" w:hAnsi="宋体" w:hint="eastAsia"/>
+          <w:sz w:val="24"/>
+          <w:szCs w:val="24"/>
+        </w:rPr>
+        <w:t>double total_value = 0;</w:t>
+      </w:r>
+    </w:p>
+    <w:p>
+      <w:pPr>
+        <w:spacing w:line="300" w:lineRule="auto"/>
+        <w:rPr>
+          <w:rFonts w:ascii="宋体" w:eastAsia="宋体" w:hAnsi="宋体" w:hint="eastAsia"/>
+          <w:sz w:val="24"/>
+          <w:szCs w:val="24"/>
+        </w:rPr>
+      </w:pPr>
+      <w:r>
+        <w:rPr>
+          <w:rFonts w:ascii="宋体" w:eastAsia="宋体" w:hAnsi="宋体" w:hint="eastAsia"/>
+          <w:sz w:val="24"/>
+          <w:szCs w:val="24"/>
+        </w:rPr>
+        <w:t>int current_weight = 0;</w:t>
+      </w:r>
+    </w:p>
+    <w:p>
+      <w:pPr>
+        <w:spacing w:line="300" w:lineRule="auto"/>
+        <w:rPr>
+          <w:rFonts w:ascii="宋体" w:eastAsia="宋体" w:hAnsi="宋体" w:hint="eastAsia"/>
+          <w:sz w:val="24"/>
+          <w:szCs w:val="24"/>
+        </w:rPr>
+      </w:pPr>
+      <w:r>
+        <w:rPr>
+          <w:rFonts w:ascii="宋体" w:eastAsia="宋体" w:hAnsi="宋体" w:hint="eastAsia"/>
+          <w:sz w:val="24"/>
+          <w:szCs w:val="24"/>
+        </w:rPr>
+        <w:t>memset(selected, 0, n * sizeof(bool));</w:t>
+      </w:r>
+    </w:p>
+    <w:p>
+      <w:pPr>
+        <w:spacing w:line="300" w:lineRule="auto"/>
+        <w:rPr>
+          <w:rFonts w:ascii="宋体" w:eastAsia="宋体" w:hAnsi="宋体" w:hint="eastAsia"/>
+          <w:sz w:val="24"/>
+          <w:szCs w:val="24"/>
+        </w:rPr>
+      </w:pPr>
+    </w:p>
+    <w:p>
+      <w:pPr>
+        <w:spacing w:line="300" w:lineRule="auto"/>
+        <w:rPr>
+          <w:rFonts w:ascii="宋体" w:eastAsia="宋体" w:hAnsi="宋体" w:hint="eastAsia"/>
+          <w:sz w:val="24"/>
+          <w:szCs w:val="24"/>
+        </w:rPr>
+      </w:pPr>
+      <w:r>
+        <w:rPr>
+          <w:rFonts w:ascii="宋体" w:eastAsia="宋体" w:hAnsi="宋体" w:hint="eastAsia"/>
+          <w:sz w:val="24"/>
+          <w:szCs w:val="24"/>
+        </w:rPr>
+        <w:t>for (int i = 0; i &lt; n; i++) {</w:t>
+      </w:r>
+    </w:p>
+    <w:p>
+      <w:pPr>
+        <w:spacing w:line="300" w:lineRule="auto"/>
+        <w:rPr>
+          <w:rFonts w:ascii="宋体" w:eastAsia="宋体" w:hAnsi="宋体" w:hint="eastAsia"/>
+          <w:sz w:val="24"/>
+          <w:szCs w:val="24"/>
+        </w:rPr>
+      </w:pPr>
+      <w:r>
+        <w:rPr>
+          <w:rFonts w:ascii="宋体" w:eastAsia="宋体" w:hAnsi="宋体" w:hint="eastAsia"/>
+          <w:sz w:val="24"/>
+          <w:szCs w:val="24"/>
+        </w:rPr>
+        <w:t xml:space="preserve">    if (current_weight + sorted_items[i].weight &lt;= capacity) {</w:t>
+      </w:r>
+    </w:p>
+    <w:p>
+      <w:pPr>
+        <w:spacing w:line="300" w:lineRule="auto"/>
+        <w:rPr>
+          <w:rFonts w:ascii="宋体" w:eastAsia="宋体" w:hAnsi="宋体" w:hint="eastAsia"/>
+          <w:sz w:val="24"/>
+          <w:szCs w:val="24"/>
+        </w:rPr>
+      </w:pPr>
+      <w:r>
+        <w:rPr>
+          <w:rFonts w:ascii="宋体" w:eastAsia="宋体" w:hAnsi="宋体" w:hint="eastAsia"/>
+          <w:sz w:val="24"/>
+          <w:szCs w:val="24"/>
+        </w:rPr>
+        <w:t xml:space="preserve">        selected[sorted_items[i].id - 1] = true;  // 选择当前物品</w:t>
+      </w:r>
+    </w:p>
+    <w:p>
+      <w:pPr>
+        <w:spacing w:line="300" w:lineRule="auto"/>
+        <w:rPr>
+          <w:rFonts w:ascii="宋体" w:eastAsia="宋体" w:hAnsi="宋体" w:hint="eastAsia"/>
+          <w:sz w:val="24"/>
+          <w:szCs w:val="24"/>
+        </w:rPr>
+      </w:pPr>
+      <w:r>
+        <w:rPr>
+          <w:rFonts w:ascii="宋体" w:eastAsia="宋体" w:hAnsi="宋体" w:hint="eastAsia"/>
+          <w:sz w:val="24"/>
+          <w:szCs w:val="24"/>
+        </w:rPr>
+        <w:t xml:space="preserve">        current_weight += sorted_items[i].weight;</w:t>
+      </w:r>
+    </w:p>
+    <w:p>
+      <w:pPr>
+        <w:spacing w:line="300" w:lineRule="auto"/>
+        <w:rPr>
+          <w:rFonts w:ascii="宋体" w:eastAsia="宋体" w:hAnsi="宋体" w:hint="eastAsia"/>
+          <w:sz w:val="24"/>
+          <w:szCs w:val="24"/>
+        </w:rPr>
+      </w:pPr>
+      <w:r>
+        <w:rPr>
+          <w:rFonts w:ascii="宋体" w:eastAsia="宋体" w:hAnsi="宋体" w:hint="eastAsia"/>
+          <w:sz w:val="24"/>
+          <w:szCs w:val="24"/>
+        </w:rPr>
+        <w:t xml:space="preserve">        total_value += sorted_items[i].value;</w:t>
+      </w:r>
+    </w:p>
+    <w:p>
+      <w:pPr>
+        <w:spacing w:line="300" w:lineRule="auto"/>
+        <w:rPr>
+          <w:rFonts w:ascii="宋体" w:eastAsia="宋体" w:hAnsi="宋体" w:hint="eastAsia"/>
+          <w:sz w:val="24"/>
+          <w:szCs w:val="24"/>
+        </w:rPr>
+      </w:pPr>
+      <w:r>
+        <w:rPr>
+          <w:rFonts w:ascii="宋体" w:eastAsia="宋体" w:hAnsi="宋体" w:hint="eastAsia"/>
+          <w:sz w:val="24"/>
+          <w:szCs w:val="24"/>
+        </w:rPr>
+        <w:t xml:space="preserve">    }</w:t>
+      </w:r>
+    </w:p>
+    <w:p>
+      <w:pPr>
+        <w:spacing w:line="300" w:lineRule="auto"/>
+        <w:rPr>
+          <w:rFonts w:ascii="宋体" w:eastAsia="宋体" w:hAnsi="宋体" w:hint="eastAsia"/>
+          <w:sz w:val="24"/>
+          <w:szCs w:val="24"/>
+        </w:rPr>
+      </w:pPr>
+      <w:r>
+        <w:rPr>
+          <w:rFonts w:ascii="宋体" w:eastAsia="宋体" w:hAnsi="宋体" w:hint="eastAsia"/>
+          <w:sz w:val="24"/>
+          <w:szCs w:val="24"/>
+        </w:rPr>
+        <w:t>}</w:t>
+      </w:r>
+    </w:p>
+    <w:p>
+      <w:pPr>
+        <w:spacing w:line="300" w:lineRule="auto"/>
+        <w:rPr>
+          <w:rFonts w:ascii="宋体" w:eastAsia="宋体" w:hAnsi="宋体" w:hint="eastAsia"/>
+          <w:sz w:val="24"/>
+          <w:szCs w:val="24"/>
+        </w:rPr>
+      </w:pPr>
+      <w:r>
+        <w:rPr>
+          <w:rFonts w:ascii="宋体" w:eastAsia="宋体" w:hAnsi="宋体"/>
+          <w:sz w:val="24"/>
+          <w:szCs w:val="24"/>
+        </w:rPr>
         <w:lastRenderedPageBreak/>
-        <w:t xml:space="preserve">for (int </w:t>
-      </w:r>
-      <w:proofErr w:type="spellStart"/>
-      <w:r>
-        <w:rPr>
-          <w:rFonts w:ascii="宋体" w:eastAsia="宋体" w:hAnsi="宋体" w:hint="eastAsia"/>
-          <w:noProof w:val="0"/>
-          <w:sz w:val="24"/>
-          <w:szCs w:val="24"/>
-        </w:rPr>
-        <w:t>i</w:t>
-      </w:r>
-      <w:proofErr w:type="spellEnd"/>
-      <w:r>
-        <w:rPr>
-          <w:rFonts w:ascii="宋体" w:eastAsia="宋体" w:hAnsi="宋体" w:hint="eastAsia"/>
-          <w:noProof w:val="0"/>
-          <w:sz w:val="24"/>
-          <w:szCs w:val="24"/>
-        </w:rPr>
-        <w:t xml:space="preserve"> = n; </w:t>
-      </w:r>
-      <w:proofErr w:type="spellStart"/>
-      <w:r>
-        <w:rPr>
-          <w:rFonts w:ascii="宋体" w:eastAsia="宋体" w:hAnsi="宋体" w:hint="eastAsia"/>
-          <w:noProof w:val="0"/>
-          <w:sz w:val="24"/>
-          <w:szCs w:val="24"/>
-        </w:rPr>
-        <w:t>i</w:t>
-      </w:r>
-      <w:proofErr w:type="spellEnd"/>
-      <w:r>
-        <w:rPr>
-          <w:rFonts w:ascii="宋体" w:eastAsia="宋体" w:hAnsi="宋体" w:hint="eastAsia"/>
-          <w:noProof w:val="0"/>
-          <w:sz w:val="24"/>
-          <w:szCs w:val="24"/>
-        </w:rPr>
-        <w:t xml:space="preserve"> &gt; 0; </w:t>
-      </w:r>
-      <w:proofErr w:type="spellStart"/>
-      <w:r>
-        <w:rPr>
-          <w:rFonts w:ascii="宋体" w:eastAsia="宋体" w:hAnsi="宋体" w:hint="eastAsia"/>
-          <w:noProof w:val="0"/>
-          <w:sz w:val="24"/>
-          <w:szCs w:val="24"/>
-        </w:rPr>
-        <w:t>i</w:t>
-      </w:r>
-      <w:proofErr w:type="spellEnd"/>
-      <w:r>
-        <w:rPr>
-          <w:rFonts w:ascii="宋体" w:eastAsia="宋体" w:hAnsi="宋体" w:hint="eastAsia"/>
-          <w:noProof w:val="0"/>
-          <w:sz w:val="24"/>
-          <w:szCs w:val="24"/>
-        </w:rPr>
-        <w:t>--) {</w:t>
-      </w:r>
-    </w:p>
-    <w:p>
-      <w:pPr>
-        <w:spacing w:line="300" w:lineRule="auto"/>
-        <w:rPr>
-          <w:rFonts w:ascii="宋体" w:eastAsia="宋体" w:hAnsi="宋体" w:hint="eastAsia"/>
-          <w:noProof w:val="0"/>
-          <w:sz w:val="24"/>
-          <w:szCs w:val="24"/>
-        </w:rPr>
-      </w:pPr>
-      <w:r>
-        <w:rPr>
-          <w:rFonts w:ascii="宋体" w:eastAsia="宋体" w:hAnsi="宋体" w:hint="eastAsia"/>
-          <w:noProof w:val="0"/>
-          <w:sz w:val="24"/>
-          <w:szCs w:val="24"/>
-        </w:rPr>
-        <w:t xml:space="preserve">    if (path[</w:t>
-      </w:r>
-      <w:proofErr w:type="spellStart"/>
-      <w:r>
-        <w:rPr>
-          <w:rFonts w:ascii="宋体" w:eastAsia="宋体" w:hAnsi="宋体" w:hint="eastAsia"/>
-          <w:noProof w:val="0"/>
-          <w:sz w:val="24"/>
-          <w:szCs w:val="24"/>
-        </w:rPr>
-        <w:t>i</w:t>
-      </w:r>
-      <w:proofErr w:type="spellEnd"/>
-      <w:r>
-        <w:rPr>
-          <w:rFonts w:ascii="宋体" w:eastAsia="宋体" w:hAnsi="宋体" w:hint="eastAsia"/>
-          <w:noProof w:val="0"/>
-          <w:sz w:val="24"/>
-          <w:szCs w:val="24"/>
-        </w:rPr>
-        <w:t>][j]) {</w:t>
-      </w:r>
-    </w:p>
-    <w:p>
-      <w:pPr>
-        <w:spacing w:line="300" w:lineRule="auto"/>
-        <w:rPr>
-          <w:rFonts w:ascii="宋体" w:eastAsia="宋体" w:hAnsi="宋体" w:hint="eastAsia"/>
-          <w:noProof w:val="0"/>
-          <w:sz w:val="24"/>
-          <w:szCs w:val="24"/>
-        </w:rPr>
-      </w:pPr>
-      <w:r>
-        <w:rPr>
-          <w:rFonts w:ascii="宋体" w:eastAsia="宋体" w:hAnsi="宋体" w:hint="eastAsia"/>
-          <w:noProof w:val="0"/>
-          <w:sz w:val="24"/>
-          <w:szCs w:val="24"/>
-        </w:rPr>
-        <w:t xml:space="preserve">        selected[</w:t>
-      </w:r>
-      <w:proofErr w:type="spellStart"/>
-      <w:r>
-        <w:rPr>
-          <w:rFonts w:ascii="宋体" w:eastAsia="宋体" w:hAnsi="宋体" w:hint="eastAsia"/>
-          <w:noProof w:val="0"/>
-          <w:sz w:val="24"/>
-          <w:szCs w:val="24"/>
-        </w:rPr>
-        <w:t>i</w:t>
-      </w:r>
-      <w:proofErr w:type="spellEnd"/>
-      <w:r>
-        <w:rPr>
-          <w:rFonts w:ascii="宋体" w:eastAsia="宋体" w:hAnsi="宋体" w:hint="eastAsia"/>
-          <w:noProof w:val="0"/>
-          <w:sz w:val="24"/>
-          <w:szCs w:val="24"/>
-        </w:rPr>
-        <w:t xml:space="preserve"> - 1] = true;  // 标记选择物品</w:t>
-      </w:r>
-    </w:p>
-    <w:p>
-      <w:pPr>
-        <w:spacing w:line="300" w:lineRule="auto"/>
-        <w:rPr>
-          <w:rFonts w:ascii="宋体" w:eastAsia="宋体" w:hAnsi="宋体" w:hint="eastAsia"/>
-          <w:noProof w:val="0"/>
-          <w:sz w:val="24"/>
-          <w:szCs w:val="24"/>
-        </w:rPr>
-      </w:pPr>
-      <w:r>
-        <w:rPr>
-          <w:rFonts w:ascii="宋体" w:eastAsia="宋体" w:hAnsi="宋体" w:hint="eastAsia"/>
-          <w:noProof w:val="0"/>
-          <w:sz w:val="24"/>
-          <w:szCs w:val="24"/>
-        </w:rPr>
-        <w:t xml:space="preserve">        j -= items[</w:t>
-      </w:r>
-      <w:proofErr w:type="spellStart"/>
-      <w:r>
-        <w:rPr>
-          <w:rFonts w:ascii="宋体" w:eastAsia="宋体" w:hAnsi="宋体" w:hint="eastAsia"/>
-          <w:noProof w:val="0"/>
-          <w:sz w:val="24"/>
-          <w:szCs w:val="24"/>
-        </w:rPr>
-        <w:t>i</w:t>
-      </w:r>
-      <w:proofErr w:type="spellEnd"/>
-      <w:r>
-        <w:rPr>
-          <w:rFonts w:ascii="宋体" w:eastAsia="宋体" w:hAnsi="宋体" w:hint="eastAsia"/>
-          <w:noProof w:val="0"/>
-          <w:sz w:val="24"/>
-          <w:szCs w:val="24"/>
-        </w:rPr>
-        <w:t xml:space="preserve"> - 1].weight;  // 减少剩余容量</w:t>
-      </w:r>
-    </w:p>
-    <w:p>
-      <w:pPr>
-        <w:spacing w:line="300" w:lineRule="auto"/>
-        <w:rPr>
-          <w:rFonts w:ascii="宋体" w:eastAsia="宋体" w:hAnsi="宋体" w:hint="eastAsia"/>
-          <w:noProof w:val="0"/>
-          <w:sz w:val="24"/>
-          <w:szCs w:val="24"/>
-        </w:rPr>
-      </w:pPr>
-      <w:r>
-        <w:rPr>
-          <w:rFonts w:ascii="宋体" w:eastAsia="宋体" w:hAnsi="宋体" w:hint="eastAsia"/>
-          <w:noProof w:val="0"/>
+        <w:t>回溯法（核心：剪枝优化）</w:t>
+      </w:r>
+    </w:p>
+    <w:p>
+      <w:pPr>
+        <w:spacing w:line="300" w:lineRule="auto"/>
+        <w:rPr>
+          <w:rFonts w:ascii="宋体" w:eastAsia="宋体" w:hAnsi="宋体" w:hint="eastAsia"/>
+          <w:sz w:val="24"/>
+          <w:szCs w:val="24"/>
+        </w:rPr>
+      </w:pPr>
+      <w:r>
+        <w:rPr>
+          <w:rFonts w:ascii="宋体" w:eastAsia="宋体" w:hAnsi="宋体" w:hint="eastAsia"/>
+          <w:sz w:val="24"/>
+          <w:szCs w:val="24"/>
+        </w:rPr>
+        <w:t>// 剪枝函数：计算上界</w:t>
+      </w:r>
+    </w:p>
+    <w:p>
+      <w:pPr>
+        <w:spacing w:line="300" w:lineRule="auto"/>
+        <w:rPr>
+          <w:rFonts w:ascii="宋体" w:eastAsia="宋体" w:hAnsi="宋体" w:hint="eastAsia"/>
+          <w:sz w:val="24"/>
+          <w:szCs w:val="24"/>
+        </w:rPr>
+      </w:pPr>
+      <w:r>
+        <w:rPr>
+          <w:rFonts w:ascii="宋体" w:eastAsia="宋体" w:hAnsi="宋体" w:hint="eastAsia"/>
+          <w:sz w:val="24"/>
+          <w:szCs w:val="24"/>
+        </w:rPr>
+        <w:t>double* bound = (double*)malloc(n * sizeof(double));</w:t>
+      </w:r>
+    </w:p>
+    <w:p>
+      <w:pPr>
+        <w:spacing w:line="300" w:lineRule="auto"/>
+        <w:rPr>
+          <w:rFonts w:ascii="宋体" w:eastAsia="宋体" w:hAnsi="宋体" w:hint="eastAsia"/>
+          <w:sz w:val="24"/>
+          <w:szCs w:val="24"/>
+        </w:rPr>
+      </w:pPr>
+      <w:r>
+        <w:rPr>
+          <w:rFonts w:ascii="宋体" w:eastAsia="宋体" w:hAnsi="宋体" w:hint="eastAsia"/>
+          <w:sz w:val="24"/>
+          <w:szCs w:val="24"/>
+        </w:rPr>
+        <w:t>double total_remaining = 0;</w:t>
+      </w:r>
+    </w:p>
+    <w:p>
+      <w:pPr>
+        <w:spacing w:line="300" w:lineRule="auto"/>
+        <w:rPr>
+          <w:rFonts w:ascii="宋体" w:eastAsia="宋体" w:hAnsi="宋体" w:hint="eastAsia"/>
+          <w:sz w:val="24"/>
+          <w:szCs w:val="24"/>
+        </w:rPr>
+      </w:pPr>
+      <w:r>
+        <w:rPr>
+          <w:rFonts w:ascii="宋体" w:eastAsia="宋体" w:hAnsi="宋体" w:hint="eastAsia"/>
+          <w:sz w:val="24"/>
+          <w:szCs w:val="24"/>
+        </w:rPr>
+        <w:t>for (int i = n - 1; i &gt;= 0; i--) {</w:t>
+      </w:r>
+    </w:p>
+    <w:p>
+      <w:pPr>
+        <w:spacing w:line="300" w:lineRule="auto"/>
+        <w:rPr>
+          <w:rFonts w:ascii="宋体" w:eastAsia="宋体" w:hAnsi="宋体" w:hint="eastAsia"/>
+          <w:sz w:val="24"/>
+          <w:szCs w:val="24"/>
+        </w:rPr>
+      </w:pPr>
+      <w:r>
+        <w:rPr>
+          <w:rFonts w:ascii="宋体" w:eastAsia="宋体" w:hAnsi="宋体" w:hint="eastAsia"/>
+          <w:sz w:val="24"/>
+          <w:szCs w:val="24"/>
+        </w:rPr>
+        <w:t xml:space="preserve">    total_remaining += items[i].value;</w:t>
+      </w:r>
+    </w:p>
+    <w:p>
+      <w:pPr>
+        <w:spacing w:line="300" w:lineRule="auto"/>
+        <w:rPr>
+          <w:rFonts w:ascii="宋体" w:eastAsia="宋体" w:hAnsi="宋体" w:hint="eastAsia"/>
+          <w:sz w:val="24"/>
+          <w:szCs w:val="24"/>
+        </w:rPr>
+      </w:pPr>
+      <w:r>
+        <w:rPr>
+          <w:rFonts w:ascii="宋体" w:eastAsia="宋体" w:hAnsi="宋体" w:hint="eastAsia"/>
+          <w:sz w:val="24"/>
+          <w:szCs w:val="24"/>
+        </w:rPr>
+        <w:t xml:space="preserve">    bound[i] = total_remaining;  // 剩余物品总价值</w:t>
+      </w:r>
+    </w:p>
+    <w:p>
+      <w:pPr>
+        <w:spacing w:line="300" w:lineRule="auto"/>
+        <w:rPr>
+          <w:rFonts w:ascii="宋体" w:eastAsia="宋体" w:hAnsi="宋体" w:hint="eastAsia"/>
+          <w:sz w:val="24"/>
+          <w:szCs w:val="24"/>
+        </w:rPr>
+      </w:pPr>
+      <w:r>
+        <w:rPr>
+          <w:rFonts w:ascii="宋体" w:eastAsia="宋体" w:hAnsi="宋体" w:hint="eastAsia"/>
+          <w:sz w:val="24"/>
+          <w:szCs w:val="24"/>
+        </w:rPr>
+        <w:t>}</w:t>
+      </w:r>
+    </w:p>
+    <w:p>
+      <w:pPr>
+        <w:spacing w:line="300" w:lineRule="auto"/>
+        <w:rPr>
+          <w:rFonts w:ascii="宋体" w:eastAsia="宋体" w:hAnsi="宋体" w:hint="eastAsia"/>
+          <w:sz w:val="24"/>
+          <w:szCs w:val="24"/>
+        </w:rPr>
+      </w:pPr>
+    </w:p>
+    <w:p>
+      <w:pPr>
+        <w:spacing w:line="300" w:lineRule="auto"/>
+        <w:rPr>
+          <w:rFonts w:ascii="宋体" w:eastAsia="宋体" w:hAnsi="宋体" w:hint="eastAsia"/>
+          <w:sz w:val="24"/>
+          <w:szCs w:val="24"/>
+        </w:rPr>
+      </w:pPr>
+      <w:r>
+        <w:rPr>
+          <w:rFonts w:ascii="宋体" w:eastAsia="宋体" w:hAnsi="宋体" w:hint="eastAsia"/>
+          <w:sz w:val="24"/>
+          <w:szCs w:val="24"/>
+        </w:rPr>
+        <w:t>// 递归搜索</w:t>
+      </w:r>
+    </w:p>
+    <w:p>
+      <w:pPr>
+        <w:spacing w:line="300" w:lineRule="auto"/>
+        <w:rPr>
+          <w:rFonts w:ascii="宋体" w:eastAsia="宋体" w:hAnsi="宋体" w:hint="eastAsia"/>
+          <w:sz w:val="24"/>
+          <w:szCs w:val="24"/>
+        </w:rPr>
+      </w:pPr>
+      <w:r>
+        <w:rPr>
+          <w:rFonts w:ascii="宋体" w:eastAsia="宋体" w:hAnsi="宋体" w:hint="eastAsia"/>
+          <w:sz w:val="24"/>
+          <w:szCs w:val="24"/>
+        </w:rPr>
+        <w:t>void backtrack(int depth, int current_weight, double current_value) {</w:t>
+      </w:r>
+    </w:p>
+    <w:p>
+      <w:pPr>
+        <w:spacing w:line="300" w:lineRule="auto"/>
+        <w:rPr>
+          <w:rFonts w:ascii="宋体" w:eastAsia="宋体" w:hAnsi="宋体" w:hint="eastAsia"/>
+          <w:sz w:val="24"/>
+          <w:szCs w:val="24"/>
+        </w:rPr>
+      </w:pPr>
+      <w:r>
+        <w:rPr>
+          <w:rFonts w:ascii="宋体" w:eastAsia="宋体" w:hAnsi="宋体" w:hint="eastAsia"/>
+          <w:sz w:val="24"/>
+          <w:szCs w:val="24"/>
+        </w:rPr>
+        <w:t xml:space="preserve">    (*node_count)++;  // 节点计数</w:t>
+      </w:r>
+    </w:p>
+    <w:p>
+      <w:pPr>
+        <w:spacing w:line="300" w:lineRule="auto"/>
+        <w:rPr>
+          <w:rFonts w:ascii="宋体" w:eastAsia="宋体" w:hAnsi="宋体" w:hint="eastAsia"/>
+          <w:sz w:val="24"/>
+          <w:szCs w:val="24"/>
+        </w:rPr>
+      </w:pPr>
+      <w:r>
+        <w:rPr>
+          <w:rFonts w:ascii="宋体" w:eastAsia="宋体" w:hAnsi="宋体" w:hint="eastAsia"/>
+          <w:sz w:val="24"/>
+          <w:szCs w:val="24"/>
+        </w:rPr>
+        <w:t xml:space="preserve">    </w:t>
+      </w:r>
+    </w:p>
+    <w:p>
+      <w:pPr>
+        <w:spacing w:line="300" w:lineRule="auto"/>
+        <w:rPr>
+          <w:rFonts w:ascii="宋体" w:eastAsia="宋体" w:hAnsi="宋体" w:hint="eastAsia"/>
+          <w:sz w:val="24"/>
+          <w:szCs w:val="24"/>
+        </w:rPr>
+      </w:pPr>
+      <w:r>
+        <w:rPr>
+          <w:rFonts w:ascii="宋体" w:eastAsia="宋体" w:hAnsi="宋体" w:hint="eastAsia"/>
+          <w:sz w:val="24"/>
+          <w:szCs w:val="24"/>
+        </w:rPr>
+        <w:t xml:space="preserve">    // 剪枝：当前值+上界≤最优值</w:t>
+      </w:r>
+    </w:p>
+    <w:p>
+      <w:pPr>
+        <w:spacing w:line="300" w:lineRule="auto"/>
+        <w:rPr>
+          <w:rFonts w:ascii="宋体" w:eastAsia="宋体" w:hAnsi="宋体" w:hint="eastAsia"/>
+          <w:sz w:val="24"/>
+          <w:szCs w:val="24"/>
+        </w:rPr>
+      </w:pPr>
+      <w:r>
+        <w:rPr>
+          <w:rFonts w:ascii="宋体" w:eastAsia="宋体" w:hAnsi="宋体" w:hint="eastAsia"/>
+          <w:sz w:val="24"/>
+          <w:szCs w:val="24"/>
+        </w:rPr>
+        <w:t xml:space="preserve">    if (current_value + bound[depth] &lt;= best_value) return;</w:t>
+      </w:r>
+    </w:p>
+    <w:p>
+      <w:pPr>
+        <w:spacing w:line="300" w:lineRule="auto"/>
+        <w:rPr>
+          <w:rFonts w:ascii="宋体" w:eastAsia="宋体" w:hAnsi="宋体" w:hint="eastAsia"/>
+          <w:sz w:val="24"/>
+          <w:szCs w:val="24"/>
+        </w:rPr>
+      </w:pPr>
+      <w:r>
+        <w:rPr>
+          <w:rFonts w:ascii="宋体" w:eastAsia="宋体" w:hAnsi="宋体" w:hint="eastAsia"/>
+          <w:sz w:val="24"/>
+          <w:szCs w:val="24"/>
+        </w:rPr>
+        <w:t xml:space="preserve">    </w:t>
+      </w:r>
+    </w:p>
+    <w:p>
+      <w:pPr>
+        <w:spacing w:line="300" w:lineRule="auto"/>
+        <w:rPr>
+          <w:rFonts w:ascii="宋体" w:eastAsia="宋体" w:hAnsi="宋体" w:hint="eastAsia"/>
+          <w:sz w:val="24"/>
+          <w:szCs w:val="24"/>
+        </w:rPr>
+      </w:pPr>
+      <w:r>
+        <w:rPr>
+          <w:rFonts w:ascii="宋体" w:eastAsia="宋体" w:hAnsi="宋体" w:hint="eastAsia"/>
+          <w:sz w:val="24"/>
+          <w:szCs w:val="24"/>
+        </w:rPr>
+        <w:t xml:space="preserve">    if (depth == n) {  // 到达叶子节点</w:t>
+      </w:r>
+    </w:p>
+    <w:p>
+      <w:pPr>
+        <w:spacing w:line="300" w:lineRule="auto"/>
+        <w:rPr>
+          <w:rFonts w:ascii="宋体" w:eastAsia="宋体" w:hAnsi="宋体" w:hint="eastAsia"/>
+          <w:sz w:val="24"/>
+          <w:szCs w:val="24"/>
+        </w:rPr>
+      </w:pPr>
+      <w:r>
+        <w:rPr>
+          <w:rFonts w:ascii="宋体" w:eastAsia="宋体" w:hAnsi="宋体" w:hint="eastAsia"/>
+          <w:sz w:val="24"/>
+          <w:szCs w:val="24"/>
+        </w:rPr>
+        <w:t xml:space="preserve">        if (current_value &gt; best_value) {</w:t>
+      </w:r>
+    </w:p>
+    <w:p>
+      <w:pPr>
+        <w:spacing w:line="300" w:lineRule="auto"/>
+        <w:rPr>
+          <w:rFonts w:ascii="宋体" w:eastAsia="宋体" w:hAnsi="宋体" w:hint="eastAsia"/>
+          <w:sz w:val="24"/>
+          <w:szCs w:val="24"/>
+        </w:rPr>
+      </w:pPr>
+      <w:r>
+        <w:rPr>
+          <w:rFonts w:ascii="宋体" w:eastAsia="宋体" w:hAnsi="宋体" w:hint="eastAsia"/>
+          <w:sz w:val="24"/>
+          <w:szCs w:val="24"/>
+        </w:rPr>
+        <w:t xml:space="preserve">            best_value = current_value;</w:t>
+      </w:r>
+    </w:p>
+    <w:p>
+      <w:pPr>
+        <w:spacing w:line="300" w:lineRule="auto"/>
+        <w:rPr>
+          <w:rFonts w:ascii="宋体" w:eastAsia="宋体" w:hAnsi="宋体" w:hint="eastAsia"/>
+          <w:sz w:val="24"/>
+          <w:szCs w:val="24"/>
+        </w:rPr>
+      </w:pPr>
+      <w:r>
+        <w:rPr>
+          <w:rFonts w:ascii="宋体" w:eastAsia="宋体" w:hAnsi="宋体" w:hint="eastAsia"/>
+          <w:sz w:val="24"/>
+          <w:szCs w:val="24"/>
+        </w:rPr>
+        <w:t xml:space="preserve">            memcpy(best_selected, current_selected, n * sizeof(bool));</w:t>
+      </w:r>
+    </w:p>
+    <w:p>
+      <w:pPr>
+        <w:spacing w:line="300" w:lineRule="auto"/>
+        <w:rPr>
+          <w:rFonts w:ascii="宋体" w:eastAsia="宋体" w:hAnsi="宋体" w:hint="eastAsia"/>
+          <w:sz w:val="24"/>
+          <w:szCs w:val="24"/>
+        </w:rPr>
+      </w:pPr>
+      <w:r>
+        <w:rPr>
+          <w:rFonts w:ascii="宋体" w:eastAsia="宋体" w:hAnsi="宋体" w:hint="eastAsia"/>
+          <w:sz w:val="24"/>
+          <w:szCs w:val="24"/>
+        </w:rPr>
+        <w:t xml:space="preserve">        }</w:t>
+      </w:r>
+    </w:p>
+    <w:p>
+      <w:pPr>
+        <w:spacing w:line="300" w:lineRule="auto"/>
+        <w:rPr>
+          <w:rFonts w:ascii="宋体" w:eastAsia="宋体" w:hAnsi="宋体" w:hint="eastAsia"/>
+          <w:sz w:val="24"/>
+          <w:szCs w:val="24"/>
+        </w:rPr>
+      </w:pPr>
+      <w:r>
+        <w:rPr>
+          <w:rFonts w:ascii="宋体" w:eastAsia="宋体" w:hAnsi="宋体" w:hint="eastAsia"/>
+          <w:sz w:val="24"/>
+          <w:szCs w:val="24"/>
+        </w:rPr>
+        <w:t xml:space="preserve">        return;</w:t>
+      </w:r>
+    </w:p>
+    <w:p>
+      <w:pPr>
+        <w:spacing w:line="300" w:lineRule="auto"/>
+        <w:rPr>
+          <w:rFonts w:ascii="宋体" w:eastAsia="宋体" w:hAnsi="宋体" w:hint="eastAsia"/>
+          <w:sz w:val="24"/>
+          <w:szCs w:val="24"/>
+        </w:rPr>
+      </w:pPr>
+      <w:r>
+        <w:rPr>
+          <w:rFonts w:ascii="宋体" w:eastAsia="宋体" w:hAnsi="宋体" w:hint="eastAsia"/>
           <w:sz w:val="24"/>
           <w:szCs w:val="24"/>
         </w:rPr>
@@ -9205,15 +10120,211 @@
         <w:spacing w:line="300" w:lineRule="auto"/>
         <w:rPr>
           <w:rFonts w:ascii="宋体" w:eastAsia="宋体" w:hAnsi="宋体" w:hint="eastAsia"/>
-          <w:noProof w:val="0"/>
-          <w:sz w:val="24"/>
-          <w:szCs w:val="24"/>
-        </w:rPr>
-      </w:pPr>
-      <w:r>
-        <w:rPr>
-          <w:rFonts w:ascii="宋体" w:eastAsia="宋体" w:hAnsi="宋体" w:hint="eastAsia"/>
-          <w:noProof w:val="0"/>
+          <w:sz w:val="24"/>
+          <w:szCs w:val="24"/>
+        </w:rPr>
+      </w:pPr>
+      <w:r>
+        <w:rPr>
+          <w:rFonts w:ascii="宋体" w:eastAsia="宋体" w:hAnsi="宋体" w:hint="eastAsia"/>
+          <w:sz w:val="24"/>
+          <w:szCs w:val="24"/>
+        </w:rPr>
+        <w:t xml:space="preserve">    </w:t>
+      </w:r>
+    </w:p>
+    <w:p>
+      <w:pPr>
+        <w:spacing w:line="300" w:lineRule="auto"/>
+        <w:rPr>
+          <w:rFonts w:ascii="宋体" w:eastAsia="宋体" w:hAnsi="宋体" w:hint="eastAsia"/>
+          <w:sz w:val="24"/>
+          <w:szCs w:val="24"/>
+        </w:rPr>
+      </w:pPr>
+      <w:r>
+        <w:rPr>
+          <w:rFonts w:ascii="宋体" w:eastAsia="宋体" w:hAnsi="宋体" w:hint="eastAsia"/>
+          <w:sz w:val="24"/>
+          <w:szCs w:val="24"/>
+        </w:rPr>
+        <w:t xml:space="preserve">    // 不选当前分支</w:t>
+      </w:r>
+    </w:p>
+    <w:p>
+      <w:pPr>
+        <w:spacing w:line="300" w:lineRule="auto"/>
+        <w:rPr>
+          <w:rFonts w:ascii="宋体" w:eastAsia="宋体" w:hAnsi="宋体" w:hint="eastAsia"/>
+          <w:sz w:val="24"/>
+          <w:szCs w:val="24"/>
+        </w:rPr>
+      </w:pPr>
+      <w:r>
+        <w:rPr>
+          <w:rFonts w:ascii="宋体" w:eastAsia="宋体" w:hAnsi="宋体" w:hint="eastAsia"/>
+          <w:sz w:val="24"/>
+          <w:szCs w:val="24"/>
+        </w:rPr>
+        <w:t xml:space="preserve">    backtrack(depth + 1, current_weight, current_value);</w:t>
+      </w:r>
+    </w:p>
+    <w:p>
+      <w:pPr>
+        <w:spacing w:line="300" w:lineRule="auto"/>
+        <w:rPr>
+          <w:rFonts w:ascii="宋体" w:eastAsia="宋体" w:hAnsi="宋体" w:hint="eastAsia"/>
+          <w:sz w:val="24"/>
+          <w:szCs w:val="24"/>
+        </w:rPr>
+      </w:pPr>
+      <w:r>
+        <w:rPr>
+          <w:rFonts w:ascii="宋体" w:eastAsia="宋体" w:hAnsi="宋体" w:hint="eastAsia"/>
+          <w:sz w:val="24"/>
+          <w:szCs w:val="24"/>
+        </w:rPr>
+        <w:t xml:space="preserve">    </w:t>
+      </w:r>
+    </w:p>
+    <w:p>
+      <w:pPr>
+        <w:spacing w:line="300" w:lineRule="auto"/>
+        <w:rPr>
+          <w:rFonts w:ascii="宋体" w:eastAsia="宋体" w:hAnsi="宋体" w:hint="eastAsia"/>
+          <w:sz w:val="24"/>
+          <w:szCs w:val="24"/>
+        </w:rPr>
+      </w:pPr>
+      <w:r>
+        <w:rPr>
+          <w:rFonts w:ascii="宋体" w:eastAsia="宋体" w:hAnsi="宋体" w:hint="eastAsia"/>
+          <w:sz w:val="24"/>
+          <w:szCs w:val="24"/>
+        </w:rPr>
+        <w:t xml:space="preserve">    // 选当前分支（容量允许）</w:t>
+      </w:r>
+    </w:p>
+    <w:p>
+      <w:pPr>
+        <w:spacing w:line="300" w:lineRule="auto"/>
+        <w:rPr>
+          <w:rFonts w:ascii="宋体" w:eastAsia="宋体" w:hAnsi="宋体" w:hint="eastAsia"/>
+          <w:sz w:val="24"/>
+          <w:szCs w:val="24"/>
+        </w:rPr>
+      </w:pPr>
+      <w:r>
+        <w:rPr>
+          <w:rFonts w:ascii="宋体" w:eastAsia="宋体" w:hAnsi="宋体" w:hint="eastAsia"/>
+          <w:sz w:val="24"/>
+          <w:szCs w:val="24"/>
+        </w:rPr>
+        <w:t xml:space="preserve">    if (current_weight + items[depth].weight &lt;= capacity) {</w:t>
+      </w:r>
+    </w:p>
+    <w:p>
+      <w:pPr>
+        <w:spacing w:line="300" w:lineRule="auto"/>
+        <w:rPr>
+          <w:rFonts w:ascii="宋体" w:eastAsia="宋体" w:hAnsi="宋体" w:hint="eastAsia"/>
+          <w:sz w:val="24"/>
+          <w:szCs w:val="24"/>
+        </w:rPr>
+      </w:pPr>
+      <w:r>
+        <w:rPr>
+          <w:rFonts w:ascii="宋体" w:eastAsia="宋体" w:hAnsi="宋体" w:hint="eastAsia"/>
+          <w:sz w:val="24"/>
+          <w:szCs w:val="24"/>
+        </w:rPr>
+        <w:t xml:space="preserve">        current_selected[depth] = true;</w:t>
+      </w:r>
+    </w:p>
+    <w:p>
+      <w:pPr>
+        <w:spacing w:line="300" w:lineRule="auto"/>
+        <w:rPr>
+          <w:rFonts w:ascii="宋体" w:eastAsia="宋体" w:hAnsi="宋体" w:hint="eastAsia"/>
+          <w:sz w:val="24"/>
+          <w:szCs w:val="24"/>
+        </w:rPr>
+      </w:pPr>
+      <w:r>
+        <w:rPr>
+          <w:rFonts w:ascii="宋体" w:eastAsia="宋体" w:hAnsi="宋体" w:hint="eastAsia"/>
+          <w:sz w:val="24"/>
+          <w:szCs w:val="24"/>
+        </w:rPr>
+        <w:t xml:space="preserve">        backtrack(depth + 1, current_weight + items[depth].weight, </w:t>
+      </w:r>
+    </w:p>
+    <w:p>
+      <w:pPr>
+        <w:spacing w:line="300" w:lineRule="auto"/>
+        <w:rPr>
+          <w:rFonts w:ascii="宋体" w:eastAsia="宋体" w:hAnsi="宋体" w:hint="eastAsia"/>
+          <w:sz w:val="24"/>
+          <w:szCs w:val="24"/>
+        </w:rPr>
+      </w:pPr>
+      <w:r>
+        <w:rPr>
+          <w:rFonts w:ascii="宋体" w:eastAsia="宋体" w:hAnsi="宋体" w:hint="eastAsia"/>
+          <w:sz w:val="24"/>
+          <w:szCs w:val="24"/>
+        </w:rPr>
+        <w:t xml:space="preserve">                 current_value + items[depth].value);</w:t>
+      </w:r>
+    </w:p>
+    <w:p>
+      <w:pPr>
+        <w:spacing w:line="300" w:lineRule="auto"/>
+        <w:rPr>
+          <w:rFonts w:ascii="宋体" w:eastAsia="宋体" w:hAnsi="宋体" w:hint="eastAsia"/>
+          <w:sz w:val="24"/>
+          <w:szCs w:val="24"/>
+        </w:rPr>
+      </w:pPr>
+      <w:r>
+        <w:rPr>
+          <w:rFonts w:ascii="宋体" w:eastAsia="宋体" w:hAnsi="宋体" w:hint="eastAsia"/>
+          <w:sz w:val="24"/>
+          <w:szCs w:val="24"/>
+        </w:rPr>
+        <w:t xml:space="preserve">        current_selected[depth] = false;  // 回溯</w:t>
+      </w:r>
+    </w:p>
+    <w:p>
+      <w:pPr>
+        <w:spacing w:line="300" w:lineRule="auto"/>
+        <w:rPr>
+          <w:rFonts w:ascii="宋体" w:eastAsia="宋体" w:hAnsi="宋体" w:hint="eastAsia"/>
+          <w:sz w:val="24"/>
+          <w:szCs w:val="24"/>
+        </w:rPr>
+      </w:pPr>
+      <w:r>
+        <w:rPr>
+          <w:rFonts w:ascii="宋体" w:eastAsia="宋体" w:hAnsi="宋体" w:hint="eastAsia"/>
+          <w:sz w:val="24"/>
+          <w:szCs w:val="24"/>
+        </w:rPr>
+        <w:t xml:space="preserve">    }</w:t>
+      </w:r>
+    </w:p>
+    <w:p>
+      <w:pPr>
+        <w:spacing w:line="300" w:lineRule="auto"/>
+        <w:rPr>
+          <w:rFonts w:ascii="宋体" w:eastAsia="宋体" w:hAnsi="宋体" w:hint="eastAsia"/>
+          <w:sz w:val="24"/>
+          <w:szCs w:val="24"/>
+        </w:rPr>
+      </w:pPr>
+      <w:r>
+        <w:rPr>
+          <w:rFonts w:ascii="宋体" w:eastAsia="宋体" w:hAnsi="宋体" w:hint="eastAsia"/>
           <w:sz w:val="24"/>
           <w:szCs w:val="24"/>
         </w:rPr>
@@ -9224,1048 +10335,18 @@
       <w:pPr>
         <w:spacing w:line="300" w:lineRule="auto"/>
         <w:rPr>
-          <w:rFonts w:ascii="宋体" w:eastAsia="宋体" w:hAnsi="宋体"/>
-          <w:sz w:val="24"/>
-          <w:szCs w:val="24"/>
-        </w:rPr>
-      </w:pPr>
-      <w:r>
-        <w:rPr>
-          <w:rFonts w:ascii="宋体" w:eastAsia="宋体" w:hAnsi="宋体"/>
-          <w:sz w:val="24"/>
-          <w:szCs w:val="24"/>
-        </w:rPr>
-        <w:t> 贪心法（核心：排序与贪心选择）</w:t>
-      </w:r>
-    </w:p>
-    <w:p>
-      <w:pPr>
-        <w:spacing w:line="300" w:lineRule="auto"/>
-        <w:rPr>
-          <w:rFonts w:ascii="宋体" w:eastAsia="宋体" w:hAnsi="宋体" w:hint="eastAsia"/>
-          <w:sz w:val="24"/>
-          <w:szCs w:val="24"/>
-        </w:rPr>
-      </w:pPr>
-      <w:r>
-        <w:rPr>
-          <w:rFonts w:ascii="宋体" w:eastAsia="宋体" w:hAnsi="宋体" w:hint="eastAsia"/>
-          <w:sz w:val="24"/>
-          <w:szCs w:val="24"/>
-        </w:rPr>
-        <w:t>// 按价值重量比降序排序</w:t>
-      </w:r>
-    </w:p>
-    <w:p>
-      <w:pPr>
-        <w:spacing w:line="300" w:lineRule="auto"/>
-        <w:rPr>
-          <w:rFonts w:ascii="宋体" w:eastAsia="宋体" w:hAnsi="宋体" w:hint="eastAsia"/>
-          <w:sz w:val="24"/>
-          <w:szCs w:val="24"/>
-        </w:rPr>
-      </w:pPr>
-      <w:r>
-        <w:rPr>
-          <w:rFonts w:ascii="宋体" w:eastAsia="宋体" w:hAnsi="宋体" w:hint="eastAsia"/>
-          <w:sz w:val="24"/>
-          <w:szCs w:val="24"/>
-        </w:rPr>
-        <w:t>int compare_ratio(const void* a, const void* b) {</w:t>
-      </w:r>
-    </w:p>
-    <w:p>
-      <w:pPr>
-        <w:spacing w:line="300" w:lineRule="auto"/>
-        <w:rPr>
-          <w:rFonts w:ascii="宋体" w:eastAsia="宋体" w:hAnsi="宋体" w:hint="eastAsia"/>
-          <w:sz w:val="24"/>
-          <w:szCs w:val="24"/>
-        </w:rPr>
-      </w:pPr>
-      <w:r>
-        <w:rPr>
-          <w:rFonts w:ascii="宋体" w:eastAsia="宋体" w:hAnsi="宋体" w:hint="eastAsia"/>
-          <w:sz w:val="24"/>
-          <w:szCs w:val="24"/>
-        </w:rPr>
-        <w:t xml:space="preserve">    Item* item1 = (Item*)a;</w:t>
-      </w:r>
-    </w:p>
-    <w:p>
-      <w:pPr>
-        <w:spacing w:line="300" w:lineRule="auto"/>
-        <w:rPr>
-          <w:rFonts w:ascii="宋体" w:eastAsia="宋体" w:hAnsi="宋体" w:hint="eastAsia"/>
-          <w:sz w:val="24"/>
-          <w:szCs w:val="24"/>
-        </w:rPr>
-      </w:pPr>
-      <w:r>
-        <w:rPr>
-          <w:rFonts w:ascii="宋体" w:eastAsia="宋体" w:hAnsi="宋体" w:hint="eastAsia"/>
-          <w:sz w:val="24"/>
-          <w:szCs w:val="24"/>
-        </w:rPr>
-        <w:t xml:space="preserve">    Item* item2 = (Item*)b;</w:t>
-      </w:r>
-    </w:p>
-    <w:p>
-      <w:pPr>
-        <w:spacing w:line="300" w:lineRule="auto"/>
-        <w:rPr>
-          <w:rFonts w:ascii="宋体" w:eastAsia="宋体" w:hAnsi="宋体" w:hint="eastAsia"/>
-          <w:sz w:val="24"/>
-          <w:szCs w:val="24"/>
-        </w:rPr>
-      </w:pPr>
-      <w:r>
-        <w:rPr>
-          <w:rFonts w:ascii="宋体" w:eastAsia="宋体" w:hAnsi="宋体" w:hint="eastAsia"/>
-          <w:sz w:val="24"/>
-          <w:szCs w:val="24"/>
-        </w:rPr>
-        <w:t xml:space="preserve">    return (item1-&gt;ratio &lt; item2-&gt;ratio) - (item1-&gt;ratio &gt; item2-&gt;ratio);</w:t>
-      </w:r>
-    </w:p>
-    <w:p>
-      <w:pPr>
-        <w:spacing w:line="300" w:lineRule="auto"/>
-        <w:rPr>
-          <w:rFonts w:ascii="宋体" w:eastAsia="宋体" w:hAnsi="宋体" w:hint="eastAsia"/>
-          <w:sz w:val="24"/>
-          <w:szCs w:val="24"/>
-        </w:rPr>
-      </w:pPr>
-      <w:r>
-        <w:rPr>
-          <w:rFonts w:ascii="宋体" w:eastAsia="宋体" w:hAnsi="宋体" w:hint="eastAsia"/>
-          <w:sz w:val="24"/>
-          <w:szCs w:val="24"/>
-        </w:rPr>
-        <w:t>}</w:t>
-      </w:r>
-    </w:p>
-    <w:p>
-      <w:pPr>
-        <w:spacing w:line="300" w:lineRule="auto"/>
-        <w:rPr>
-          <w:rFonts w:ascii="宋体" w:eastAsia="宋体" w:hAnsi="宋体" w:hint="eastAsia"/>
-          <w:sz w:val="24"/>
-          <w:szCs w:val="24"/>
-        </w:rPr>
-      </w:pPr>
-    </w:p>
-    <w:p>
-      <w:pPr>
-        <w:spacing w:line="300" w:lineRule="auto"/>
-        <w:rPr>
-          <w:rFonts w:ascii="宋体" w:eastAsia="宋体" w:hAnsi="宋体" w:hint="eastAsia"/>
-          <w:sz w:val="24"/>
-          <w:szCs w:val="24"/>
-        </w:rPr>
-      </w:pPr>
-      <w:r>
-        <w:rPr>
-          <w:rFonts w:ascii="宋体" w:eastAsia="宋体" w:hAnsi="宋体" w:hint="eastAsia"/>
-          <w:sz w:val="24"/>
-          <w:szCs w:val="24"/>
-        </w:rPr>
-        <w:t>// 贪心选择</w:t>
-      </w:r>
-    </w:p>
-    <w:p>
-      <w:pPr>
-        <w:spacing w:line="300" w:lineRule="auto"/>
-        <w:rPr>
-          <w:rFonts w:ascii="宋体" w:eastAsia="宋体" w:hAnsi="宋体" w:hint="eastAsia"/>
-          <w:sz w:val="24"/>
-          <w:szCs w:val="24"/>
-        </w:rPr>
-      </w:pPr>
-      <w:r>
-        <w:rPr>
-          <w:rFonts w:ascii="宋体" w:eastAsia="宋体" w:hAnsi="宋体" w:hint="eastAsia"/>
-          <w:sz w:val="24"/>
-          <w:szCs w:val="24"/>
-        </w:rPr>
-        <w:t>Item* sorted_items = (Item*)malloc(n * sizeof(Item));</w:t>
-      </w:r>
-    </w:p>
-    <w:p>
-      <w:pPr>
-        <w:spacing w:line="300" w:lineRule="auto"/>
-        <w:rPr>
-          <w:rFonts w:ascii="宋体" w:eastAsia="宋体" w:hAnsi="宋体" w:hint="eastAsia"/>
-          <w:sz w:val="24"/>
-          <w:szCs w:val="24"/>
-        </w:rPr>
-      </w:pPr>
-      <w:r>
-        <w:rPr>
-          <w:rFonts w:ascii="宋体" w:eastAsia="宋体" w:hAnsi="宋体" w:hint="eastAsia"/>
-          <w:sz w:val="24"/>
-          <w:szCs w:val="24"/>
-        </w:rPr>
-        <w:t>memcpy(sorted_items, items, n * sizeof(Item));</w:t>
-      </w:r>
-    </w:p>
-    <w:p>
-      <w:pPr>
-        <w:spacing w:line="300" w:lineRule="auto"/>
-        <w:rPr>
-          <w:rFonts w:ascii="宋体" w:eastAsia="宋体" w:hAnsi="宋体" w:hint="eastAsia"/>
-          <w:sz w:val="24"/>
-          <w:szCs w:val="24"/>
-        </w:rPr>
-      </w:pPr>
-      <w:r>
-        <w:rPr>
-          <w:rFonts w:ascii="宋体" w:eastAsia="宋体" w:hAnsi="宋体" w:hint="eastAsia"/>
-          <w:sz w:val="24"/>
-          <w:szCs w:val="24"/>
-        </w:rPr>
-        <w:t>qsort(sorted_items, n, sizeof(Item), compare_ratio);  // O(n log n)排序</w:t>
-      </w:r>
-    </w:p>
-    <w:p>
-      <w:pPr>
-        <w:spacing w:line="300" w:lineRule="auto"/>
-        <w:rPr>
-          <w:rFonts w:ascii="宋体" w:eastAsia="宋体" w:hAnsi="宋体" w:hint="eastAsia"/>
-          <w:sz w:val="24"/>
-          <w:szCs w:val="24"/>
-        </w:rPr>
-      </w:pPr>
-    </w:p>
-    <w:p>
-      <w:pPr>
-        <w:spacing w:line="300" w:lineRule="auto"/>
-        <w:rPr>
-          <w:rFonts w:ascii="宋体" w:eastAsia="宋体" w:hAnsi="宋体" w:hint="eastAsia"/>
-          <w:sz w:val="24"/>
-          <w:szCs w:val="24"/>
-        </w:rPr>
-      </w:pPr>
-      <w:r>
-        <w:rPr>
-          <w:rFonts w:ascii="宋体" w:eastAsia="宋体" w:hAnsi="宋体" w:hint="eastAsia"/>
-          <w:sz w:val="24"/>
-          <w:szCs w:val="24"/>
-        </w:rPr>
-        <w:t>double total_value = 0;</w:t>
-      </w:r>
-    </w:p>
-    <w:p>
-      <w:pPr>
-        <w:spacing w:line="300" w:lineRule="auto"/>
-        <w:rPr>
-          <w:rFonts w:ascii="宋体" w:eastAsia="宋体" w:hAnsi="宋体" w:hint="eastAsia"/>
-          <w:sz w:val="24"/>
-          <w:szCs w:val="24"/>
-        </w:rPr>
-      </w:pPr>
-      <w:r>
-        <w:rPr>
-          <w:rFonts w:ascii="宋体" w:eastAsia="宋体" w:hAnsi="宋体" w:hint="eastAsia"/>
-          <w:sz w:val="24"/>
-          <w:szCs w:val="24"/>
-        </w:rPr>
-        <w:t>int current_weight = 0;</w:t>
-      </w:r>
-    </w:p>
-    <w:p>
-      <w:pPr>
-        <w:spacing w:line="300" w:lineRule="auto"/>
-        <w:rPr>
-          <w:rFonts w:ascii="宋体" w:eastAsia="宋体" w:hAnsi="宋体" w:hint="eastAsia"/>
-          <w:sz w:val="24"/>
-          <w:szCs w:val="24"/>
-        </w:rPr>
-      </w:pPr>
-      <w:r>
-        <w:rPr>
-          <w:rFonts w:ascii="宋体" w:eastAsia="宋体" w:hAnsi="宋体" w:hint="eastAsia"/>
-          <w:sz w:val="24"/>
-          <w:szCs w:val="24"/>
-        </w:rPr>
-        <w:t>memset(selected, 0, n * sizeof(bool));</w:t>
-      </w:r>
-    </w:p>
-    <w:p>
-      <w:pPr>
-        <w:spacing w:line="300" w:lineRule="auto"/>
-        <w:rPr>
-          <w:rFonts w:ascii="宋体" w:eastAsia="宋体" w:hAnsi="宋体" w:hint="eastAsia"/>
-          <w:sz w:val="24"/>
-          <w:szCs w:val="24"/>
-        </w:rPr>
-      </w:pPr>
-    </w:p>
-    <w:p>
-      <w:pPr>
-        <w:spacing w:line="300" w:lineRule="auto"/>
-        <w:rPr>
-          <w:rFonts w:ascii="宋体" w:eastAsia="宋体" w:hAnsi="宋体" w:hint="eastAsia"/>
-          <w:sz w:val="24"/>
-          <w:szCs w:val="24"/>
-        </w:rPr>
-      </w:pPr>
-      <w:r>
-        <w:rPr>
-          <w:rFonts w:ascii="宋体" w:eastAsia="宋体" w:hAnsi="宋体" w:hint="eastAsia"/>
-          <w:sz w:val="24"/>
-          <w:szCs w:val="24"/>
-        </w:rPr>
-        <w:t>for (int i = 0; i &lt; n; i++) {</w:t>
-      </w:r>
-    </w:p>
-    <w:p>
-      <w:pPr>
-        <w:spacing w:line="300" w:lineRule="auto"/>
-        <w:rPr>
-          <w:rFonts w:ascii="宋体" w:eastAsia="宋体" w:hAnsi="宋体" w:hint="eastAsia"/>
-          <w:sz w:val="24"/>
-          <w:szCs w:val="24"/>
-        </w:rPr>
-      </w:pPr>
-      <w:r>
-        <w:rPr>
-          <w:rFonts w:ascii="宋体" w:eastAsia="宋体" w:hAnsi="宋体" w:hint="eastAsia"/>
-          <w:sz w:val="24"/>
-          <w:szCs w:val="24"/>
-        </w:rPr>
-        <w:t xml:space="preserve">    if (current_weight + sorted_items[i].weight &lt;= capacity) {</w:t>
-      </w:r>
-    </w:p>
-    <w:p>
-      <w:pPr>
-        <w:spacing w:line="300" w:lineRule="auto"/>
-        <w:rPr>
-          <w:rFonts w:ascii="宋体" w:eastAsia="宋体" w:hAnsi="宋体" w:hint="eastAsia"/>
-          <w:sz w:val="24"/>
-          <w:szCs w:val="24"/>
-        </w:rPr>
-      </w:pPr>
-      <w:r>
-        <w:rPr>
-          <w:rFonts w:ascii="宋体" w:eastAsia="宋体" w:hAnsi="宋体" w:hint="eastAsia"/>
-          <w:sz w:val="24"/>
-          <w:szCs w:val="24"/>
-        </w:rPr>
-        <w:t xml:space="preserve">        selected[sorted_items[i].id - 1] = true;  // 选择当前物品</w:t>
-      </w:r>
-    </w:p>
-    <w:p>
-      <w:pPr>
-        <w:spacing w:line="300" w:lineRule="auto"/>
-        <w:rPr>
-          <w:rFonts w:ascii="宋体" w:eastAsia="宋体" w:hAnsi="宋体" w:hint="eastAsia"/>
-          <w:sz w:val="24"/>
-          <w:szCs w:val="24"/>
-        </w:rPr>
-      </w:pPr>
-      <w:r>
-        <w:rPr>
-          <w:rFonts w:ascii="宋体" w:eastAsia="宋体" w:hAnsi="宋体" w:hint="eastAsia"/>
-          <w:sz w:val="24"/>
-          <w:szCs w:val="24"/>
-        </w:rPr>
-        <w:t xml:space="preserve">        current_weight += sorted_items[i].weight;</w:t>
-      </w:r>
-    </w:p>
-    <w:p>
-      <w:pPr>
-        <w:spacing w:line="300" w:lineRule="auto"/>
-        <w:rPr>
-          <w:rFonts w:ascii="宋体" w:eastAsia="宋体" w:hAnsi="宋体" w:hint="eastAsia"/>
-          <w:sz w:val="24"/>
-          <w:szCs w:val="24"/>
-        </w:rPr>
-      </w:pPr>
-      <w:r>
-        <w:rPr>
-          <w:rFonts w:ascii="宋体" w:eastAsia="宋体" w:hAnsi="宋体" w:hint="eastAsia"/>
-          <w:sz w:val="24"/>
-          <w:szCs w:val="24"/>
-        </w:rPr>
-        <w:t xml:space="preserve">        total_value += sorted_items[i].value;</w:t>
-      </w:r>
-    </w:p>
-    <w:p>
-      <w:pPr>
-        <w:spacing w:line="300" w:lineRule="auto"/>
-        <w:rPr>
-          <w:rFonts w:ascii="宋体" w:eastAsia="宋体" w:hAnsi="宋体" w:hint="eastAsia"/>
-          <w:sz w:val="24"/>
-          <w:szCs w:val="24"/>
-        </w:rPr>
-      </w:pPr>
-      <w:r>
-        <w:rPr>
-          <w:rFonts w:ascii="宋体" w:eastAsia="宋体" w:hAnsi="宋体" w:hint="eastAsia"/>
-          <w:sz w:val="24"/>
-          <w:szCs w:val="24"/>
-        </w:rPr>
-        <w:t xml:space="preserve">    }</w:t>
-      </w:r>
-    </w:p>
-    <w:p>
-      <w:pPr>
-        <w:spacing w:line="300" w:lineRule="auto"/>
-        <w:rPr>
-          <w:rFonts w:ascii="宋体" w:eastAsia="宋体" w:hAnsi="宋体"/>
-          <w:sz w:val="24"/>
-          <w:szCs w:val="24"/>
-        </w:rPr>
-      </w:pPr>
-      <w:r>
-        <w:rPr>
-          <w:rFonts w:ascii="宋体" w:eastAsia="宋体" w:hAnsi="宋体" w:hint="eastAsia"/>
-          <w:sz w:val="24"/>
-          <w:szCs w:val="24"/>
-        </w:rPr>
-        <w:t>}</w:t>
-      </w:r>
-    </w:p>
-    <w:p>
-      <w:pPr>
-        <w:spacing w:line="300" w:lineRule="auto"/>
-        <w:rPr>
-          <w:rFonts w:ascii="宋体" w:eastAsia="宋体" w:hAnsi="宋体"/>
-          <w:sz w:val="24"/>
-          <w:szCs w:val="24"/>
-        </w:rPr>
-      </w:pPr>
-      <w:r>
-        <w:rPr>
-          <w:rFonts w:ascii="宋体" w:eastAsia="宋体" w:hAnsi="宋体"/>
-          <w:sz w:val="24"/>
-          <w:szCs w:val="24"/>
-        </w:rPr>
-        <w:t>回溯法（核心：剪枝优化）</w:t>
-      </w:r>
-    </w:p>
-    <w:p>
-      <w:pPr>
-        <w:spacing w:line="300" w:lineRule="auto"/>
-        <w:rPr>
-          <w:rFonts w:ascii="宋体" w:eastAsia="宋体" w:hAnsi="宋体" w:hint="eastAsia"/>
-          <w:sz w:val="24"/>
-          <w:szCs w:val="24"/>
-        </w:rPr>
-      </w:pPr>
-      <w:r>
-        <w:rPr>
-          <w:rFonts w:ascii="宋体" w:eastAsia="宋体" w:hAnsi="宋体" w:hint="eastAsia"/>
-          <w:sz w:val="24"/>
-          <w:szCs w:val="24"/>
-        </w:rPr>
-        <w:t>// 剪枝函数：计算上界</w:t>
-      </w:r>
-    </w:p>
-    <w:p>
-      <w:pPr>
-        <w:spacing w:line="300" w:lineRule="auto"/>
-        <w:rPr>
-          <w:rFonts w:ascii="宋体" w:eastAsia="宋体" w:hAnsi="宋体" w:hint="eastAsia"/>
-          <w:sz w:val="24"/>
-          <w:szCs w:val="24"/>
-        </w:rPr>
-      </w:pPr>
-      <w:r>
-        <w:rPr>
-          <w:rFonts w:ascii="宋体" w:eastAsia="宋体" w:hAnsi="宋体" w:hint="eastAsia"/>
-          <w:sz w:val="24"/>
-          <w:szCs w:val="24"/>
-        </w:rPr>
-        <w:t>double* bound = (double*)malloc(n * sizeof(double));</w:t>
-      </w:r>
-    </w:p>
-    <w:p>
-      <w:pPr>
-        <w:spacing w:line="300" w:lineRule="auto"/>
-        <w:rPr>
-          <w:rFonts w:ascii="宋体" w:eastAsia="宋体" w:hAnsi="宋体" w:hint="eastAsia"/>
-          <w:sz w:val="24"/>
-          <w:szCs w:val="24"/>
-        </w:rPr>
-      </w:pPr>
-      <w:r>
-        <w:rPr>
-          <w:rFonts w:ascii="宋体" w:eastAsia="宋体" w:hAnsi="宋体" w:hint="eastAsia"/>
+          <w:rFonts w:ascii="宋体" w:eastAsia="宋体" w:hAnsi="宋体" w:hint="eastAsia"/>
+          <w:sz w:val="24"/>
+          <w:szCs w:val="24"/>
+        </w:rPr>
+      </w:pPr>
+      <w:r>
+        <w:rPr>
+          <w:rFonts w:ascii="宋体" w:eastAsia="宋体" w:hAnsi="宋体"/>
           <w:sz w:val="24"/>
           <w:szCs w:val="24"/>
         </w:rPr>
         <w:lastRenderedPageBreak/>
-        <w:t>double total_remaining = 0;</w:t>
-      </w:r>
-    </w:p>
-    <w:p>
-      <w:pPr>
-        <w:spacing w:line="300" w:lineRule="auto"/>
-        <w:rPr>
-          <w:rFonts w:ascii="宋体" w:eastAsia="宋体" w:hAnsi="宋体" w:hint="eastAsia"/>
-          <w:sz w:val="24"/>
-          <w:szCs w:val="24"/>
-        </w:rPr>
-      </w:pPr>
-      <w:r>
-        <w:rPr>
-          <w:rFonts w:ascii="宋体" w:eastAsia="宋体" w:hAnsi="宋体" w:hint="eastAsia"/>
-          <w:sz w:val="24"/>
-          <w:szCs w:val="24"/>
-        </w:rPr>
-        <w:t>for (int i = n - 1; i &gt;= 0; i--) {</w:t>
-      </w:r>
-    </w:p>
-    <w:p>
-      <w:pPr>
-        <w:spacing w:line="300" w:lineRule="auto"/>
-        <w:rPr>
-          <w:rFonts w:ascii="宋体" w:eastAsia="宋体" w:hAnsi="宋体" w:hint="eastAsia"/>
-          <w:sz w:val="24"/>
-          <w:szCs w:val="24"/>
-        </w:rPr>
-      </w:pPr>
-      <w:r>
-        <w:rPr>
-          <w:rFonts w:ascii="宋体" w:eastAsia="宋体" w:hAnsi="宋体" w:hint="eastAsia"/>
-          <w:sz w:val="24"/>
-          <w:szCs w:val="24"/>
-        </w:rPr>
-        <w:t xml:space="preserve">    total_remaining += items[i].value;</w:t>
-      </w:r>
-    </w:p>
-    <w:p>
-      <w:pPr>
-        <w:spacing w:line="300" w:lineRule="auto"/>
-        <w:rPr>
-          <w:rFonts w:ascii="宋体" w:eastAsia="宋体" w:hAnsi="宋体" w:hint="eastAsia"/>
-          <w:sz w:val="24"/>
-          <w:szCs w:val="24"/>
-        </w:rPr>
-      </w:pPr>
-      <w:r>
-        <w:rPr>
-          <w:rFonts w:ascii="宋体" w:eastAsia="宋体" w:hAnsi="宋体" w:hint="eastAsia"/>
-          <w:sz w:val="24"/>
-          <w:szCs w:val="24"/>
-        </w:rPr>
-        <w:t xml:space="preserve">    bound[i] = total_remaining;  // 剩余物品总价值</w:t>
-      </w:r>
-    </w:p>
-    <w:p>
-      <w:pPr>
-        <w:spacing w:line="300" w:lineRule="auto"/>
-        <w:rPr>
-          <w:rFonts w:ascii="宋体" w:eastAsia="宋体" w:hAnsi="宋体" w:hint="eastAsia"/>
-          <w:sz w:val="24"/>
-          <w:szCs w:val="24"/>
-        </w:rPr>
-      </w:pPr>
-      <w:r>
-        <w:rPr>
-          <w:rFonts w:ascii="宋体" w:eastAsia="宋体" w:hAnsi="宋体" w:hint="eastAsia"/>
-          <w:sz w:val="24"/>
-          <w:szCs w:val="24"/>
-        </w:rPr>
-        <w:t>}</w:t>
-      </w:r>
-    </w:p>
-    <w:p>
-      <w:pPr>
-        <w:spacing w:line="300" w:lineRule="auto"/>
-        <w:rPr>
-          <w:rFonts w:ascii="宋体" w:eastAsia="宋体" w:hAnsi="宋体" w:hint="eastAsia"/>
-          <w:sz w:val="24"/>
-          <w:szCs w:val="24"/>
-        </w:rPr>
-      </w:pPr>
-    </w:p>
-    <w:p>
-      <w:pPr>
-        <w:spacing w:line="300" w:lineRule="auto"/>
-        <w:rPr>
-          <w:rFonts w:ascii="宋体" w:eastAsia="宋体" w:hAnsi="宋体" w:hint="eastAsia"/>
-          <w:sz w:val="24"/>
-          <w:szCs w:val="24"/>
-        </w:rPr>
-      </w:pPr>
-      <w:r>
-        <w:rPr>
-          <w:rFonts w:ascii="宋体" w:eastAsia="宋体" w:hAnsi="宋体" w:hint="eastAsia"/>
-          <w:sz w:val="24"/>
-          <w:szCs w:val="24"/>
-        </w:rPr>
-        <w:t>// 递归搜索</w:t>
-      </w:r>
-    </w:p>
-    <w:p>
-      <w:pPr>
-        <w:spacing w:line="300" w:lineRule="auto"/>
-        <w:rPr>
-          <w:rFonts w:ascii="宋体" w:eastAsia="宋体" w:hAnsi="宋体" w:hint="eastAsia"/>
-          <w:sz w:val="24"/>
-          <w:szCs w:val="24"/>
-        </w:rPr>
-      </w:pPr>
-      <w:r>
-        <w:rPr>
-          <w:rFonts w:ascii="宋体" w:eastAsia="宋体" w:hAnsi="宋体" w:hint="eastAsia"/>
-          <w:sz w:val="24"/>
-          <w:szCs w:val="24"/>
-        </w:rPr>
-        <w:t>void backtrack(int depth, int current_weight, double current_value) {</w:t>
-      </w:r>
-    </w:p>
-    <w:p>
-      <w:pPr>
-        <w:spacing w:line="300" w:lineRule="auto"/>
-        <w:rPr>
-          <w:rFonts w:ascii="宋体" w:eastAsia="宋体" w:hAnsi="宋体" w:hint="eastAsia"/>
-          <w:sz w:val="24"/>
-          <w:szCs w:val="24"/>
-        </w:rPr>
-      </w:pPr>
-      <w:r>
-        <w:rPr>
-          <w:rFonts w:ascii="宋体" w:eastAsia="宋体" w:hAnsi="宋体" w:hint="eastAsia"/>
-          <w:sz w:val="24"/>
-          <w:szCs w:val="24"/>
-        </w:rPr>
-        <w:t xml:space="preserve">    (*node_count)++;  // 节点计数</w:t>
-      </w:r>
-    </w:p>
-    <w:p>
-      <w:pPr>
-        <w:spacing w:line="300" w:lineRule="auto"/>
-        <w:rPr>
-          <w:rFonts w:ascii="宋体" w:eastAsia="宋体" w:hAnsi="宋体" w:hint="eastAsia"/>
-          <w:sz w:val="24"/>
-          <w:szCs w:val="24"/>
-        </w:rPr>
-      </w:pPr>
-      <w:r>
-        <w:rPr>
-          <w:rFonts w:ascii="宋体" w:eastAsia="宋体" w:hAnsi="宋体" w:hint="eastAsia"/>
-          <w:sz w:val="24"/>
-          <w:szCs w:val="24"/>
-        </w:rPr>
-        <w:t xml:space="preserve">    </w:t>
-      </w:r>
-    </w:p>
-    <w:p>
-      <w:pPr>
-        <w:spacing w:line="300" w:lineRule="auto"/>
-        <w:rPr>
-          <w:rFonts w:ascii="宋体" w:eastAsia="宋体" w:hAnsi="宋体" w:hint="eastAsia"/>
-          <w:sz w:val="24"/>
-          <w:szCs w:val="24"/>
-        </w:rPr>
-      </w:pPr>
-      <w:r>
-        <w:rPr>
-          <w:rFonts w:ascii="宋体" w:eastAsia="宋体" w:hAnsi="宋体" w:hint="eastAsia"/>
-          <w:sz w:val="24"/>
-          <w:szCs w:val="24"/>
-        </w:rPr>
-        <w:t xml:space="preserve">    // 剪枝：当前值+上界≤最优值</w:t>
-      </w:r>
-    </w:p>
-    <w:p>
-      <w:pPr>
-        <w:spacing w:line="300" w:lineRule="auto"/>
-        <w:rPr>
-          <w:rFonts w:ascii="宋体" w:eastAsia="宋体" w:hAnsi="宋体" w:hint="eastAsia"/>
-          <w:sz w:val="24"/>
-          <w:szCs w:val="24"/>
-        </w:rPr>
-      </w:pPr>
-      <w:r>
-        <w:rPr>
-          <w:rFonts w:ascii="宋体" w:eastAsia="宋体" w:hAnsi="宋体" w:hint="eastAsia"/>
-          <w:sz w:val="24"/>
-          <w:szCs w:val="24"/>
-        </w:rPr>
-        <w:t xml:space="preserve">    if (current_value + bound[depth] &lt;= best_value) return;</w:t>
-      </w:r>
-    </w:p>
-    <w:p>
-      <w:pPr>
-        <w:spacing w:line="300" w:lineRule="auto"/>
-        <w:rPr>
-          <w:rFonts w:ascii="宋体" w:eastAsia="宋体" w:hAnsi="宋体" w:hint="eastAsia"/>
-          <w:sz w:val="24"/>
-          <w:szCs w:val="24"/>
-        </w:rPr>
-      </w:pPr>
-      <w:r>
-        <w:rPr>
-          <w:rFonts w:ascii="宋体" w:eastAsia="宋体" w:hAnsi="宋体" w:hint="eastAsia"/>
-          <w:sz w:val="24"/>
-          <w:szCs w:val="24"/>
-        </w:rPr>
-        <w:t xml:space="preserve">    </w:t>
-      </w:r>
-    </w:p>
-    <w:p>
-      <w:pPr>
-        <w:spacing w:line="300" w:lineRule="auto"/>
-        <w:rPr>
-          <w:rFonts w:ascii="宋体" w:eastAsia="宋体" w:hAnsi="宋体" w:hint="eastAsia"/>
-          <w:sz w:val="24"/>
-          <w:szCs w:val="24"/>
-        </w:rPr>
-      </w:pPr>
-      <w:r>
-        <w:rPr>
-          <w:rFonts w:ascii="宋体" w:eastAsia="宋体" w:hAnsi="宋体" w:hint="eastAsia"/>
-          <w:sz w:val="24"/>
-          <w:szCs w:val="24"/>
-        </w:rPr>
-        <w:t xml:space="preserve">    if (depth == n) {  // 到达叶子节点</w:t>
-      </w:r>
-    </w:p>
-    <w:p>
-      <w:pPr>
-        <w:spacing w:line="300" w:lineRule="auto"/>
-        <w:rPr>
-          <w:rFonts w:ascii="宋体" w:eastAsia="宋体" w:hAnsi="宋体" w:hint="eastAsia"/>
-          <w:sz w:val="24"/>
-          <w:szCs w:val="24"/>
-        </w:rPr>
-      </w:pPr>
-      <w:r>
-        <w:rPr>
-          <w:rFonts w:ascii="宋体" w:eastAsia="宋体" w:hAnsi="宋体" w:hint="eastAsia"/>
-          <w:sz w:val="24"/>
-          <w:szCs w:val="24"/>
-        </w:rPr>
-        <w:t xml:space="preserve">        if (current_value &gt; best_value) {</w:t>
-      </w:r>
-    </w:p>
-    <w:p>
-      <w:pPr>
-        <w:spacing w:line="300" w:lineRule="auto"/>
-        <w:rPr>
-          <w:rFonts w:ascii="宋体" w:eastAsia="宋体" w:hAnsi="宋体" w:hint="eastAsia"/>
-          <w:sz w:val="24"/>
-          <w:szCs w:val="24"/>
-        </w:rPr>
-      </w:pPr>
-      <w:r>
-        <w:rPr>
-          <w:rFonts w:ascii="宋体" w:eastAsia="宋体" w:hAnsi="宋体" w:hint="eastAsia"/>
-          <w:sz w:val="24"/>
-          <w:szCs w:val="24"/>
-        </w:rPr>
-        <w:t xml:space="preserve">            best_value = current_value;</w:t>
-      </w:r>
-    </w:p>
-    <w:p>
-      <w:pPr>
-        <w:spacing w:line="300" w:lineRule="auto"/>
-        <w:rPr>
-          <w:rFonts w:ascii="宋体" w:eastAsia="宋体" w:hAnsi="宋体" w:hint="eastAsia"/>
-          <w:sz w:val="24"/>
-          <w:szCs w:val="24"/>
-        </w:rPr>
-      </w:pPr>
-      <w:r>
-        <w:rPr>
-          <w:rFonts w:ascii="宋体" w:eastAsia="宋体" w:hAnsi="宋体" w:hint="eastAsia"/>
-          <w:sz w:val="24"/>
-          <w:szCs w:val="24"/>
-        </w:rPr>
-        <w:t xml:space="preserve">            memcpy(best_selected, current_selected, n * sizeof(bool));</w:t>
-      </w:r>
-    </w:p>
-    <w:p>
-      <w:pPr>
-        <w:spacing w:line="300" w:lineRule="auto"/>
-        <w:rPr>
-          <w:rFonts w:ascii="宋体" w:eastAsia="宋体" w:hAnsi="宋体" w:hint="eastAsia"/>
-          <w:sz w:val="24"/>
-          <w:szCs w:val="24"/>
-        </w:rPr>
-      </w:pPr>
-      <w:r>
-        <w:rPr>
-          <w:rFonts w:ascii="宋体" w:eastAsia="宋体" w:hAnsi="宋体" w:hint="eastAsia"/>
-          <w:sz w:val="24"/>
-          <w:szCs w:val="24"/>
-        </w:rPr>
-        <w:t xml:space="preserve">        }</w:t>
-      </w:r>
-    </w:p>
-    <w:p>
-      <w:pPr>
-        <w:spacing w:line="300" w:lineRule="auto"/>
-        <w:rPr>
-          <w:rFonts w:ascii="宋体" w:eastAsia="宋体" w:hAnsi="宋体" w:hint="eastAsia"/>
-          <w:sz w:val="24"/>
-          <w:szCs w:val="24"/>
-        </w:rPr>
-      </w:pPr>
-      <w:r>
-        <w:rPr>
-          <w:rFonts w:ascii="宋体" w:eastAsia="宋体" w:hAnsi="宋体" w:hint="eastAsia"/>
-          <w:sz w:val="24"/>
-          <w:szCs w:val="24"/>
-        </w:rPr>
-        <w:t xml:space="preserve">        return;</w:t>
-      </w:r>
-    </w:p>
-    <w:p>
-      <w:pPr>
-        <w:spacing w:line="300" w:lineRule="auto"/>
-        <w:rPr>
-          <w:rFonts w:ascii="宋体" w:eastAsia="宋体" w:hAnsi="宋体" w:hint="eastAsia"/>
-          <w:sz w:val="24"/>
-          <w:szCs w:val="24"/>
-        </w:rPr>
-      </w:pPr>
-      <w:r>
-        <w:rPr>
-          <w:rFonts w:ascii="宋体" w:eastAsia="宋体" w:hAnsi="宋体" w:hint="eastAsia"/>
-          <w:sz w:val="24"/>
-          <w:szCs w:val="24"/>
-        </w:rPr>
-        <w:t xml:space="preserve">    }</w:t>
-      </w:r>
-    </w:p>
-    <w:p>
-      <w:pPr>
-        <w:spacing w:line="300" w:lineRule="auto"/>
-        <w:rPr>
-          <w:rFonts w:ascii="宋体" w:eastAsia="宋体" w:hAnsi="宋体" w:hint="eastAsia"/>
-          <w:sz w:val="24"/>
-          <w:szCs w:val="24"/>
-        </w:rPr>
-      </w:pPr>
-      <w:r>
-        <w:rPr>
-          <w:rFonts w:ascii="宋体" w:eastAsia="宋体" w:hAnsi="宋体" w:hint="eastAsia"/>
-          <w:sz w:val="24"/>
-          <w:szCs w:val="24"/>
-        </w:rPr>
-        <w:t xml:space="preserve">    </w:t>
-      </w:r>
-    </w:p>
-    <w:p>
-      <w:pPr>
-        <w:spacing w:line="300" w:lineRule="auto"/>
-        <w:rPr>
-          <w:rFonts w:ascii="宋体" w:eastAsia="宋体" w:hAnsi="宋体" w:hint="eastAsia"/>
-          <w:sz w:val="24"/>
-          <w:szCs w:val="24"/>
-        </w:rPr>
-      </w:pPr>
-      <w:r>
-        <w:rPr>
-          <w:rFonts w:ascii="宋体" w:eastAsia="宋体" w:hAnsi="宋体" w:hint="eastAsia"/>
-          <w:sz w:val="24"/>
-          <w:szCs w:val="24"/>
-        </w:rPr>
-        <w:t xml:space="preserve">    // 不选当前分支</w:t>
-      </w:r>
-    </w:p>
-    <w:p>
-      <w:pPr>
-        <w:spacing w:line="300" w:lineRule="auto"/>
-        <w:rPr>
-          <w:rFonts w:ascii="宋体" w:eastAsia="宋体" w:hAnsi="宋体" w:hint="eastAsia"/>
-          <w:sz w:val="24"/>
-          <w:szCs w:val="24"/>
-        </w:rPr>
-      </w:pPr>
-      <w:r>
-        <w:rPr>
-          <w:rFonts w:ascii="宋体" w:eastAsia="宋体" w:hAnsi="宋体" w:hint="eastAsia"/>
-          <w:sz w:val="24"/>
-          <w:szCs w:val="24"/>
-        </w:rPr>
-        <w:t xml:space="preserve">    backtrack(depth + 1, current_weight, current_value);</w:t>
-      </w:r>
-    </w:p>
-    <w:p>
-      <w:pPr>
-        <w:spacing w:line="300" w:lineRule="auto"/>
-        <w:rPr>
-          <w:rFonts w:ascii="宋体" w:eastAsia="宋体" w:hAnsi="宋体" w:hint="eastAsia"/>
-          <w:sz w:val="24"/>
-          <w:szCs w:val="24"/>
-        </w:rPr>
-      </w:pPr>
-      <w:r>
-        <w:rPr>
-          <w:rFonts w:ascii="宋体" w:eastAsia="宋体" w:hAnsi="宋体" w:hint="eastAsia"/>
-          <w:sz w:val="24"/>
-          <w:szCs w:val="24"/>
-        </w:rPr>
-        <w:t xml:space="preserve">    </w:t>
-      </w:r>
-    </w:p>
-    <w:p>
-      <w:pPr>
-        <w:spacing w:line="300" w:lineRule="auto"/>
-        <w:rPr>
-          <w:rFonts w:ascii="宋体" w:eastAsia="宋体" w:hAnsi="宋体" w:hint="eastAsia"/>
-          <w:sz w:val="24"/>
-          <w:szCs w:val="24"/>
-        </w:rPr>
-      </w:pPr>
-      <w:r>
-        <w:rPr>
-          <w:rFonts w:ascii="宋体" w:eastAsia="宋体" w:hAnsi="宋体" w:hint="eastAsia"/>
-          <w:sz w:val="24"/>
-          <w:szCs w:val="24"/>
-        </w:rPr>
-        <w:t xml:space="preserve">    // 选当前分支（容量允许）</w:t>
-      </w:r>
-    </w:p>
-    <w:p>
-      <w:pPr>
-        <w:spacing w:line="300" w:lineRule="auto"/>
-        <w:rPr>
-          <w:rFonts w:ascii="宋体" w:eastAsia="宋体" w:hAnsi="宋体" w:hint="eastAsia"/>
-          <w:sz w:val="24"/>
-          <w:szCs w:val="24"/>
-        </w:rPr>
-      </w:pPr>
-      <w:r>
-        <w:rPr>
-          <w:rFonts w:ascii="宋体" w:eastAsia="宋体" w:hAnsi="宋体" w:hint="eastAsia"/>
-          <w:sz w:val="24"/>
-          <w:szCs w:val="24"/>
-        </w:rPr>
-        <w:t xml:space="preserve">    if (current_weight + items[depth].weight &lt;= capacity) {</w:t>
-      </w:r>
-    </w:p>
-    <w:p>
-      <w:pPr>
-        <w:spacing w:line="300" w:lineRule="auto"/>
-        <w:rPr>
-          <w:rFonts w:ascii="宋体" w:eastAsia="宋体" w:hAnsi="宋体" w:hint="eastAsia"/>
-          <w:sz w:val="24"/>
-          <w:szCs w:val="24"/>
-        </w:rPr>
-      </w:pPr>
-      <w:r>
-        <w:rPr>
-          <w:rFonts w:ascii="宋体" w:eastAsia="宋体" w:hAnsi="宋体" w:hint="eastAsia"/>
-          <w:sz w:val="24"/>
-          <w:szCs w:val="24"/>
-        </w:rPr>
-        <w:t xml:space="preserve">        current_selected[depth] = true;</w:t>
-      </w:r>
-    </w:p>
-    <w:p>
-      <w:pPr>
-        <w:spacing w:line="300" w:lineRule="auto"/>
-        <w:rPr>
-          <w:rFonts w:ascii="宋体" w:eastAsia="宋体" w:hAnsi="宋体" w:hint="eastAsia"/>
-          <w:sz w:val="24"/>
-          <w:szCs w:val="24"/>
-        </w:rPr>
-      </w:pPr>
-      <w:r>
-        <w:rPr>
-          <w:rFonts w:ascii="宋体" w:eastAsia="宋体" w:hAnsi="宋体" w:hint="eastAsia"/>
-          <w:sz w:val="24"/>
-          <w:szCs w:val="24"/>
-        </w:rPr>
-        <w:t xml:space="preserve">        backtrack(depth + 1, current_weight + items[depth].weight, </w:t>
-      </w:r>
-    </w:p>
-    <w:p>
-      <w:pPr>
-        <w:spacing w:line="300" w:lineRule="auto"/>
-        <w:rPr>
-          <w:rFonts w:ascii="宋体" w:eastAsia="宋体" w:hAnsi="宋体" w:hint="eastAsia"/>
-          <w:sz w:val="24"/>
-          <w:szCs w:val="24"/>
-        </w:rPr>
-      </w:pPr>
-      <w:r>
-        <w:rPr>
-          <w:rFonts w:ascii="宋体" w:eastAsia="宋体" w:hAnsi="宋体" w:hint="eastAsia"/>
-          <w:sz w:val="24"/>
-          <w:szCs w:val="24"/>
-        </w:rPr>
-        <w:t xml:space="preserve">                 current_value + items[depth].value);</w:t>
-      </w:r>
-    </w:p>
-    <w:p>
-      <w:pPr>
-        <w:spacing w:line="300" w:lineRule="auto"/>
-        <w:rPr>
-          <w:rFonts w:ascii="宋体" w:eastAsia="宋体" w:hAnsi="宋体" w:hint="eastAsia"/>
-          <w:sz w:val="24"/>
-          <w:szCs w:val="24"/>
-        </w:rPr>
-      </w:pPr>
-      <w:r>
-        <w:rPr>
-          <w:rFonts w:ascii="宋体" w:eastAsia="宋体" w:hAnsi="宋体" w:hint="eastAsia"/>
-          <w:sz w:val="24"/>
-          <w:szCs w:val="24"/>
-        </w:rPr>
-        <w:t xml:space="preserve">        current_selected[depth] = false;  // 回溯</w:t>
-      </w:r>
-    </w:p>
-    <w:p>
-      <w:pPr>
-        <w:spacing w:line="300" w:lineRule="auto"/>
-        <w:rPr>
-          <w:rFonts w:ascii="宋体" w:eastAsia="宋体" w:hAnsi="宋体" w:hint="eastAsia"/>
-          <w:sz w:val="24"/>
-          <w:szCs w:val="24"/>
-        </w:rPr>
-      </w:pPr>
-      <w:r>
-        <w:rPr>
-          <w:rFonts w:ascii="宋体" w:eastAsia="宋体" w:hAnsi="宋体" w:hint="eastAsia"/>
-          <w:sz w:val="24"/>
-          <w:szCs w:val="24"/>
-        </w:rPr>
-        <w:t xml:space="preserve">    }</w:t>
-      </w:r>
-    </w:p>
-    <w:p>
-      <w:pPr>
-        <w:spacing w:line="300" w:lineRule="auto"/>
-        <w:rPr>
-          <w:rFonts w:ascii="宋体" w:eastAsia="宋体" w:hAnsi="宋体"/>
-          <w:sz w:val="24"/>
-          <w:szCs w:val="24"/>
-        </w:rPr>
-      </w:pPr>
-      <w:r>
-        <w:rPr>
-          <w:rFonts w:ascii="宋体" w:eastAsia="宋体" w:hAnsi="宋体" w:hint="eastAsia"/>
-          <w:sz w:val="24"/>
-          <w:szCs w:val="24"/>
-        </w:rPr>
-        <w:t>}</w:t>
-      </w:r>
-    </w:p>
-    <w:p>
-      <w:pPr>
-        <w:spacing w:line="300" w:lineRule="auto"/>
-        <w:rPr>
-          <w:rFonts w:ascii="宋体" w:eastAsia="宋体" w:hAnsi="宋体"/>
-          <w:sz w:val="24"/>
-          <w:szCs w:val="24"/>
-        </w:rPr>
-      </w:pPr>
-      <w:r>
-        <w:rPr>
-          <w:rFonts w:ascii="宋体" w:eastAsia="宋体" w:hAnsi="宋体"/>
-          <w:sz w:val="24"/>
-          <w:szCs w:val="24"/>
-        </w:rPr>
         <w:t> 蛮力法（核心：位枚举）</w:t>
       </w:r>
     </w:p>
@@ -13120,6 +13201,7 @@
   <w:style w:type="character" w:default="1" w:styleId="a0">
     <w:name w:val="Default Paragraph Font"/>
     <w:uiPriority w:val="1"/>
+    <w:semiHidden/>
     <w:unhideWhenUsed/>
   </w:style>
   <w:style w:type="table" w:default="1" w:styleId="a1">
@@ -13568,6 +13650,41 @@
     <w:basedOn w:val="a0"/>
     <w:rsid w:val="0047504A"/>
   </w:style>
+  <w:style w:type="character" w:styleId="af2">
+    <w:name w:val="Hyperlink"/>
+    <w:basedOn w:val="a0"/>
+    <w:uiPriority w:val="99"/>
+    <w:unhideWhenUsed/>
+    <w:rsid w:val="00BA0AE1"/>
+    <w:rPr>
+      <w:color w:val="467886" w:themeColor="hyperlink"/>
+      <w:u w:val="single"/>
+    </w:rPr>
+  </w:style>
+  <w:style w:type="character" w:styleId="af3">
+    <w:name w:val="Unresolved Mention"/>
+    <w:basedOn w:val="a0"/>
+    <w:uiPriority w:val="99"/>
+    <w:semiHidden/>
+    <w:unhideWhenUsed/>
+    <w:rsid w:val="00BA0AE1"/>
+    <w:rPr>
+      <w:color w:val="605E5C"/>
+      <w:shd w:val="clear" w:color="auto" w:fill="E1DFDD"/>
+    </w:rPr>
+  </w:style>
+  <w:style w:type="character" w:styleId="af4">
+    <w:name w:val="FollowedHyperlink"/>
+    <w:basedOn w:val="a0"/>
+    <w:uiPriority w:val="99"/>
+    <w:semiHidden/>
+    <w:unhideWhenUsed/>
+    <w:rsid w:val="00BA0AE1"/>
+    <w:rPr>
+      <w:color w:val="96607D" w:themeColor="followedHyperlink"/>
+      <w:u w:val="single"/>
+    </w:rPr>
+  </w:style>
 </w:styles>
 </file>
 
